--- a/trunk/Slides/SpecificationWorkshop/Example.docx
+++ b/trunk/Slides/SpecificationWorkshop/Example.docx
@@ -3,60 +3,4970 @@
 <w:document xmlns:ve="http://schemas.openxmlformats.org/markup-compatibility/2006" xmlns:o="urn:schemas-microsoft-com:office:office" xmlns:r="http://schemas.openxmlformats.org/officeDocument/2006/relationships" xmlns:m="http://schemas.openxmlformats.org/officeDocument/2006/math" xmlns:v="urn:schemas-microsoft-com:vml" xmlns:wp="http://schemas.openxmlformats.org/drawingml/2006/wordprocessingDrawing" xmlns:w10="urn:schemas-microsoft-com:office:word" xmlns:w="http://schemas.openxmlformats.org/wordprocessingml/2006/main" xmlns:wne="http://schemas.microsoft.com/office/word/2006/wordml">
   <w:body>
     <w:p>
-      <w:r>
-        <w:rPr>
-          <w:rFonts w:ascii="Arial" w:hAnsi="Arial" w:cs="Arial"/>
-          <w:noProof/>
-          <w:sz w:val="20"/>
-          <w:szCs w:val="20"/>
+      <w:pPr>
+        <w:spacing w:before="100" w:beforeAutospacing="1" w:after="100" w:afterAutospacing="1" w:line="240" w:lineRule="auto"/>
+        <w:outlineLvl w:val="0"/>
+        <w:rPr>
+          <w:rFonts w:ascii="Helvetica" w:eastAsia="Times New Roman" w:hAnsi="Helvetica" w:cs="Helvetica"/>
+          <w:b/>
+          <w:bCs/>
+          <w:i/>
+          <w:smallCaps/>
+          <w:color w:val="000000"/>
+          <w:kern w:val="36"/>
+          <w:sz w:val="44"/>
+          <w:szCs w:val="44"/>
+          <w:u w:val="single"/>
+          <w:lang w:val="en-US" w:eastAsia="nl-BE"/>
+        </w:rPr>
+      </w:pPr>
+      <w:r>
+        <w:rPr>
+          <w:rFonts w:ascii="Helvetica" w:eastAsia="Times New Roman" w:hAnsi="Helvetica" w:cs="Helvetica"/>
+          <w:b/>
+          <w:bCs/>
+          <w:i/>
+          <w:smallCaps/>
+          <w:color w:val="000000"/>
+          <w:kern w:val="36"/>
+          <w:sz w:val="44"/>
+          <w:szCs w:val="44"/>
+          <w:u w:val="single"/>
+          <w:lang w:val="en-US" w:eastAsia="nl-BE"/>
+        </w:rPr>
+        <w:t>SPECIFICATION WORKSHOP: EXAMPLE</w:t>
+      </w:r>
+    </w:p>
+    <w:p>
+      <w:pPr>
+        <w:spacing w:before="100" w:beforeAutospacing="1" w:after="100" w:afterAutospacing="1" w:line="240" w:lineRule="auto"/>
+        <w:outlineLvl w:val="0"/>
+        <w:rPr>
+          <w:rFonts w:ascii="Helvetica" w:eastAsia="Times New Roman" w:hAnsi="Helvetica" w:cs="Helvetica"/>
+          <w:b/>
+          <w:bCs/>
+          <w:i/>
+          <w:smallCaps/>
+          <w:color w:val="000000"/>
+          <w:kern w:val="36"/>
+          <w:sz w:val="44"/>
+          <w:szCs w:val="44"/>
+          <w:lang w:val="en-US" w:eastAsia="nl-BE"/>
+        </w:rPr>
+      </w:pPr>
+    </w:p>
+    <w:p>
+      <w:pPr>
+        <w:spacing w:before="100" w:beforeAutospacing="1" w:after="100" w:afterAutospacing="1" w:line="240" w:lineRule="auto"/>
+        <w:outlineLvl w:val="0"/>
+        <w:rPr>
+          <w:rFonts w:ascii="Helvetica" w:eastAsia="Times New Roman" w:hAnsi="Helvetica" w:cs="Helvetica"/>
+          <w:b/>
+          <w:bCs/>
+          <w:smallCaps/>
+          <w:color w:val="000000"/>
+          <w:kern w:val="36"/>
+          <w:sz w:val="29"/>
+          <w:szCs w:val="29"/>
+          <w:lang w:val="en-US" w:eastAsia="nl-BE"/>
+        </w:rPr>
+      </w:pPr>
+      <w:r>
+        <w:rPr>
+          <w:rFonts w:ascii="Helvetica" w:eastAsia="Times New Roman" w:hAnsi="Helvetica" w:cs="Helvetica"/>
+          <w:b/>
+          <w:bCs/>
+          <w:smallCaps/>
+          <w:color w:val="000000"/>
+          <w:kern w:val="36"/>
+          <w:sz w:val="36"/>
+          <w:szCs w:val="36"/>
+          <w:lang w:val="en-US" w:eastAsia="nl-BE"/>
+        </w:rPr>
+        <w:t>Order Snack For User With Insufficient Credit</w:t>
+      </w:r>
+      <w:r>
+        <w:rPr>
+          <w:rFonts w:ascii="Helvetica" w:eastAsia="Times New Roman" w:hAnsi="Helvetica" w:cs="Helvetica"/>
+          <w:b/>
+          <w:bCs/>
+          <w:smallCaps/>
+          <w:color w:val="000000"/>
+          <w:kern w:val="36"/>
+          <w:sz w:val="29"/>
+          <w:szCs w:val="29"/>
+          <w:lang w:val="en-US" w:eastAsia="nl-BE"/>
+        </w:rPr>
+        <w:t>:</w:t>
+      </w:r>
+    </w:p>
+    <w:p>
+      <w:pPr>
+        <w:spacing w:after="240" w:line="240" w:lineRule="auto"/>
+        <w:rPr>
+          <w:rFonts w:ascii="Verdana" w:eastAsia="Times New Roman" w:hAnsi="Verdana" w:cs="Times New Roman"/>
+          <w:sz w:val="24"/>
+          <w:szCs w:val="24"/>
+          <w:lang w:val="en-US" w:eastAsia="nl-BE"/>
+        </w:rPr>
+      </w:pPr>
+      <w:r>
+        <w:rPr>
+          <w:rFonts w:ascii="Verdana" w:eastAsia="Times New Roman" w:hAnsi="Verdana" w:cs="Times New Roman"/>
+          <w:color w:val="000000"/>
+          <w:sz w:val="24"/>
+          <w:szCs w:val="24"/>
+          <w:lang w:val="en-US" w:eastAsia="nl-BE"/>
+        </w:rPr>
+        <w:t>Users can't place orders that would exceed their credit.</w:t>
+      </w:r>
+    </w:p>
+    <w:p>
+      <w:pPr>
+        <w:spacing w:before="100" w:beforeAutospacing="1" w:after="100" w:afterAutospacing="1" w:line="240" w:lineRule="auto"/>
+        <w:outlineLvl w:val="2"/>
+        <w:rPr>
+          <w:rFonts w:ascii="Helvetica" w:eastAsia="Times New Roman" w:hAnsi="Helvetica" w:cs="Helvetica"/>
+          <w:b/>
+          <w:bCs/>
+          <w:smallCaps/>
+          <w:sz w:val="32"/>
+          <w:szCs w:val="32"/>
+          <w:lang w:val="en-US" w:eastAsia="nl-BE"/>
+        </w:rPr>
+      </w:pPr>
+      <w:r>
+        <w:rPr>
+          <w:rFonts w:ascii="Helvetica" w:eastAsia="Times New Roman" w:hAnsi="Helvetica" w:cs="Helvetica"/>
+          <w:b/>
+          <w:bCs/>
+          <w:smallCaps/>
+          <w:color w:val="000000"/>
+          <w:sz w:val="32"/>
+          <w:szCs w:val="32"/>
+          <w:lang w:val="en-US" w:eastAsia="nl-BE"/>
+        </w:rPr>
+        <w:t>Given:</w:t>
+      </w:r>
+    </w:p>
+    <w:p>
+      <w:pPr>
+        <w:spacing w:after="240" w:line="240" w:lineRule="auto"/>
+        <w:rPr>
+          <w:rFonts w:ascii="Verdana" w:eastAsia="Times New Roman" w:hAnsi="Verdana" w:cs="Times New Roman"/>
+          <w:sz w:val="24"/>
+          <w:szCs w:val="24"/>
+          <w:lang w:val="en-US" w:eastAsia="nl-BE"/>
+        </w:rPr>
+      </w:pPr>
+      <w:r>
+        <w:rPr>
+          <w:rFonts w:ascii="Verdana" w:eastAsia="Times New Roman" w:hAnsi="Verdana" w:cs="Times New Roman"/>
+          <w:i/>
+          <w:color w:val="000000"/>
+          <w:sz w:val="24"/>
+          <w:szCs w:val="24"/>
+          <w:lang w:val="en-US" w:eastAsia="nl-BE"/>
+        </w:rPr>
+        <w:t>Joe</w:t>
+      </w:r>
+      <w:r>
+        <w:rPr>
+          <w:rFonts w:ascii="Verdana" w:eastAsia="Times New Roman" w:hAnsi="Verdana" w:cs="Times New Roman"/>
+          <w:color w:val="000000"/>
+          <w:sz w:val="24"/>
+          <w:szCs w:val="24"/>
+          <w:lang w:val="en-US" w:eastAsia="nl-BE"/>
+        </w:rPr>
+        <w:t xml:space="preserve"> is an existing user with €5 credit.</w:t>
+      </w:r>
+      <w:r>
+        <w:rPr>
+          <w:rFonts w:ascii="Verdana" w:eastAsia="Times New Roman" w:hAnsi="Verdana" w:cs="Times New Roman"/>
+          <w:color w:val="000000"/>
+          <w:sz w:val="24"/>
+          <w:szCs w:val="24"/>
+          <w:lang w:val="en-US" w:eastAsia="nl-BE"/>
+        </w:rPr>
+        <w:br/>
+      </w:r>
+      <w:r>
+        <w:rPr>
+          <w:rFonts w:ascii="Verdana" w:eastAsia="Times New Roman" w:hAnsi="Verdana" w:cs="Times New Roman"/>
+          <w:i/>
+          <w:color w:val="000000"/>
+          <w:sz w:val="24"/>
+          <w:szCs w:val="24"/>
+          <w:lang w:val="en-US" w:eastAsia="nl-BE"/>
+        </w:rPr>
+        <w:t>Pizza Hawaii</w:t>
+      </w:r>
+      <w:r>
+        <w:rPr>
+          <w:rFonts w:ascii="Verdana" w:eastAsia="Times New Roman" w:hAnsi="Verdana" w:cs="Times New Roman"/>
+          <w:color w:val="000000"/>
+          <w:sz w:val="24"/>
+          <w:szCs w:val="24"/>
+          <w:lang w:val="en-US" w:eastAsia="nl-BE"/>
+        </w:rPr>
+        <w:t xml:space="preserve"> is a snack costing €5</w:t>
+      </w:r>
+      <w:proofErr w:type="gramStart"/>
+      <w:r>
+        <w:rPr>
+          <w:rFonts w:ascii="Verdana" w:eastAsia="Times New Roman" w:hAnsi="Verdana" w:cs="Times New Roman"/>
+          <w:color w:val="000000"/>
+          <w:sz w:val="24"/>
+          <w:szCs w:val="24"/>
+          <w:lang w:val="en-US" w:eastAsia="nl-BE"/>
+        </w:rPr>
+        <w:t>,</w:t>
+      </w:r>
+      <w:r>
+        <w:rPr>
+          <w:rFonts w:ascii="Verdana" w:eastAsia="Times New Roman" w:hAnsi="Verdana" w:cs="Times New Roman"/>
+          <w:color w:val="000000"/>
+          <w:sz w:val="24"/>
+          <w:szCs w:val="24"/>
+          <w:lang w:val="en-US" w:eastAsia="nl-BE"/>
+        </w:rPr>
+        <w:t>3</w:t>
+      </w:r>
+      <w:proofErr w:type="gramEnd"/>
+      <w:r>
+        <w:rPr>
+          <w:rFonts w:ascii="Verdana" w:eastAsia="Times New Roman" w:hAnsi="Verdana" w:cs="Times New Roman"/>
+          <w:color w:val="000000"/>
+          <w:sz w:val="24"/>
+          <w:szCs w:val="24"/>
+          <w:lang w:val="en-US" w:eastAsia="nl-BE"/>
+        </w:rPr>
+        <w:t>.</w:t>
+      </w:r>
+    </w:p>
+    <w:p>
+      <w:pPr>
+        <w:spacing w:before="100" w:beforeAutospacing="1" w:after="100" w:afterAutospacing="1" w:line="240" w:lineRule="auto"/>
+        <w:outlineLvl w:val="2"/>
+        <w:rPr>
+          <w:rFonts w:ascii="Helvetica" w:eastAsia="Times New Roman" w:hAnsi="Helvetica" w:cs="Helvetica"/>
+          <w:b/>
+          <w:bCs/>
+          <w:smallCaps/>
+          <w:sz w:val="32"/>
+          <w:szCs w:val="32"/>
+          <w:lang w:val="en-US" w:eastAsia="nl-BE"/>
+        </w:rPr>
+      </w:pPr>
+      <w:r>
+        <w:rPr>
+          <w:rFonts w:ascii="Helvetica" w:eastAsia="Times New Roman" w:hAnsi="Helvetica" w:cs="Helvetica"/>
+          <w:b/>
+          <w:bCs/>
+          <w:smallCaps/>
+          <w:color w:val="000000"/>
+          <w:sz w:val="32"/>
+          <w:szCs w:val="32"/>
+          <w:lang w:val="en-US" w:eastAsia="nl-BE"/>
+        </w:rPr>
+        <w:t>When - then:</w:t>
+      </w:r>
+    </w:p>
+    <w:p>
+      <w:pPr>
+        <w:rPr>
+          <w:rFonts w:ascii="Verdana" w:hAnsi="Verdana"/>
+          <w:sz w:val="24"/>
+          <w:szCs w:val="24"/>
+          <w:lang w:val="en-US" w:eastAsia="nl-BE"/>
+        </w:rPr>
+      </w:pPr>
+      <w:r>
+        <w:rPr>
+          <w:rFonts w:ascii="Verdana" w:hAnsi="Verdana"/>
+          <w:sz w:val="24"/>
+          <w:szCs w:val="24"/>
+          <w:lang w:val="en-US" w:eastAsia="nl-BE"/>
+        </w:rPr>
+        <w:t xml:space="preserve">When </w:t>
+      </w:r>
+      <w:r>
+        <w:rPr>
+          <w:rFonts w:ascii="Verdana" w:hAnsi="Verdana"/>
+          <w:i/>
+          <w:sz w:val="24"/>
+          <w:szCs w:val="24"/>
+          <w:lang w:val="en-US" w:eastAsia="nl-BE"/>
+        </w:rPr>
+        <w:t>Joe</w:t>
+      </w:r>
+      <w:r>
+        <w:rPr>
+          <w:rFonts w:ascii="Verdana" w:hAnsi="Verdana"/>
+          <w:sz w:val="24"/>
+          <w:szCs w:val="24"/>
+          <w:lang w:val="en-US" w:eastAsia="nl-BE"/>
+        </w:rPr>
+        <w:t xml:space="preserve"> tries to order a </w:t>
+      </w:r>
+      <w:r>
+        <w:rPr>
+          <w:rFonts w:ascii="Verdana" w:hAnsi="Verdana"/>
+          <w:i/>
+          <w:sz w:val="24"/>
+          <w:szCs w:val="24"/>
+          <w:lang w:val="en-US" w:eastAsia="nl-BE"/>
+        </w:rPr>
+        <w:t>Pizza Hawaii</w:t>
+      </w:r>
+      <w:r>
+        <w:rPr>
+          <w:rFonts w:ascii="Verdana" w:hAnsi="Verdana"/>
+          <w:sz w:val="24"/>
+          <w:szCs w:val="24"/>
+          <w:lang w:val="en-US" w:eastAsia="nl-BE"/>
+        </w:rPr>
+        <w:t xml:space="preserve">, he gets this error message: “You don't have enough credit. </w:t>
+      </w:r>
+      <w:r>
+        <w:rPr>
+          <w:rFonts w:ascii="Verdana" w:hAnsi="Verdana"/>
+          <w:sz w:val="24"/>
+          <w:szCs w:val="24"/>
+          <w:lang w:val="en-US" w:eastAsia="nl-BE"/>
+        </w:rPr>
+        <w:t>You need €0</w:t>
+      </w:r>
+      <w:proofErr w:type="gramStart"/>
+      <w:r>
+        <w:rPr>
+          <w:rFonts w:ascii="Verdana" w:hAnsi="Verdana"/>
+          <w:sz w:val="24"/>
+          <w:szCs w:val="24"/>
+          <w:lang w:val="en-US" w:eastAsia="nl-BE"/>
+        </w:rPr>
+        <w:t>,3</w:t>
+      </w:r>
+      <w:proofErr w:type="gramEnd"/>
+      <w:r>
+        <w:rPr>
+          <w:rFonts w:ascii="Verdana" w:hAnsi="Verdana"/>
+          <w:sz w:val="24"/>
+          <w:szCs w:val="24"/>
+          <w:lang w:val="en-US" w:eastAsia="nl-BE"/>
+        </w:rPr>
+        <w:t xml:space="preserve"> extra.”</w:t>
+      </w:r>
+    </w:p>
+    <w:p>
+      <w:pPr>
+        <w:rPr>
+          <w:rFonts w:ascii="Verdana" w:hAnsi="Verdana"/>
+          <w:sz w:val="24"/>
+          <w:szCs w:val="24"/>
+          <w:lang w:val="en-US" w:eastAsia="nl-BE"/>
+        </w:rPr>
+      </w:pPr>
+      <w:r>
+        <w:rPr>
+          <w:rFonts w:ascii="Verdana" w:hAnsi="Verdana"/>
+          <w:sz w:val="24"/>
+          <w:szCs w:val="24"/>
+          <w:lang w:val="en-US" w:eastAsia="nl-BE"/>
+        </w:rPr>
+        <w:br w:type="page"/>
+      </w:r>
+    </w:p>
+    <w:p>
+      <w:pPr>
+        <w:spacing w:before="100" w:beforeAutospacing="1" w:after="100" w:afterAutospacing="1" w:line="240" w:lineRule="auto"/>
+        <w:outlineLvl w:val="0"/>
+        <w:rPr>
+          <w:rFonts w:ascii="Helvetica" w:eastAsia="Times New Roman" w:hAnsi="Helvetica" w:cs="Helvetica"/>
+          <w:b/>
+          <w:bCs/>
+          <w:i/>
+          <w:smallCaps/>
+          <w:color w:val="000000"/>
+          <w:kern w:val="36"/>
+          <w:sz w:val="44"/>
+          <w:szCs w:val="44"/>
+          <w:u w:val="single"/>
+          <w:lang w:val="en-US" w:eastAsia="nl-BE"/>
+        </w:rPr>
+      </w:pPr>
+      <w:r>
+        <w:rPr>
+          <w:rFonts w:ascii="Helvetica" w:eastAsia="Times New Roman" w:hAnsi="Helvetica" w:cs="Helvetica"/>
+          <w:b/>
+          <w:bCs/>
+          <w:i/>
+          <w:smallCaps/>
+          <w:color w:val="000000"/>
+          <w:kern w:val="36"/>
+          <w:sz w:val="44"/>
+          <w:szCs w:val="44"/>
+          <w:u w:val="single"/>
+          <w:lang w:val="en-US" w:eastAsia="nl-BE"/>
+        </w:rPr>
+        <w:lastRenderedPageBreak/>
+        <w:t>SPECIFICATION WORKSHOP: EXAMPLE</w:t>
+      </w:r>
+    </w:p>
+    <w:p>
+      <w:pPr>
+        <w:spacing w:before="100" w:beforeAutospacing="1" w:after="100" w:afterAutospacing="1" w:line="240" w:lineRule="auto"/>
+        <w:outlineLvl w:val="0"/>
+        <w:rPr>
+          <w:rFonts w:ascii="Helvetica" w:eastAsia="Times New Roman" w:hAnsi="Helvetica" w:cs="Helvetica"/>
+          <w:b/>
+          <w:bCs/>
+          <w:smallCaps/>
+          <w:color w:val="000000"/>
+          <w:kern w:val="36"/>
+          <w:sz w:val="36"/>
+          <w:szCs w:val="36"/>
+          <w:lang w:val="en-US" w:eastAsia="nl-BE"/>
+        </w:rPr>
+      </w:pPr>
+    </w:p>
+    <w:p>
+      <w:pPr>
+        <w:spacing w:before="100" w:beforeAutospacing="1" w:after="100" w:afterAutospacing="1" w:line="240" w:lineRule="auto"/>
+        <w:outlineLvl w:val="0"/>
+        <w:rPr>
+          <w:rFonts w:ascii="Helvetica" w:eastAsia="Times New Roman" w:hAnsi="Helvetica" w:cs="Helvetica"/>
+          <w:b/>
+          <w:bCs/>
+          <w:smallCaps/>
+          <w:color w:val="000000"/>
+          <w:kern w:val="36"/>
+          <w:sz w:val="36"/>
+          <w:szCs w:val="36"/>
+          <w:lang w:val="en-US" w:eastAsia="nl-BE"/>
+        </w:rPr>
+      </w:pPr>
+      <w:r>
+        <w:rPr>
+          <w:rFonts w:ascii="Helvetica" w:eastAsia="Times New Roman" w:hAnsi="Helvetica" w:cs="Helvetica"/>
+          <w:b/>
+          <w:bCs/>
+          <w:smallCaps/>
+          <w:color w:val="000000"/>
+          <w:kern w:val="36"/>
+          <w:sz w:val="36"/>
+          <w:szCs w:val="36"/>
+          <w:lang w:val="en-US" w:eastAsia="nl-BE"/>
+        </w:rPr>
+        <w:t>Order Snacks for users with enough credit:</w:t>
+      </w:r>
+    </w:p>
+    <w:p>
+      <w:pPr>
+        <w:spacing w:after="240" w:line="240" w:lineRule="auto"/>
+        <w:rPr>
+          <w:rFonts w:ascii="Verdana" w:eastAsia="Times New Roman" w:hAnsi="Verdana" w:cs="Times New Roman"/>
+          <w:sz w:val="24"/>
+          <w:szCs w:val="24"/>
+          <w:lang w:val="en-US" w:eastAsia="nl-BE"/>
+        </w:rPr>
+      </w:pPr>
+      <w:r>
+        <w:rPr>
+          <w:rFonts w:ascii="Verdana" w:eastAsia="Times New Roman" w:hAnsi="Verdana" w:cs="Times New Roman"/>
+          <w:color w:val="000000"/>
+          <w:sz w:val="24"/>
+          <w:szCs w:val="24"/>
+          <w:lang w:val="en-US" w:eastAsia="nl-BE"/>
+        </w:rPr>
+        <w:t>When a developer orders a snack, the price of the snack gets deducted from his credit.</w:t>
+      </w:r>
+    </w:p>
+    <w:p>
+      <w:pPr>
+        <w:spacing w:before="100" w:beforeAutospacing="1" w:after="100" w:afterAutospacing="1" w:line="240" w:lineRule="auto"/>
+        <w:outlineLvl w:val="2"/>
+        <w:rPr>
+          <w:rFonts w:ascii="Helvetica" w:eastAsia="Times New Roman" w:hAnsi="Helvetica" w:cs="Helvetica"/>
+          <w:b/>
+          <w:bCs/>
+          <w:smallCaps/>
+          <w:sz w:val="32"/>
+          <w:szCs w:val="32"/>
+          <w:lang w:val="en-US" w:eastAsia="nl-BE"/>
+        </w:rPr>
+      </w:pPr>
+      <w:r>
+        <w:rPr>
+          <w:rFonts w:ascii="Helvetica" w:eastAsia="Times New Roman" w:hAnsi="Helvetica" w:cs="Helvetica"/>
+          <w:b/>
+          <w:bCs/>
+          <w:smallCaps/>
+          <w:color w:val="000000"/>
+          <w:sz w:val="32"/>
+          <w:szCs w:val="32"/>
+          <w:lang w:val="en-US" w:eastAsia="nl-BE"/>
+        </w:rPr>
+        <w:t>Given:</w:t>
+      </w:r>
+    </w:p>
+    <w:p>
+      <w:pPr>
+        <w:spacing w:after="240" w:line="240" w:lineRule="auto"/>
+        <w:rPr>
+          <w:rFonts w:ascii="Verdana" w:eastAsia="Times New Roman" w:hAnsi="Verdana" w:cs="Times New Roman"/>
+          <w:color w:val="000000"/>
+          <w:sz w:val="24"/>
+          <w:szCs w:val="24"/>
+          <w:lang w:val="en-US" w:eastAsia="nl-BE"/>
+        </w:rPr>
+      </w:pPr>
+      <w:r>
+        <w:rPr>
+          <w:rFonts w:ascii="Verdana" w:eastAsia="Times New Roman" w:hAnsi="Verdana" w:cs="Times New Roman"/>
+          <w:i/>
+          <w:color w:val="000000"/>
+          <w:sz w:val="24"/>
+          <w:szCs w:val="24"/>
+          <w:lang w:val="en-US" w:eastAsia="nl-BE"/>
+        </w:rPr>
+        <w:t>Joe</w:t>
+      </w:r>
+      <w:r>
+        <w:rPr>
+          <w:rFonts w:ascii="Verdana" w:eastAsia="Times New Roman" w:hAnsi="Verdana" w:cs="Times New Roman"/>
+          <w:color w:val="000000"/>
+          <w:sz w:val="24"/>
+          <w:szCs w:val="24"/>
+          <w:lang w:val="en-US" w:eastAsia="nl-BE"/>
+        </w:rPr>
+        <w:t xml:space="preserve"> is a user with €10 credit</w:t>
+      </w:r>
+      <w:proofErr w:type="gramStart"/>
+      <w:r>
+        <w:rPr>
+          <w:rFonts w:ascii="Verdana" w:eastAsia="Times New Roman" w:hAnsi="Verdana" w:cs="Times New Roman"/>
+          <w:color w:val="000000"/>
+          <w:sz w:val="24"/>
+          <w:szCs w:val="24"/>
+          <w:lang w:val="en-US" w:eastAsia="nl-BE"/>
+        </w:rPr>
+        <w:t>.</w:t>
+      </w:r>
+      <w:proofErr w:type="gramEnd"/>
+      <w:r>
+        <w:rPr>
+          <w:rFonts w:ascii="Verdana" w:eastAsia="Times New Roman" w:hAnsi="Verdana" w:cs="Times New Roman"/>
+          <w:color w:val="000000"/>
+          <w:sz w:val="24"/>
+          <w:szCs w:val="24"/>
+          <w:lang w:val="en-US" w:eastAsia="nl-BE"/>
+        </w:rPr>
+        <w:br/>
+      </w:r>
+      <w:r>
+        <w:rPr>
+          <w:rFonts w:ascii="Verdana" w:eastAsia="Times New Roman" w:hAnsi="Verdana" w:cs="Times New Roman"/>
+          <w:i/>
+          <w:color w:val="000000"/>
+          <w:sz w:val="24"/>
+          <w:szCs w:val="24"/>
+          <w:lang w:val="en-US" w:eastAsia="nl-BE"/>
+        </w:rPr>
+        <w:t>John</w:t>
+      </w:r>
+      <w:r>
+        <w:rPr>
+          <w:rFonts w:ascii="Verdana" w:eastAsia="Times New Roman" w:hAnsi="Verdana" w:cs="Times New Roman"/>
+          <w:color w:val="000000"/>
+          <w:sz w:val="24"/>
+          <w:szCs w:val="24"/>
+          <w:lang w:val="en-US" w:eastAsia="nl-BE"/>
+        </w:rPr>
+        <w:t xml:space="preserve"> is a user with €10 credit.</w:t>
+      </w:r>
+      <w:r>
+        <w:rPr>
+          <w:rFonts w:ascii="Verdana" w:eastAsia="Times New Roman" w:hAnsi="Verdana" w:cs="Times New Roman"/>
+          <w:color w:val="000000"/>
+          <w:sz w:val="24"/>
+          <w:szCs w:val="24"/>
+          <w:lang w:val="en-US" w:eastAsia="nl-BE"/>
+        </w:rPr>
+        <w:br/>
+      </w:r>
+      <w:r>
+        <w:rPr>
+          <w:rFonts w:ascii="Verdana" w:eastAsia="Times New Roman" w:hAnsi="Verdana" w:cs="Times New Roman"/>
+          <w:i/>
+          <w:color w:val="000000"/>
+          <w:sz w:val="24"/>
+          <w:szCs w:val="24"/>
+          <w:lang w:val="en-US" w:eastAsia="nl-BE"/>
+        </w:rPr>
+        <w:t>Pizza Hawaii</w:t>
+      </w:r>
+      <w:r>
+        <w:rPr>
+          <w:rFonts w:ascii="Verdana" w:eastAsia="Times New Roman" w:hAnsi="Verdana" w:cs="Times New Roman"/>
+          <w:color w:val="000000"/>
+          <w:sz w:val="24"/>
+          <w:szCs w:val="24"/>
+          <w:lang w:val="en-US" w:eastAsia="nl-BE"/>
+        </w:rPr>
+        <w:t xml:space="preserve"> is a snack costing €5</w:t>
+      </w:r>
+      <w:proofErr w:type="gramStart"/>
+      <w:r>
+        <w:rPr>
+          <w:rFonts w:ascii="Verdana" w:eastAsia="Times New Roman" w:hAnsi="Verdana" w:cs="Times New Roman"/>
+          <w:color w:val="000000"/>
+          <w:sz w:val="24"/>
+          <w:szCs w:val="24"/>
+          <w:lang w:val="en-US" w:eastAsia="nl-BE"/>
+        </w:rPr>
+        <w:t>,</w:t>
+      </w:r>
+      <w:r>
+        <w:rPr>
+          <w:rFonts w:ascii="Verdana" w:eastAsia="Times New Roman" w:hAnsi="Verdana" w:cs="Times New Roman"/>
+          <w:color w:val="000000"/>
+          <w:sz w:val="24"/>
+          <w:szCs w:val="24"/>
+          <w:lang w:val="en-US" w:eastAsia="nl-BE"/>
+        </w:rPr>
+        <w:t>3</w:t>
+      </w:r>
+      <w:proofErr w:type="gramEnd"/>
+      <w:r>
+        <w:rPr>
+          <w:rFonts w:ascii="Verdana" w:eastAsia="Times New Roman" w:hAnsi="Verdana" w:cs="Times New Roman"/>
+          <w:color w:val="000000"/>
+          <w:sz w:val="24"/>
+          <w:szCs w:val="24"/>
+          <w:lang w:val="en-US" w:eastAsia="nl-BE"/>
+        </w:rPr>
+        <w:t>.</w:t>
+      </w:r>
+      <w:r>
+        <w:rPr>
+          <w:rFonts w:ascii="Verdana" w:eastAsia="Times New Roman" w:hAnsi="Verdana" w:cs="Times New Roman"/>
+          <w:color w:val="000000"/>
+          <w:sz w:val="24"/>
+          <w:szCs w:val="24"/>
+          <w:lang w:val="en-US" w:eastAsia="nl-BE"/>
+        </w:rPr>
+        <w:t xml:space="preserve"> </w:t>
+      </w:r>
+      <w:r>
+        <w:rPr>
+          <w:rFonts w:ascii="Verdana" w:eastAsia="Times New Roman" w:hAnsi="Verdana" w:cs="Times New Roman"/>
+          <w:color w:val="000000"/>
+          <w:sz w:val="24"/>
+          <w:szCs w:val="24"/>
+          <w:lang w:val="en-US" w:eastAsia="nl-BE"/>
+        </w:rPr>
+        <w:br/>
+      </w:r>
+      <w:r>
+        <w:rPr>
+          <w:rFonts w:ascii="Verdana" w:eastAsia="Times New Roman" w:hAnsi="Verdana" w:cs="Times New Roman"/>
+          <w:i/>
+          <w:color w:val="000000"/>
+          <w:sz w:val="24"/>
+          <w:szCs w:val="24"/>
+          <w:lang w:val="en-US" w:eastAsia="nl-BE"/>
+        </w:rPr>
+        <w:t>Tiramisu</w:t>
+      </w:r>
+      <w:r>
+        <w:rPr>
+          <w:rFonts w:ascii="Verdana" w:eastAsia="Times New Roman" w:hAnsi="Verdana" w:cs="Times New Roman"/>
+          <w:color w:val="000000"/>
+          <w:sz w:val="24"/>
+          <w:szCs w:val="24"/>
+          <w:lang w:val="en-US" w:eastAsia="nl-BE"/>
+        </w:rPr>
+        <w:t xml:space="preserve"> is a snack costing €</w:t>
+      </w:r>
+      <w:r>
+        <w:rPr>
+          <w:rFonts w:ascii="Verdana" w:eastAsia="Times New Roman" w:hAnsi="Verdana" w:cs="Times New Roman"/>
+          <w:color w:val="000000"/>
+          <w:sz w:val="24"/>
+          <w:szCs w:val="24"/>
+          <w:lang w:val="en-US" w:eastAsia="nl-BE"/>
+        </w:rPr>
+        <w:t>4</w:t>
+      </w:r>
+      <w:proofErr w:type="gramStart"/>
+      <w:r>
+        <w:rPr>
+          <w:rFonts w:ascii="Verdana" w:eastAsia="Times New Roman" w:hAnsi="Verdana" w:cs="Times New Roman"/>
+          <w:color w:val="000000"/>
+          <w:sz w:val="24"/>
+          <w:szCs w:val="24"/>
+          <w:lang w:val="en-US" w:eastAsia="nl-BE"/>
+        </w:rPr>
+        <w:t>,2</w:t>
+      </w:r>
+      <w:proofErr w:type="gramEnd"/>
+      <w:r>
+        <w:rPr>
+          <w:rFonts w:ascii="Verdana" w:eastAsia="Times New Roman" w:hAnsi="Verdana" w:cs="Times New Roman"/>
+          <w:color w:val="000000"/>
+          <w:sz w:val="24"/>
+          <w:szCs w:val="24"/>
+          <w:lang w:val="en-US" w:eastAsia="nl-BE"/>
+        </w:rPr>
+        <w:t>.</w:t>
+      </w:r>
+    </w:p>
+    <w:p>
+      <w:pPr>
+        <w:spacing w:before="100" w:beforeAutospacing="1" w:after="100" w:afterAutospacing="1" w:line="240" w:lineRule="auto"/>
+        <w:outlineLvl w:val="2"/>
+        <w:rPr>
+          <w:rFonts w:ascii="Helvetica" w:eastAsia="Times New Roman" w:hAnsi="Helvetica" w:cs="Helvetica"/>
+          <w:b/>
+          <w:bCs/>
+          <w:smallCaps/>
+          <w:sz w:val="32"/>
+          <w:szCs w:val="32"/>
+          <w:lang w:val="en-US" w:eastAsia="nl-BE"/>
+        </w:rPr>
+      </w:pPr>
+      <w:r>
+        <w:rPr>
+          <w:rFonts w:ascii="Helvetica" w:eastAsia="Times New Roman" w:hAnsi="Helvetica" w:cs="Helvetica"/>
+          <w:b/>
+          <w:bCs/>
+          <w:smallCaps/>
+          <w:color w:val="000000"/>
+          <w:sz w:val="32"/>
+          <w:szCs w:val="32"/>
+          <w:lang w:val="en-US" w:eastAsia="nl-BE"/>
+        </w:rPr>
+        <w:t>When - then:</w:t>
+      </w:r>
+    </w:p>
+    <w:p>
+      <w:pPr>
+        <w:spacing w:after="240" w:line="240" w:lineRule="auto"/>
+        <w:rPr>
+          <w:rFonts w:ascii="Verdana" w:eastAsia="Times New Roman" w:hAnsi="Verdana" w:cs="Times New Roman"/>
+          <w:color w:val="000000"/>
+          <w:sz w:val="24"/>
+          <w:szCs w:val="24"/>
+          <w:lang w:val="en-US" w:eastAsia="nl-BE"/>
+        </w:rPr>
+      </w:pPr>
+      <w:r>
+        <w:rPr>
+          <w:rFonts w:ascii="Lucida Grande" w:eastAsia="Times New Roman" w:hAnsi="Lucida Grande" w:cs="Times New Roman"/>
+          <w:color w:val="000000"/>
+          <w:sz w:val="18"/>
+          <w:szCs w:val="18"/>
+          <w:lang w:val="en-US" w:eastAsia="nl-BE"/>
+        </w:rPr>
+        <w:br/>
+      </w:r>
+      <w:r>
+        <w:rPr>
+          <w:rFonts w:ascii="Verdana" w:eastAsia="Times New Roman" w:hAnsi="Verdana" w:cs="Times New Roman"/>
+          <w:color w:val="000000"/>
+          <w:sz w:val="24"/>
+          <w:szCs w:val="24"/>
+          <w:lang w:val="en-US" w:eastAsia="nl-BE"/>
+        </w:rPr>
+        <w:t xml:space="preserve">When </w:t>
+      </w:r>
+      <w:r>
+        <w:rPr>
+          <w:rFonts w:ascii="Verdana" w:eastAsia="Times New Roman" w:hAnsi="Verdana" w:cs="Times New Roman"/>
+          <w:i/>
+          <w:color w:val="000000"/>
+          <w:sz w:val="24"/>
+          <w:szCs w:val="24"/>
+          <w:lang w:val="en-US" w:eastAsia="nl-BE"/>
+        </w:rPr>
+        <w:t>Joe</w:t>
+      </w:r>
+      <w:r>
+        <w:rPr>
+          <w:rFonts w:ascii="Verdana" w:eastAsia="Times New Roman" w:hAnsi="Verdana" w:cs="Times New Roman"/>
+          <w:color w:val="000000"/>
+          <w:sz w:val="24"/>
+          <w:szCs w:val="24"/>
+          <w:lang w:val="en-US" w:eastAsia="nl-BE"/>
+        </w:rPr>
+        <w:t xml:space="preserve"> order</w:t>
+      </w:r>
+      <w:r>
+        <w:rPr>
+          <w:rFonts w:ascii="Verdana" w:eastAsia="Times New Roman" w:hAnsi="Verdana" w:cs="Times New Roman"/>
+          <w:color w:val="000000"/>
+          <w:sz w:val="24"/>
+          <w:szCs w:val="24"/>
+          <w:lang w:val="en-US" w:eastAsia="nl-BE"/>
+        </w:rPr>
+        <w:t xml:space="preserve">s a </w:t>
+      </w:r>
+      <w:r>
+        <w:rPr>
+          <w:rFonts w:ascii="Verdana" w:eastAsia="Times New Roman" w:hAnsi="Verdana" w:cs="Times New Roman"/>
+          <w:i/>
+          <w:color w:val="000000"/>
+          <w:sz w:val="24"/>
+          <w:szCs w:val="24"/>
+          <w:lang w:val="en-US" w:eastAsia="nl-BE"/>
+        </w:rPr>
+        <w:t>Pizza Hawaii</w:t>
+      </w:r>
+      <w:r>
+        <w:rPr>
+          <w:rFonts w:ascii="Verdana" w:eastAsia="Times New Roman" w:hAnsi="Verdana" w:cs="Times New Roman"/>
+          <w:color w:val="000000"/>
+          <w:sz w:val="24"/>
+          <w:szCs w:val="24"/>
+          <w:lang w:val="en-US" w:eastAsia="nl-BE"/>
+        </w:rPr>
+        <w:t xml:space="preserve"> and a </w:t>
+      </w:r>
+      <w:r>
+        <w:rPr>
+          <w:rFonts w:ascii="Verdana" w:eastAsia="Times New Roman" w:hAnsi="Verdana" w:cs="Times New Roman"/>
+          <w:i/>
+          <w:color w:val="000000"/>
+          <w:sz w:val="24"/>
+          <w:szCs w:val="24"/>
+          <w:lang w:val="en-US" w:eastAsia="nl-BE"/>
+        </w:rPr>
+        <w:t>Tiramisu</w:t>
+      </w:r>
+      <w:r>
+        <w:rPr>
+          <w:rFonts w:ascii="Verdana" w:eastAsia="Times New Roman" w:hAnsi="Verdana" w:cs="Times New Roman"/>
+          <w:color w:val="000000"/>
+          <w:sz w:val="24"/>
+          <w:szCs w:val="24"/>
+          <w:lang w:val="en-US" w:eastAsia="nl-BE"/>
+        </w:rPr>
+        <w:t xml:space="preserve"> </w:t>
+      </w:r>
+      <w:r>
+        <w:rPr>
+          <w:rFonts w:ascii="Verdana" w:eastAsia="Times New Roman" w:hAnsi="Verdana" w:cs="Times New Roman"/>
+          <w:color w:val="000000"/>
+          <w:sz w:val="24"/>
+          <w:szCs w:val="24"/>
+          <w:lang w:val="en-US" w:eastAsia="nl-BE"/>
+        </w:rPr>
+        <w:t xml:space="preserve">and </w:t>
+      </w:r>
+      <w:r>
+        <w:rPr>
+          <w:rFonts w:ascii="Verdana" w:eastAsia="Times New Roman" w:hAnsi="Verdana" w:cs="Times New Roman"/>
+          <w:i/>
+          <w:color w:val="000000"/>
+          <w:sz w:val="24"/>
+          <w:szCs w:val="24"/>
+          <w:lang w:val="en-US" w:eastAsia="nl-BE"/>
+        </w:rPr>
+        <w:t>John</w:t>
+      </w:r>
+      <w:r>
+        <w:rPr>
+          <w:rFonts w:ascii="Verdana" w:eastAsia="Times New Roman" w:hAnsi="Verdana" w:cs="Times New Roman"/>
+          <w:color w:val="000000"/>
+          <w:sz w:val="24"/>
+          <w:szCs w:val="24"/>
+          <w:lang w:val="en-US" w:eastAsia="nl-BE"/>
+        </w:rPr>
+        <w:t xml:space="preserve"> orders a </w:t>
+      </w:r>
+      <w:r>
+        <w:rPr>
+          <w:rFonts w:ascii="Verdana" w:eastAsia="Times New Roman" w:hAnsi="Verdana" w:cs="Times New Roman"/>
+          <w:i/>
+          <w:color w:val="000000"/>
+          <w:sz w:val="24"/>
+          <w:szCs w:val="24"/>
+          <w:lang w:val="en-US" w:eastAsia="nl-BE"/>
+        </w:rPr>
+        <w:t>Pizza Hawaii</w:t>
+      </w:r>
+      <w:r>
+        <w:rPr>
+          <w:rFonts w:ascii="Verdana" w:eastAsia="Times New Roman" w:hAnsi="Verdana" w:cs="Times New Roman"/>
+          <w:color w:val="000000"/>
+          <w:sz w:val="24"/>
+          <w:szCs w:val="24"/>
+          <w:lang w:val="en-US" w:eastAsia="nl-BE"/>
+        </w:rPr>
+        <w:t>:</w:t>
+      </w:r>
+    </w:p>
+    <w:p>
+      <w:pPr>
+        <w:spacing w:after="240" w:line="240" w:lineRule="auto"/>
+        <w:rPr>
+          <w:rFonts w:ascii="Verdana" w:eastAsia="Times New Roman" w:hAnsi="Verdana" w:cs="Times New Roman"/>
+          <w:color w:val="000000"/>
+          <w:sz w:val="24"/>
+          <w:szCs w:val="24"/>
+          <w:lang w:val="en-US" w:eastAsia="nl-BE"/>
+        </w:rPr>
+      </w:pPr>
+      <w:r>
+        <w:rPr>
+          <w:rFonts w:ascii="Verdana" w:eastAsia="Times New Roman" w:hAnsi="Verdana" w:cs="Times New Roman"/>
+          <w:color w:val="000000"/>
+          <w:sz w:val="24"/>
+          <w:szCs w:val="24"/>
+          <w:lang w:val="en-US" w:eastAsia="nl-BE"/>
+        </w:rPr>
+        <w:t>- The orders should be successful.</w:t>
+      </w:r>
+    </w:p>
+    <w:p>
+      <w:pPr>
+        <w:spacing w:after="240" w:line="240" w:lineRule="auto"/>
+        <w:rPr>
+          <w:rFonts w:ascii="Verdana" w:eastAsia="Times New Roman" w:hAnsi="Verdana" w:cs="Times New Roman"/>
+          <w:color w:val="000000"/>
+          <w:sz w:val="24"/>
+          <w:szCs w:val="24"/>
+          <w:lang w:val="en-US" w:eastAsia="nl-BE"/>
+        </w:rPr>
+      </w:pPr>
+      <w:r>
+        <w:rPr>
+          <w:rFonts w:ascii="Verdana" w:eastAsia="Times New Roman" w:hAnsi="Verdana" w:cs="Times New Roman"/>
+          <w:color w:val="000000"/>
+          <w:sz w:val="24"/>
+          <w:szCs w:val="24"/>
+          <w:lang w:val="en-US" w:eastAsia="nl-BE"/>
+        </w:rPr>
+        <w:t>- The orders should appear on the Today’s Orders list</w:t>
+      </w:r>
+    </w:p>
+    <w:p>
+      <w:pPr>
+        <w:pStyle w:val="ListParagraph"/>
+        <w:numPr>
+          <w:ilvl w:val="0"/>
+          <w:numId w:val="1"/>
+        </w:numPr>
+        <w:spacing w:after="240" w:line="240" w:lineRule="auto"/>
+        <w:rPr>
+          <w:rFonts w:ascii="Verdana" w:eastAsia="Times New Roman" w:hAnsi="Verdana" w:cs="Times New Roman"/>
+          <w:color w:val="000000"/>
+          <w:sz w:val="24"/>
+          <w:szCs w:val="24"/>
+          <w:lang w:val="en-US" w:eastAsia="nl-BE"/>
+        </w:rPr>
+      </w:pPr>
+      <w:r>
+        <w:rPr>
+          <w:rFonts w:ascii="Verdana" w:eastAsia="Times New Roman" w:hAnsi="Verdana" w:cs="Times New Roman"/>
+          <w:color w:val="000000"/>
+          <w:sz w:val="24"/>
+          <w:szCs w:val="24"/>
+          <w:lang w:val="en-US" w:eastAsia="nl-BE"/>
+        </w:rPr>
+        <w:t>2 Pizza Hawaii for €10,6</w:t>
+      </w:r>
+    </w:p>
+    <w:p>
+      <w:pPr>
+        <w:pStyle w:val="ListParagraph"/>
+        <w:numPr>
+          <w:ilvl w:val="0"/>
+          <w:numId w:val="1"/>
+        </w:numPr>
+        <w:spacing w:after="240" w:line="240" w:lineRule="auto"/>
+        <w:rPr>
+          <w:rFonts w:ascii="Verdana" w:eastAsia="Times New Roman" w:hAnsi="Verdana" w:cs="Times New Roman"/>
+          <w:color w:val="000000"/>
+          <w:sz w:val="24"/>
+          <w:szCs w:val="24"/>
+          <w:lang w:val="en-US" w:eastAsia="nl-BE"/>
+        </w:rPr>
+      </w:pPr>
+      <w:r>
+        <w:rPr>
+          <w:rFonts w:ascii="Verdana" w:eastAsia="Times New Roman" w:hAnsi="Verdana" w:cs="Times New Roman"/>
+          <w:color w:val="000000"/>
+          <w:sz w:val="24"/>
+          <w:szCs w:val="24"/>
+          <w:lang w:val="en-US" w:eastAsia="nl-BE"/>
+        </w:rPr>
+        <w:t>1 Tiramisu for €4,2</w:t>
+      </w:r>
+    </w:p>
+    <w:p>
+      <w:pPr>
+        <w:spacing w:after="240" w:line="240" w:lineRule="auto"/>
+        <w:rPr>
+          <w:rFonts w:ascii="Verdana" w:eastAsia="Times New Roman" w:hAnsi="Verdana" w:cs="Times New Roman"/>
+          <w:color w:val="000000"/>
+          <w:sz w:val="24"/>
+          <w:szCs w:val="24"/>
+          <w:lang w:val="en-US" w:eastAsia="nl-BE"/>
+        </w:rPr>
+      </w:pPr>
+      <w:r>
+        <w:rPr>
+          <w:rFonts w:ascii="Verdana" w:eastAsia="Times New Roman" w:hAnsi="Verdana" w:cs="Times New Roman"/>
+          <w:color w:val="000000"/>
+          <w:sz w:val="24"/>
+          <w:szCs w:val="24"/>
+          <w:lang w:val="en-US" w:eastAsia="nl-BE"/>
+        </w:rPr>
+        <w:t xml:space="preserve">- </w:t>
+      </w:r>
+      <w:r>
+        <w:rPr>
+          <w:rFonts w:ascii="Verdana" w:eastAsia="Times New Roman" w:hAnsi="Verdana" w:cs="Times New Roman"/>
+          <w:color w:val="000000"/>
+          <w:sz w:val="24"/>
+          <w:szCs w:val="24"/>
+          <w:lang w:val="en-US" w:eastAsia="nl-BE"/>
+        </w:rPr>
+        <w:t>Their credits should be deducted</w:t>
+      </w:r>
+    </w:p>
+    <w:p>
+      <w:pPr>
+        <w:pStyle w:val="ListParagraph"/>
+        <w:numPr>
+          <w:ilvl w:val="0"/>
+          <w:numId w:val="2"/>
+        </w:numPr>
+        <w:spacing w:after="240" w:line="240" w:lineRule="auto"/>
+        <w:rPr>
+          <w:rFonts w:ascii="Verdana" w:eastAsia="Times New Roman" w:hAnsi="Verdana" w:cs="Times New Roman"/>
+          <w:color w:val="000000"/>
+          <w:sz w:val="24"/>
+          <w:szCs w:val="24"/>
+          <w:lang w:val="en-US" w:eastAsia="nl-BE"/>
+        </w:rPr>
+      </w:pPr>
+      <w:r>
+        <w:rPr>
+          <w:rFonts w:ascii="Verdana" w:eastAsia="Times New Roman" w:hAnsi="Verdana" w:cs="Times New Roman"/>
+          <w:i/>
+          <w:color w:val="000000"/>
+          <w:sz w:val="24"/>
+          <w:szCs w:val="24"/>
+          <w:lang w:val="en-US" w:eastAsia="nl-BE"/>
+        </w:rPr>
+        <w:t>Joe</w:t>
+      </w:r>
+      <w:r>
+        <w:rPr>
+          <w:rFonts w:ascii="Verdana" w:eastAsia="Times New Roman" w:hAnsi="Verdana" w:cs="Times New Roman"/>
+          <w:color w:val="000000"/>
+          <w:sz w:val="24"/>
+          <w:szCs w:val="24"/>
+          <w:lang w:val="en-US" w:eastAsia="nl-BE"/>
+        </w:rPr>
+        <w:t xml:space="preserve"> should have €0,5 credit left</w:t>
+      </w:r>
+    </w:p>
+    <w:p>
+      <w:pPr>
+        <w:pStyle w:val="ListParagraph"/>
+        <w:numPr>
+          <w:ilvl w:val="0"/>
+          <w:numId w:val="2"/>
+        </w:numPr>
+        <w:spacing w:after="240" w:line="240" w:lineRule="auto"/>
+        <w:rPr>
+          <w:rFonts w:ascii="Verdana" w:eastAsia="Times New Roman" w:hAnsi="Verdana" w:cs="Times New Roman"/>
+          <w:color w:val="000000"/>
+          <w:sz w:val="24"/>
+          <w:szCs w:val="24"/>
+          <w:lang w:val="en-US" w:eastAsia="nl-BE"/>
+        </w:rPr>
+      </w:pPr>
+      <w:r>
+        <w:rPr>
+          <w:rFonts w:ascii="Verdana" w:eastAsia="Times New Roman" w:hAnsi="Verdana" w:cs="Times New Roman"/>
+          <w:i/>
+          <w:color w:val="000000"/>
+          <w:sz w:val="24"/>
+          <w:szCs w:val="24"/>
+          <w:lang w:val="en-US" w:eastAsia="nl-BE"/>
+        </w:rPr>
+        <w:t>John</w:t>
+      </w:r>
+      <w:r>
+        <w:rPr>
+          <w:rFonts w:ascii="Verdana" w:eastAsia="Times New Roman" w:hAnsi="Verdana" w:cs="Times New Roman"/>
+          <w:color w:val="000000"/>
+          <w:sz w:val="24"/>
+          <w:szCs w:val="24"/>
+          <w:lang w:val="en-US" w:eastAsia="nl-BE"/>
+        </w:rPr>
+        <w:t xml:space="preserve"> should have €4,7 credit left</w:t>
+      </w:r>
+    </w:p>
+    <w:p>
+      <w:pPr>
+        <w:rPr>
+          <w:rFonts w:ascii="Verdana" w:eastAsia="Times New Roman" w:hAnsi="Verdana" w:cs="Times New Roman"/>
+          <w:color w:val="000000"/>
+          <w:sz w:val="24"/>
+          <w:szCs w:val="24"/>
+          <w:lang w:val="en-US" w:eastAsia="nl-BE"/>
+        </w:rPr>
+      </w:pPr>
+      <w:r>
+        <w:rPr>
+          <w:rFonts w:ascii="Verdana" w:eastAsia="Times New Roman" w:hAnsi="Verdana" w:cs="Times New Roman"/>
+          <w:color w:val="000000"/>
+          <w:sz w:val="24"/>
+          <w:szCs w:val="24"/>
+          <w:lang w:val="en-US" w:eastAsia="nl-BE"/>
+        </w:rPr>
+        <w:br w:type="page"/>
+      </w:r>
+    </w:p>
+    <w:p>
+      <w:pPr>
+        <w:spacing w:before="100" w:beforeAutospacing="1" w:after="100" w:afterAutospacing="1" w:line="240" w:lineRule="auto"/>
+        <w:outlineLvl w:val="0"/>
+        <w:rPr>
+          <w:rFonts w:ascii="Helvetica" w:eastAsia="Times New Roman" w:hAnsi="Helvetica" w:cs="Helvetica"/>
+          <w:b/>
+          <w:bCs/>
+          <w:smallCaps/>
+          <w:color w:val="000000"/>
+          <w:kern w:val="36"/>
+          <w:sz w:val="29"/>
+          <w:szCs w:val="29"/>
+          <w:lang w:val="en-US" w:eastAsia="nl-BE"/>
+        </w:rPr>
+      </w:pPr>
+      <w:r>
+        <w:rPr>
+          <w:rFonts w:ascii="Helvetica" w:eastAsia="Times New Roman" w:hAnsi="Helvetica" w:cs="Helvetica"/>
+          <w:b/>
+          <w:bCs/>
+          <w:smallCaps/>
+          <w:color w:val="000000"/>
+          <w:kern w:val="36"/>
+          <w:sz w:val="29"/>
+          <w:szCs w:val="29"/>
+          <w:lang w:val="en-US" w:eastAsia="nl-BE"/>
+        </w:rPr>
+        <w:lastRenderedPageBreak/>
+        <w:t>Order Snack For User With Insufficient Credit:</w:t>
+      </w:r>
+    </w:p>
+    <w:p>
+      <w:pPr>
+        <w:spacing w:after="240" w:line="240" w:lineRule="auto"/>
+        <w:rPr>
+          <w:rFonts w:ascii="Lucida Grande" w:eastAsia="Times New Roman" w:hAnsi="Lucida Grande" w:cs="Times New Roman"/>
+          <w:sz w:val="18"/>
+          <w:szCs w:val="18"/>
+          <w:lang w:val="en-US" w:eastAsia="nl-BE"/>
+        </w:rPr>
+      </w:pPr>
+      <w:r>
+        <w:rPr>
+          <w:rFonts w:ascii="Lucida Grande" w:eastAsia="Times New Roman" w:hAnsi="Lucida Grande" w:cs="Times New Roman"/>
+          <w:color w:val="000000"/>
+          <w:sz w:val="18"/>
+          <w:lang w:val="en-US" w:eastAsia="nl-BE"/>
+        </w:rPr>
+        <w:t>Users can't place orders that would exceed their credit.</w:t>
+      </w:r>
+    </w:p>
+    <w:p>
+      <w:pPr>
+        <w:spacing w:before="100" w:beforeAutospacing="1" w:after="100" w:afterAutospacing="1" w:line="240" w:lineRule="auto"/>
+        <w:outlineLvl w:val="2"/>
+        <w:rPr>
+          <w:rFonts w:ascii="Helvetica" w:eastAsia="Times New Roman" w:hAnsi="Helvetica" w:cs="Helvetica"/>
+          <w:b/>
+          <w:bCs/>
+          <w:smallCaps/>
+          <w:lang w:val="en-US" w:eastAsia="nl-BE"/>
+        </w:rPr>
+      </w:pPr>
+      <w:r>
+        <w:rPr>
+          <w:rFonts w:ascii="Helvetica" w:eastAsia="Times New Roman" w:hAnsi="Helvetica" w:cs="Helvetica"/>
+          <w:b/>
+          <w:bCs/>
+          <w:smallCaps/>
+          <w:color w:val="000000"/>
+          <w:lang w:val="en-US" w:eastAsia="nl-BE"/>
+        </w:rPr>
+        <w:t>Given:</w:t>
+      </w:r>
+    </w:p>
+    <w:p>
+      <w:pPr>
+        <w:spacing w:after="240" w:line="240" w:lineRule="auto"/>
+        <w:rPr>
+          <w:rFonts w:ascii="Lucida Grande" w:eastAsia="Times New Roman" w:hAnsi="Lucida Grande" w:cs="Times New Roman"/>
+          <w:sz w:val="18"/>
+          <w:szCs w:val="18"/>
+          <w:lang w:val="en-US" w:eastAsia="nl-BE"/>
+        </w:rPr>
+      </w:pPr>
+      <w:r>
+        <w:rPr>
+          <w:rFonts w:ascii="Lucida Grande" w:eastAsia="Times New Roman" w:hAnsi="Lucida Grande" w:cs="Times New Roman"/>
+          <w:color w:val="000000"/>
+          <w:sz w:val="18"/>
+          <w:lang w:val="en-US" w:eastAsia="nl-BE"/>
+        </w:rPr>
+        <w:t>Joe is an existing user with €5 credit.</w:t>
+      </w:r>
+      <w:r>
+        <w:rPr>
+          <w:rFonts w:ascii="Lucida Grande" w:eastAsia="Times New Roman" w:hAnsi="Lucida Grande" w:cs="Times New Roman"/>
+          <w:color w:val="000000"/>
+          <w:sz w:val="18"/>
+          <w:szCs w:val="18"/>
+          <w:lang w:val="en-US" w:eastAsia="nl-BE"/>
+        </w:rPr>
+        <w:br/>
+      </w:r>
+      <w:r>
+        <w:rPr>
+          <w:rFonts w:ascii="Lucida Grande" w:eastAsia="Times New Roman" w:hAnsi="Lucida Grande" w:cs="Times New Roman"/>
+          <w:color w:val="000000"/>
+          <w:sz w:val="18"/>
+          <w:lang w:val="en-US" w:eastAsia="nl-BE"/>
+        </w:rPr>
+        <w:t>Pizza Hawaii is a valid snack of €5</w:t>
+      </w:r>
+      <w:proofErr w:type="gramStart"/>
+      <w:r>
+        <w:rPr>
+          <w:rFonts w:ascii="Lucida Grande" w:eastAsia="Times New Roman" w:hAnsi="Lucida Grande" w:cs="Times New Roman"/>
+          <w:color w:val="000000"/>
+          <w:sz w:val="18"/>
+          <w:lang w:val="en-US" w:eastAsia="nl-BE"/>
+        </w:rPr>
+        <w:t>,3</w:t>
+      </w:r>
+      <w:proofErr w:type="gramEnd"/>
+      <w:r>
+        <w:rPr>
+          <w:rFonts w:ascii="Lucida Grande" w:eastAsia="Times New Roman" w:hAnsi="Lucida Grande" w:cs="Times New Roman"/>
+          <w:color w:val="000000"/>
+          <w:sz w:val="18"/>
+          <w:lang w:val="en-US" w:eastAsia="nl-BE"/>
+        </w:rPr>
+        <w:t xml:space="preserve"> euro.</w:t>
+      </w:r>
+    </w:p>
+    <w:tbl>
+      <w:tblPr>
+        <w:tblW w:w="0" w:type="auto"/>
+        <w:tblCellSpacing w:w="0" w:type="dxa"/>
+        <w:tblBorders>
+          <w:top w:val="single" w:sz="4" w:space="0" w:color="777777"/>
+          <w:left w:val="single" w:sz="4" w:space="0" w:color="777777"/>
+          <w:bottom w:val="single" w:sz="2" w:space="0" w:color="777777"/>
+          <w:right w:val="single" w:sz="2" w:space="0" w:color="777777"/>
+        </w:tblBorders>
+        <w:shd w:val="clear" w:color="auto" w:fill="F8F8F8"/>
+        <w:tblCellMar>
+          <w:left w:w="0" w:type="dxa"/>
+          <w:right w:w="0" w:type="dxa"/>
+        </w:tblCellMar>
+        <w:tblLook w:val="04A0"/>
+      </w:tblPr>
+      <w:tblGrid>
+        <w:gridCol w:w="1191"/>
+        <w:gridCol w:w="1404"/>
+        <w:gridCol w:w="1165"/>
+        <w:gridCol w:w="431"/>
+      </w:tblGrid>
+      <w:tr>
+        <w:trPr>
+          <w:tblCellSpacing w:w="0" w:type="dxa"/>
+        </w:trPr>
+        <w:tc>
+          <w:tcPr>
+            <w:tcW w:w="0" w:type="auto"/>
+            <w:gridSpan w:val="4"/>
+            <w:tcBorders>
+              <w:top w:val="single" w:sz="2" w:space="0" w:color="777777"/>
+              <w:left w:val="single" w:sz="2" w:space="0" w:color="777777"/>
+              <w:bottom w:val="single" w:sz="4" w:space="0" w:color="777777"/>
+              <w:right w:val="single" w:sz="4" w:space="0" w:color="777777"/>
+            </w:tcBorders>
+            <w:shd w:val="clear" w:color="auto" w:fill="F8F8F8"/>
+            <w:tcMar>
+              <w:top w:w="58" w:type="dxa"/>
+              <w:left w:w="58" w:type="dxa"/>
+              <w:bottom w:w="58" w:type="dxa"/>
+              <w:right w:w="58" w:type="dxa"/>
+            </w:tcMar>
+            <w:vAlign w:val="center"/>
+            <w:hideMark/>
+          </w:tcPr>
+          <w:p>
+            <w:pPr>
+              <w:spacing w:after="0" w:line="240" w:lineRule="auto"/>
+              <w:rPr>
+                <w:rFonts w:ascii="Times New Roman" w:eastAsia="Times New Roman" w:hAnsi="Times New Roman" w:cs="Times New Roman"/>
+                <w:sz w:val="24"/>
+                <w:szCs w:val="24"/>
+                <w:lang w:eastAsia="nl-BE"/>
+              </w:rPr>
+            </w:pPr>
+            <w:r>
+              <w:rPr>
+                <w:rFonts w:ascii="Times New Roman" w:eastAsia="Times New Roman" w:hAnsi="Times New Roman" w:cs="Times New Roman"/>
+                <w:sz w:val="24"/>
+                <w:szCs w:val="24"/>
+                <w:lang w:eastAsia="nl-BE"/>
+              </w:rPr>
+              <w:t>Insert</w:t>
+            </w:r>
+          </w:p>
+        </w:tc>
+      </w:tr>
+      <w:tr>
+        <w:trPr>
+          <w:tblCellSpacing w:w="0" w:type="dxa"/>
+        </w:trPr>
+        <w:tc>
+          <w:tcPr>
+            <w:tcW w:w="0" w:type="auto"/>
+            <w:tcBorders>
+              <w:top w:val="single" w:sz="2" w:space="0" w:color="777777"/>
+              <w:left w:val="single" w:sz="2" w:space="0" w:color="777777"/>
+              <w:bottom w:val="single" w:sz="4" w:space="0" w:color="777777"/>
+              <w:right w:val="single" w:sz="4" w:space="0" w:color="777777"/>
+            </w:tcBorders>
+            <w:shd w:val="clear" w:color="auto" w:fill="F8F8F8"/>
+            <w:tcMar>
+              <w:top w:w="58" w:type="dxa"/>
+              <w:left w:w="58" w:type="dxa"/>
+              <w:bottom w:w="58" w:type="dxa"/>
+              <w:right w:w="58" w:type="dxa"/>
+            </w:tcMar>
+            <w:vAlign w:val="center"/>
+            <w:hideMark/>
+          </w:tcPr>
+          <w:p>
+            <w:pPr>
+              <w:spacing w:after="0" w:line="240" w:lineRule="auto"/>
+              <w:rPr>
+                <w:rFonts w:ascii="Times New Roman" w:eastAsia="Times New Roman" w:hAnsi="Times New Roman" w:cs="Times New Roman"/>
+                <w:sz w:val="24"/>
+                <w:szCs w:val="24"/>
+                <w:lang w:eastAsia="nl-BE"/>
+              </w:rPr>
+            </w:pPr>
+            <w:r>
+              <w:rPr>
+                <w:rFonts w:ascii="Times New Roman" w:eastAsia="Times New Roman" w:hAnsi="Times New Roman" w:cs="Times New Roman"/>
+                <w:sz w:val="24"/>
+                <w:szCs w:val="24"/>
+                <w:lang w:eastAsia="nl-BE"/>
+              </w:rPr>
+              <w:t>Add Snack</w:t>
+            </w:r>
+          </w:p>
+        </w:tc>
+        <w:tc>
+          <w:tcPr>
+            <w:tcW w:w="0" w:type="auto"/>
+            <w:tcBorders>
+              <w:top w:val="single" w:sz="2" w:space="0" w:color="777777"/>
+              <w:left w:val="single" w:sz="2" w:space="0" w:color="777777"/>
+              <w:bottom w:val="single" w:sz="4" w:space="0" w:color="777777"/>
+              <w:right w:val="single" w:sz="4" w:space="0" w:color="777777"/>
+            </w:tcBorders>
+            <w:shd w:val="clear" w:color="auto" w:fill="F8F8F8"/>
+            <w:tcMar>
+              <w:top w:w="58" w:type="dxa"/>
+              <w:left w:w="58" w:type="dxa"/>
+              <w:bottom w:w="58" w:type="dxa"/>
+              <w:right w:w="58" w:type="dxa"/>
+            </w:tcMar>
+            <w:vAlign w:val="center"/>
+            <w:hideMark/>
+          </w:tcPr>
+          <w:p>
+            <w:pPr>
+              <w:spacing w:after="0" w:line="240" w:lineRule="auto"/>
+              <w:rPr>
+                <w:rFonts w:ascii="Times New Roman" w:eastAsia="Times New Roman" w:hAnsi="Times New Roman" w:cs="Times New Roman"/>
+                <w:sz w:val="24"/>
+                <w:szCs w:val="24"/>
+                <w:lang w:eastAsia="nl-BE"/>
+              </w:rPr>
+            </w:pPr>
+            <w:r>
+              <w:rPr>
+                <w:rFonts w:ascii="Times New Roman" w:eastAsia="Times New Roman" w:hAnsi="Times New Roman" w:cs="Times New Roman"/>
+                <w:sz w:val="24"/>
+                <w:szCs w:val="24"/>
+                <w:lang w:eastAsia="nl-BE"/>
+              </w:rPr>
+              <w:t>Pizza Hawaii</w:t>
+            </w:r>
+          </w:p>
+        </w:tc>
+        <w:tc>
+          <w:tcPr>
+            <w:tcW w:w="0" w:type="auto"/>
+            <w:tcBorders>
+              <w:top w:val="single" w:sz="2" w:space="0" w:color="777777"/>
+              <w:left w:val="single" w:sz="2" w:space="0" w:color="777777"/>
+              <w:bottom w:val="single" w:sz="4" w:space="0" w:color="777777"/>
+              <w:right w:val="single" w:sz="4" w:space="0" w:color="777777"/>
+            </w:tcBorders>
+            <w:shd w:val="clear" w:color="auto" w:fill="F8F8F8"/>
+            <w:tcMar>
+              <w:top w:w="58" w:type="dxa"/>
+              <w:left w:w="58" w:type="dxa"/>
+              <w:bottom w:w="58" w:type="dxa"/>
+              <w:right w:w="58" w:type="dxa"/>
+            </w:tcMar>
+            <w:vAlign w:val="center"/>
+            <w:hideMark/>
+          </w:tcPr>
+          <w:p>
+            <w:pPr>
+              <w:spacing w:after="0" w:line="240" w:lineRule="auto"/>
+              <w:rPr>
+                <w:rFonts w:ascii="Times New Roman" w:eastAsia="Times New Roman" w:hAnsi="Times New Roman" w:cs="Times New Roman"/>
+                <w:sz w:val="24"/>
+                <w:szCs w:val="24"/>
+                <w:lang w:eastAsia="nl-BE"/>
+              </w:rPr>
+            </w:pPr>
+            <w:r>
+              <w:rPr>
+                <w:rFonts w:ascii="Times New Roman" w:eastAsia="Times New Roman" w:hAnsi="Times New Roman" w:cs="Times New Roman"/>
+                <w:sz w:val="24"/>
+                <w:szCs w:val="24"/>
+                <w:lang w:eastAsia="nl-BE"/>
+              </w:rPr>
+              <w:t>with price</w:t>
+            </w:r>
+          </w:p>
+        </w:tc>
+        <w:tc>
+          <w:tcPr>
+            <w:tcW w:w="0" w:type="auto"/>
+            <w:tcBorders>
+              <w:top w:val="single" w:sz="2" w:space="0" w:color="777777"/>
+              <w:left w:val="single" w:sz="2" w:space="0" w:color="777777"/>
+              <w:bottom w:val="single" w:sz="4" w:space="0" w:color="777777"/>
+              <w:right w:val="single" w:sz="4" w:space="0" w:color="777777"/>
+            </w:tcBorders>
+            <w:shd w:val="clear" w:color="auto" w:fill="F8F8F8"/>
+            <w:tcMar>
+              <w:top w:w="58" w:type="dxa"/>
+              <w:left w:w="58" w:type="dxa"/>
+              <w:bottom w:w="58" w:type="dxa"/>
+              <w:right w:w="58" w:type="dxa"/>
+            </w:tcMar>
+            <w:vAlign w:val="center"/>
+            <w:hideMark/>
+          </w:tcPr>
+          <w:p>
+            <w:pPr>
+              <w:spacing w:after="0" w:line="240" w:lineRule="auto"/>
+              <w:rPr>
+                <w:rFonts w:ascii="Times New Roman" w:eastAsia="Times New Roman" w:hAnsi="Times New Roman" w:cs="Times New Roman"/>
+                <w:sz w:val="24"/>
+                <w:szCs w:val="24"/>
+                <w:lang w:eastAsia="nl-BE"/>
+              </w:rPr>
+            </w:pPr>
+            <w:r>
+              <w:rPr>
+                <w:rFonts w:ascii="Times New Roman" w:eastAsia="Times New Roman" w:hAnsi="Times New Roman" w:cs="Times New Roman"/>
+                <w:sz w:val="24"/>
+                <w:szCs w:val="24"/>
+                <w:lang w:eastAsia="nl-BE"/>
+              </w:rPr>
+              <w:t>5,3</w:t>
+            </w:r>
+          </w:p>
+        </w:tc>
+      </w:tr>
+      <w:tr>
+        <w:trPr>
+          <w:tblCellSpacing w:w="0" w:type="dxa"/>
+        </w:trPr>
+        <w:tc>
+          <w:tcPr>
+            <w:tcW w:w="0" w:type="auto"/>
+            <w:tcBorders>
+              <w:top w:val="single" w:sz="2" w:space="0" w:color="777777"/>
+              <w:left w:val="single" w:sz="2" w:space="0" w:color="777777"/>
+              <w:bottom w:val="single" w:sz="4" w:space="0" w:color="777777"/>
+              <w:right w:val="single" w:sz="4" w:space="0" w:color="777777"/>
+            </w:tcBorders>
+            <w:shd w:val="clear" w:color="auto" w:fill="F8F8F8"/>
+            <w:tcMar>
+              <w:top w:w="58" w:type="dxa"/>
+              <w:left w:w="58" w:type="dxa"/>
+              <w:bottom w:w="58" w:type="dxa"/>
+              <w:right w:w="58" w:type="dxa"/>
+            </w:tcMar>
+            <w:vAlign w:val="center"/>
+            <w:hideMark/>
+          </w:tcPr>
+          <w:p>
+            <w:pPr>
+              <w:spacing w:after="0" w:line="240" w:lineRule="auto"/>
+              <w:rPr>
+                <w:rFonts w:ascii="Times New Roman" w:eastAsia="Times New Roman" w:hAnsi="Times New Roman" w:cs="Times New Roman"/>
+                <w:sz w:val="24"/>
+                <w:szCs w:val="24"/>
+                <w:lang w:eastAsia="nl-BE"/>
+              </w:rPr>
+            </w:pPr>
+            <w:r>
+              <w:rPr>
+                <w:rFonts w:ascii="Times New Roman" w:eastAsia="Times New Roman" w:hAnsi="Times New Roman" w:cs="Times New Roman"/>
+                <w:sz w:val="24"/>
+                <w:szCs w:val="24"/>
+                <w:lang w:eastAsia="nl-BE"/>
+              </w:rPr>
+              <w:t>Add User</w:t>
+            </w:r>
+          </w:p>
+        </w:tc>
+        <w:tc>
+          <w:tcPr>
+            <w:tcW w:w="0" w:type="auto"/>
+            <w:tcBorders>
+              <w:top w:val="single" w:sz="2" w:space="0" w:color="777777"/>
+              <w:left w:val="single" w:sz="2" w:space="0" w:color="777777"/>
+              <w:bottom w:val="single" w:sz="4" w:space="0" w:color="777777"/>
+              <w:right w:val="single" w:sz="4" w:space="0" w:color="777777"/>
+            </w:tcBorders>
+            <w:shd w:val="clear" w:color="auto" w:fill="F8F8F8"/>
+            <w:tcMar>
+              <w:top w:w="58" w:type="dxa"/>
+              <w:left w:w="58" w:type="dxa"/>
+              <w:bottom w:w="58" w:type="dxa"/>
+              <w:right w:w="58" w:type="dxa"/>
+            </w:tcMar>
+            <w:vAlign w:val="center"/>
+            <w:hideMark/>
+          </w:tcPr>
+          <w:p>
+            <w:pPr>
+              <w:spacing w:after="0" w:line="240" w:lineRule="auto"/>
+              <w:rPr>
+                <w:rFonts w:ascii="Times New Roman" w:eastAsia="Times New Roman" w:hAnsi="Times New Roman" w:cs="Times New Roman"/>
+                <w:sz w:val="24"/>
+                <w:szCs w:val="24"/>
+                <w:lang w:eastAsia="nl-BE"/>
+              </w:rPr>
+            </w:pPr>
+            <w:r>
+              <w:rPr>
+                <w:rFonts w:ascii="Times New Roman" w:eastAsia="Times New Roman" w:hAnsi="Times New Roman" w:cs="Times New Roman"/>
+                <w:sz w:val="24"/>
+                <w:szCs w:val="24"/>
+                <w:lang w:eastAsia="nl-BE"/>
+              </w:rPr>
+              <w:t>Joe</w:t>
+            </w:r>
+          </w:p>
+        </w:tc>
+        <w:tc>
+          <w:tcPr>
+            <w:tcW w:w="0" w:type="auto"/>
+            <w:tcBorders>
+              <w:top w:val="single" w:sz="2" w:space="0" w:color="777777"/>
+              <w:left w:val="single" w:sz="2" w:space="0" w:color="777777"/>
+              <w:bottom w:val="single" w:sz="4" w:space="0" w:color="777777"/>
+              <w:right w:val="single" w:sz="4" w:space="0" w:color="777777"/>
+            </w:tcBorders>
+            <w:shd w:val="clear" w:color="auto" w:fill="F8F8F8"/>
+            <w:tcMar>
+              <w:top w:w="58" w:type="dxa"/>
+              <w:left w:w="58" w:type="dxa"/>
+              <w:bottom w:w="58" w:type="dxa"/>
+              <w:right w:w="58" w:type="dxa"/>
+            </w:tcMar>
+            <w:vAlign w:val="center"/>
+            <w:hideMark/>
+          </w:tcPr>
+          <w:p>
+            <w:pPr>
+              <w:spacing w:after="0" w:line="240" w:lineRule="auto"/>
+              <w:rPr>
+                <w:rFonts w:ascii="Times New Roman" w:eastAsia="Times New Roman" w:hAnsi="Times New Roman" w:cs="Times New Roman"/>
+                <w:sz w:val="24"/>
+                <w:szCs w:val="24"/>
+                <w:lang w:eastAsia="nl-BE"/>
+              </w:rPr>
+            </w:pPr>
+            <w:r>
+              <w:rPr>
+                <w:rFonts w:ascii="Times New Roman" w:eastAsia="Times New Roman" w:hAnsi="Times New Roman" w:cs="Times New Roman"/>
+                <w:sz w:val="24"/>
+                <w:szCs w:val="24"/>
+                <w:lang w:eastAsia="nl-BE"/>
+              </w:rPr>
+              <w:t>with credit</w:t>
+            </w:r>
+          </w:p>
+        </w:tc>
+        <w:tc>
+          <w:tcPr>
+            <w:tcW w:w="0" w:type="auto"/>
+            <w:tcBorders>
+              <w:top w:val="single" w:sz="2" w:space="0" w:color="777777"/>
+              <w:left w:val="single" w:sz="2" w:space="0" w:color="777777"/>
+              <w:bottom w:val="single" w:sz="4" w:space="0" w:color="777777"/>
+              <w:right w:val="single" w:sz="4" w:space="0" w:color="777777"/>
+            </w:tcBorders>
+            <w:shd w:val="clear" w:color="auto" w:fill="F8F8F8"/>
+            <w:tcMar>
+              <w:top w:w="58" w:type="dxa"/>
+              <w:left w:w="58" w:type="dxa"/>
+              <w:bottom w:w="58" w:type="dxa"/>
+              <w:right w:w="58" w:type="dxa"/>
+            </w:tcMar>
+            <w:vAlign w:val="center"/>
+            <w:hideMark/>
+          </w:tcPr>
+          <w:p>
+            <w:pPr>
+              <w:spacing w:after="0" w:line="240" w:lineRule="auto"/>
+              <w:rPr>
+                <w:rFonts w:ascii="Times New Roman" w:eastAsia="Times New Roman" w:hAnsi="Times New Roman" w:cs="Times New Roman"/>
+                <w:sz w:val="24"/>
+                <w:szCs w:val="24"/>
+                <w:lang w:eastAsia="nl-BE"/>
+              </w:rPr>
+            </w:pPr>
+            <w:r>
+              <w:rPr>
+                <w:rFonts w:ascii="Times New Roman" w:eastAsia="Times New Roman" w:hAnsi="Times New Roman" w:cs="Times New Roman"/>
+                <w:sz w:val="24"/>
+                <w:szCs w:val="24"/>
+                <w:lang w:eastAsia="nl-BE"/>
+              </w:rPr>
+              <w:t>5</w:t>
+            </w:r>
+          </w:p>
+        </w:tc>
+      </w:tr>
+    </w:tbl>
+    <w:p>
+      <w:pPr>
+        <w:spacing w:after="0" w:line="240" w:lineRule="auto"/>
+        <w:rPr>
+          <w:rFonts w:ascii="Lucida Grande" w:eastAsia="Times New Roman" w:hAnsi="Lucida Grande" w:cs="Times New Roman"/>
+          <w:color w:val="000000"/>
+          <w:sz w:val="18"/>
           <w:lang w:eastAsia="nl-BE"/>
         </w:rPr>
-        <w:drawing>
-          <wp:inline distT="0" distB="0" distL="0" distR="0">
-            <wp:extent cx="5457190" cy="5610860"/>
-            <wp:effectExtent l="19050" t="0" r="0" b="0"/>
-            <wp:docPr id="1" name="Picture 1"/>
-            <wp:cNvGraphicFramePr>
-              <a:graphicFrameLocks xmlns:a="http://schemas.openxmlformats.org/drawingml/2006/main" noChangeAspect="1"/>
-            </wp:cNvGraphicFramePr>
-            <a:graphic xmlns:a="http://schemas.openxmlformats.org/drawingml/2006/main">
-              <a:graphicData uri="http://schemas.openxmlformats.org/drawingml/2006/picture">
-                <pic:pic xmlns:pic="http://schemas.openxmlformats.org/drawingml/2006/picture">
-                  <pic:nvPicPr>
-                    <pic:cNvPr id="0" name="Picture 1"/>
-                    <pic:cNvPicPr>
-                      <a:picLocks noChangeAspect="1" noChangeArrowheads="1"/>
-                    </pic:cNvPicPr>
-                  </pic:nvPicPr>
-                  <pic:blipFill>
-                    <a:blip r:embed="rId4" cstate="print"/>
-                    <a:srcRect/>
-                    <a:stretch>
-                      <a:fillRect/>
-                    </a:stretch>
-                  </pic:blipFill>
-                  <pic:spPr bwMode="auto">
-                    <a:xfrm>
-                      <a:off x="0" y="0"/>
-                      <a:ext cx="5457190" cy="5610860"/>
-                    </a:xfrm>
-                    <a:prstGeom prst="rect">
-                      <a:avLst/>
-                    </a:prstGeom>
-                    <a:noFill/>
-                    <a:ln w="9525">
-                      <a:noFill/>
-                      <a:miter lim="800000"/>
-                      <a:headEnd/>
-                      <a:tailEnd/>
-                    </a:ln>
-                  </pic:spPr>
-                </pic:pic>
-              </a:graphicData>
-            </a:graphic>
-          </wp:inline>
-        </w:drawing>
-      </w:r>
+      </w:pPr>
+    </w:p>
+    <w:p>
+      <w:pPr>
+        <w:spacing w:before="100" w:beforeAutospacing="1" w:after="100" w:afterAutospacing="1" w:line="240" w:lineRule="auto"/>
+        <w:outlineLvl w:val="2"/>
+        <w:rPr>
+          <w:rFonts w:ascii="Helvetica" w:eastAsia="Times New Roman" w:hAnsi="Helvetica" w:cs="Helvetica"/>
+          <w:b/>
+          <w:bCs/>
+          <w:smallCaps/>
+          <w:lang w:eastAsia="nl-BE"/>
+        </w:rPr>
+      </w:pPr>
+      <w:r>
+        <w:rPr>
+          <w:rFonts w:ascii="Helvetica" w:eastAsia="Times New Roman" w:hAnsi="Helvetica" w:cs="Helvetica"/>
+          <w:b/>
+          <w:bCs/>
+          <w:smallCaps/>
+          <w:color w:val="000000"/>
+          <w:lang w:eastAsia="nl-BE"/>
+        </w:rPr>
+        <w:t>When - then:</w:t>
+      </w:r>
+    </w:p>
+    <w:p>
+      <w:pPr>
+        <w:spacing w:after="240" w:line="240" w:lineRule="auto"/>
+        <w:rPr>
+          <w:rFonts w:ascii="Lucida Grande" w:eastAsia="Times New Roman" w:hAnsi="Lucida Grande" w:cs="Times New Roman"/>
+          <w:sz w:val="18"/>
+          <w:szCs w:val="18"/>
+          <w:lang w:val="en-US" w:eastAsia="nl-BE"/>
+        </w:rPr>
+      </w:pPr>
+      <w:r>
+        <w:rPr>
+          <w:rFonts w:ascii="Lucida Grande" w:eastAsia="Times New Roman" w:hAnsi="Lucida Grande" w:cs="Times New Roman"/>
+          <w:color w:val="000000"/>
+          <w:sz w:val="18"/>
+          <w:lang w:val="en-US" w:eastAsia="nl-BE"/>
+        </w:rPr>
+        <w:t>When Joe tries to order a Pizza Hawaii, he gets an error message.</w:t>
+      </w:r>
+    </w:p>
+    <w:tbl>
+      <w:tblPr>
+        <w:tblW w:w="0" w:type="auto"/>
+        <w:tblCellSpacing w:w="0" w:type="dxa"/>
+        <w:tblBorders>
+          <w:top w:val="single" w:sz="4" w:space="0" w:color="777777"/>
+          <w:left w:val="single" w:sz="4" w:space="0" w:color="777777"/>
+          <w:bottom w:val="single" w:sz="2" w:space="0" w:color="777777"/>
+          <w:right w:val="single" w:sz="2" w:space="0" w:color="777777"/>
+        </w:tblBorders>
+        <w:shd w:val="clear" w:color="auto" w:fill="F8F8F8"/>
+        <w:tblCellMar>
+          <w:left w:w="0" w:type="dxa"/>
+          <w:right w:w="0" w:type="dxa"/>
+        </w:tblCellMar>
+        <w:tblLook w:val="04A0"/>
+      </w:tblPr>
+      <w:tblGrid>
+        <w:gridCol w:w="491"/>
+        <w:gridCol w:w="1404"/>
+        <w:gridCol w:w="925"/>
+        <w:gridCol w:w="5087"/>
+      </w:tblGrid>
+      <w:tr>
+        <w:trPr>
+          <w:tblCellSpacing w:w="0" w:type="dxa"/>
+        </w:trPr>
+        <w:tc>
+          <w:tcPr>
+            <w:tcW w:w="0" w:type="auto"/>
+            <w:gridSpan w:val="4"/>
+            <w:tcBorders>
+              <w:top w:val="single" w:sz="2" w:space="0" w:color="777777"/>
+              <w:left w:val="single" w:sz="2" w:space="0" w:color="777777"/>
+              <w:bottom w:val="single" w:sz="4" w:space="0" w:color="777777"/>
+              <w:right w:val="single" w:sz="4" w:space="0" w:color="777777"/>
+            </w:tcBorders>
+            <w:shd w:val="clear" w:color="auto" w:fill="F8F8F8"/>
+            <w:tcMar>
+              <w:top w:w="58" w:type="dxa"/>
+              <w:left w:w="58" w:type="dxa"/>
+              <w:bottom w:w="58" w:type="dxa"/>
+              <w:right w:w="58" w:type="dxa"/>
+            </w:tcMar>
+            <w:vAlign w:val="center"/>
+            <w:hideMark/>
+          </w:tcPr>
+          <w:p>
+            <w:pPr>
+              <w:spacing w:after="0" w:line="240" w:lineRule="auto"/>
+              <w:rPr>
+                <w:rFonts w:ascii="Times New Roman" w:eastAsia="Times New Roman" w:hAnsi="Times New Roman" w:cs="Times New Roman"/>
+                <w:sz w:val="24"/>
+                <w:szCs w:val="24"/>
+                <w:lang w:eastAsia="nl-BE"/>
+              </w:rPr>
+            </w:pPr>
+            <w:r>
+              <w:rPr>
+                <w:rFonts w:ascii="Times New Roman" w:eastAsia="Times New Roman" w:hAnsi="Times New Roman" w:cs="Times New Roman"/>
+                <w:sz w:val="24"/>
+                <w:szCs w:val="24"/>
+                <w:lang w:eastAsia="nl-BE"/>
+              </w:rPr>
+              <w:t>Order Snack</w:t>
+            </w:r>
+          </w:p>
+        </w:tc>
+      </w:tr>
+      <w:tr>
+        <w:trPr>
+          <w:tblCellSpacing w:w="0" w:type="dxa"/>
+        </w:trPr>
+        <w:tc>
+          <w:tcPr>
+            <w:tcW w:w="0" w:type="auto"/>
+            <w:tcBorders>
+              <w:top w:val="single" w:sz="2" w:space="0" w:color="777777"/>
+              <w:left w:val="single" w:sz="2" w:space="0" w:color="777777"/>
+              <w:bottom w:val="single" w:sz="4" w:space="0" w:color="777777"/>
+              <w:right w:val="single" w:sz="4" w:space="0" w:color="777777"/>
+            </w:tcBorders>
+            <w:shd w:val="clear" w:color="auto" w:fill="F8F8F8"/>
+            <w:tcMar>
+              <w:top w:w="58" w:type="dxa"/>
+              <w:left w:w="58" w:type="dxa"/>
+              <w:bottom w:w="58" w:type="dxa"/>
+              <w:right w:w="58" w:type="dxa"/>
+            </w:tcMar>
+            <w:vAlign w:val="center"/>
+            <w:hideMark/>
+          </w:tcPr>
+          <w:p>
+            <w:pPr>
+              <w:spacing w:after="0" w:line="240" w:lineRule="auto"/>
+              <w:rPr>
+                <w:rFonts w:ascii="Times New Roman" w:eastAsia="Times New Roman" w:hAnsi="Times New Roman" w:cs="Times New Roman"/>
+                <w:sz w:val="24"/>
+                <w:szCs w:val="24"/>
+                <w:lang w:eastAsia="nl-BE"/>
+              </w:rPr>
+            </w:pPr>
+            <w:r>
+              <w:rPr>
+                <w:rFonts w:ascii="Times New Roman" w:eastAsia="Times New Roman" w:hAnsi="Times New Roman" w:cs="Times New Roman"/>
+                <w:sz w:val="24"/>
+                <w:szCs w:val="24"/>
+                <w:lang w:eastAsia="nl-BE"/>
+              </w:rPr>
+              <w:t>Qty</w:t>
+            </w:r>
+          </w:p>
+        </w:tc>
+        <w:tc>
+          <w:tcPr>
+            <w:tcW w:w="0" w:type="auto"/>
+            <w:tcBorders>
+              <w:top w:val="single" w:sz="2" w:space="0" w:color="777777"/>
+              <w:left w:val="single" w:sz="2" w:space="0" w:color="777777"/>
+              <w:bottom w:val="single" w:sz="4" w:space="0" w:color="777777"/>
+              <w:right w:val="single" w:sz="4" w:space="0" w:color="777777"/>
+            </w:tcBorders>
+            <w:shd w:val="clear" w:color="auto" w:fill="F8F8F8"/>
+            <w:tcMar>
+              <w:top w:w="58" w:type="dxa"/>
+              <w:left w:w="58" w:type="dxa"/>
+              <w:bottom w:w="58" w:type="dxa"/>
+              <w:right w:w="58" w:type="dxa"/>
+            </w:tcMar>
+            <w:vAlign w:val="center"/>
+            <w:hideMark/>
+          </w:tcPr>
+          <w:p>
+            <w:pPr>
+              <w:spacing w:after="0" w:line="240" w:lineRule="auto"/>
+              <w:rPr>
+                <w:rFonts w:ascii="Times New Roman" w:eastAsia="Times New Roman" w:hAnsi="Times New Roman" w:cs="Times New Roman"/>
+                <w:sz w:val="24"/>
+                <w:szCs w:val="24"/>
+                <w:lang w:eastAsia="nl-BE"/>
+              </w:rPr>
+            </w:pPr>
+            <w:r>
+              <w:rPr>
+                <w:rFonts w:ascii="Times New Roman" w:eastAsia="Times New Roman" w:hAnsi="Times New Roman" w:cs="Times New Roman"/>
+                <w:sz w:val="24"/>
+                <w:szCs w:val="24"/>
+                <w:lang w:eastAsia="nl-BE"/>
+              </w:rPr>
+              <w:t>Snack</w:t>
+            </w:r>
+          </w:p>
+        </w:tc>
+        <w:tc>
+          <w:tcPr>
+            <w:tcW w:w="0" w:type="auto"/>
+            <w:tcBorders>
+              <w:top w:val="single" w:sz="2" w:space="0" w:color="777777"/>
+              <w:left w:val="single" w:sz="2" w:space="0" w:color="777777"/>
+              <w:bottom w:val="single" w:sz="4" w:space="0" w:color="777777"/>
+              <w:right w:val="single" w:sz="4" w:space="0" w:color="777777"/>
+            </w:tcBorders>
+            <w:shd w:val="clear" w:color="auto" w:fill="F8F8F8"/>
+            <w:tcMar>
+              <w:top w:w="58" w:type="dxa"/>
+              <w:left w:w="58" w:type="dxa"/>
+              <w:bottom w:w="58" w:type="dxa"/>
+              <w:right w:w="58" w:type="dxa"/>
+            </w:tcMar>
+            <w:vAlign w:val="center"/>
+            <w:hideMark/>
+          </w:tcPr>
+          <w:p>
+            <w:pPr>
+              <w:spacing w:after="0" w:line="240" w:lineRule="auto"/>
+              <w:rPr>
+                <w:rFonts w:ascii="Times New Roman" w:eastAsia="Times New Roman" w:hAnsi="Times New Roman" w:cs="Times New Roman"/>
+                <w:sz w:val="24"/>
+                <w:szCs w:val="24"/>
+                <w:lang w:eastAsia="nl-BE"/>
+              </w:rPr>
+            </w:pPr>
+            <w:r>
+              <w:rPr>
+                <w:rFonts w:ascii="Times New Roman" w:eastAsia="Times New Roman" w:hAnsi="Times New Roman" w:cs="Times New Roman"/>
+                <w:sz w:val="24"/>
+                <w:szCs w:val="24"/>
+                <w:lang w:eastAsia="nl-BE"/>
+              </w:rPr>
+              <w:t>For user</w:t>
+            </w:r>
+          </w:p>
+        </w:tc>
+        <w:tc>
+          <w:tcPr>
+            <w:tcW w:w="0" w:type="auto"/>
+            <w:tcBorders>
+              <w:top w:val="single" w:sz="2" w:space="0" w:color="777777"/>
+              <w:left w:val="single" w:sz="2" w:space="0" w:color="777777"/>
+              <w:bottom w:val="single" w:sz="4" w:space="0" w:color="777777"/>
+              <w:right w:val="single" w:sz="4" w:space="0" w:color="777777"/>
+            </w:tcBorders>
+            <w:shd w:val="clear" w:color="auto" w:fill="F8F8F8"/>
+            <w:tcMar>
+              <w:top w:w="58" w:type="dxa"/>
+              <w:left w:w="58" w:type="dxa"/>
+              <w:bottom w:w="58" w:type="dxa"/>
+              <w:right w:w="58" w:type="dxa"/>
+            </w:tcMar>
+            <w:vAlign w:val="center"/>
+            <w:hideMark/>
+          </w:tcPr>
+          <w:p>
+            <w:pPr>
+              <w:spacing w:after="0" w:line="240" w:lineRule="auto"/>
+              <w:rPr>
+                <w:rFonts w:ascii="Times New Roman" w:eastAsia="Times New Roman" w:hAnsi="Times New Roman" w:cs="Times New Roman"/>
+                <w:sz w:val="24"/>
+                <w:szCs w:val="24"/>
+                <w:lang w:eastAsia="nl-BE"/>
+              </w:rPr>
+            </w:pPr>
+            <w:r>
+              <w:rPr>
+                <w:rFonts w:ascii="Times New Roman" w:eastAsia="Times New Roman" w:hAnsi="Times New Roman" w:cs="Times New Roman"/>
+                <w:sz w:val="24"/>
+                <w:szCs w:val="24"/>
+                <w:lang w:eastAsia="nl-BE"/>
+              </w:rPr>
+              <w:t>Result?</w:t>
+            </w:r>
+          </w:p>
+        </w:tc>
+      </w:tr>
+      <w:tr>
+        <w:trPr>
+          <w:tblCellSpacing w:w="0" w:type="dxa"/>
+        </w:trPr>
+        <w:tc>
+          <w:tcPr>
+            <w:tcW w:w="0" w:type="auto"/>
+            <w:tcBorders>
+              <w:top w:val="single" w:sz="2" w:space="0" w:color="777777"/>
+              <w:left w:val="single" w:sz="2" w:space="0" w:color="777777"/>
+              <w:bottom w:val="single" w:sz="4" w:space="0" w:color="777777"/>
+              <w:right w:val="single" w:sz="4" w:space="0" w:color="777777"/>
+            </w:tcBorders>
+            <w:shd w:val="clear" w:color="auto" w:fill="F8F8F8"/>
+            <w:tcMar>
+              <w:top w:w="58" w:type="dxa"/>
+              <w:left w:w="58" w:type="dxa"/>
+              <w:bottom w:w="58" w:type="dxa"/>
+              <w:right w:w="58" w:type="dxa"/>
+            </w:tcMar>
+            <w:vAlign w:val="center"/>
+            <w:hideMark/>
+          </w:tcPr>
+          <w:p>
+            <w:pPr>
+              <w:spacing w:after="0" w:line="240" w:lineRule="auto"/>
+              <w:rPr>
+                <w:rFonts w:ascii="Times New Roman" w:eastAsia="Times New Roman" w:hAnsi="Times New Roman" w:cs="Times New Roman"/>
+                <w:sz w:val="24"/>
+                <w:szCs w:val="24"/>
+                <w:lang w:eastAsia="nl-BE"/>
+              </w:rPr>
+            </w:pPr>
+            <w:r>
+              <w:rPr>
+                <w:rFonts w:ascii="Times New Roman" w:eastAsia="Times New Roman" w:hAnsi="Times New Roman" w:cs="Times New Roman"/>
+                <w:sz w:val="24"/>
+                <w:szCs w:val="24"/>
+                <w:lang w:eastAsia="nl-BE"/>
+              </w:rPr>
+              <w:t>1</w:t>
+            </w:r>
+          </w:p>
+        </w:tc>
+        <w:tc>
+          <w:tcPr>
+            <w:tcW w:w="0" w:type="auto"/>
+            <w:tcBorders>
+              <w:top w:val="single" w:sz="2" w:space="0" w:color="777777"/>
+              <w:left w:val="single" w:sz="2" w:space="0" w:color="777777"/>
+              <w:bottom w:val="single" w:sz="4" w:space="0" w:color="777777"/>
+              <w:right w:val="single" w:sz="4" w:space="0" w:color="777777"/>
+            </w:tcBorders>
+            <w:shd w:val="clear" w:color="auto" w:fill="F8F8F8"/>
+            <w:tcMar>
+              <w:top w:w="58" w:type="dxa"/>
+              <w:left w:w="58" w:type="dxa"/>
+              <w:bottom w:w="58" w:type="dxa"/>
+              <w:right w:w="58" w:type="dxa"/>
+            </w:tcMar>
+            <w:vAlign w:val="center"/>
+            <w:hideMark/>
+          </w:tcPr>
+          <w:p>
+            <w:pPr>
+              <w:spacing w:after="0" w:line="240" w:lineRule="auto"/>
+              <w:rPr>
+                <w:rFonts w:ascii="Times New Roman" w:eastAsia="Times New Roman" w:hAnsi="Times New Roman" w:cs="Times New Roman"/>
+                <w:sz w:val="24"/>
+                <w:szCs w:val="24"/>
+                <w:lang w:eastAsia="nl-BE"/>
+              </w:rPr>
+            </w:pPr>
+            <w:r>
+              <w:rPr>
+                <w:rFonts w:ascii="Times New Roman" w:eastAsia="Times New Roman" w:hAnsi="Times New Roman" w:cs="Times New Roman"/>
+                <w:sz w:val="24"/>
+                <w:szCs w:val="24"/>
+                <w:lang w:eastAsia="nl-BE"/>
+              </w:rPr>
+              <w:t>Pizza Hawaii</w:t>
+            </w:r>
+          </w:p>
+        </w:tc>
+        <w:tc>
+          <w:tcPr>
+            <w:tcW w:w="0" w:type="auto"/>
+            <w:tcBorders>
+              <w:top w:val="single" w:sz="2" w:space="0" w:color="777777"/>
+              <w:left w:val="single" w:sz="2" w:space="0" w:color="777777"/>
+              <w:bottom w:val="single" w:sz="4" w:space="0" w:color="777777"/>
+              <w:right w:val="single" w:sz="4" w:space="0" w:color="777777"/>
+            </w:tcBorders>
+            <w:shd w:val="clear" w:color="auto" w:fill="F8F8F8"/>
+            <w:tcMar>
+              <w:top w:w="58" w:type="dxa"/>
+              <w:left w:w="58" w:type="dxa"/>
+              <w:bottom w:w="58" w:type="dxa"/>
+              <w:right w:w="58" w:type="dxa"/>
+            </w:tcMar>
+            <w:vAlign w:val="center"/>
+            <w:hideMark/>
+          </w:tcPr>
+          <w:p>
+            <w:pPr>
+              <w:spacing w:after="0" w:line="240" w:lineRule="auto"/>
+              <w:rPr>
+                <w:rFonts w:ascii="Times New Roman" w:eastAsia="Times New Roman" w:hAnsi="Times New Roman" w:cs="Times New Roman"/>
+                <w:sz w:val="24"/>
+                <w:szCs w:val="24"/>
+                <w:lang w:eastAsia="nl-BE"/>
+              </w:rPr>
+            </w:pPr>
+            <w:r>
+              <w:rPr>
+                <w:rFonts w:ascii="Times New Roman" w:eastAsia="Times New Roman" w:hAnsi="Times New Roman" w:cs="Times New Roman"/>
+                <w:sz w:val="24"/>
+                <w:szCs w:val="24"/>
+                <w:lang w:eastAsia="nl-BE"/>
+              </w:rPr>
+              <w:t>Joe</w:t>
+            </w:r>
+          </w:p>
+        </w:tc>
+        <w:tc>
+          <w:tcPr>
+            <w:tcW w:w="0" w:type="auto"/>
+            <w:tcBorders>
+              <w:top w:val="single" w:sz="2" w:space="0" w:color="777777"/>
+              <w:left w:val="single" w:sz="2" w:space="0" w:color="777777"/>
+              <w:bottom w:val="single" w:sz="4" w:space="0" w:color="777777"/>
+              <w:right w:val="single" w:sz="4" w:space="0" w:color="777777"/>
+            </w:tcBorders>
+            <w:shd w:val="clear" w:color="auto" w:fill="AAFFAA"/>
+            <w:tcMar>
+              <w:top w:w="58" w:type="dxa"/>
+              <w:left w:w="58" w:type="dxa"/>
+              <w:bottom w:w="58" w:type="dxa"/>
+              <w:right w:w="58" w:type="dxa"/>
+            </w:tcMar>
+            <w:vAlign w:val="center"/>
+            <w:hideMark/>
+          </w:tcPr>
+          <w:p>
+            <w:pPr>
+              <w:spacing w:after="0" w:line="240" w:lineRule="auto"/>
+              <w:rPr>
+                <w:rFonts w:ascii="Times New Roman" w:eastAsia="Times New Roman" w:hAnsi="Times New Roman" w:cs="Times New Roman"/>
+                <w:sz w:val="24"/>
+                <w:szCs w:val="24"/>
+                <w:lang w:eastAsia="nl-BE"/>
+              </w:rPr>
+            </w:pPr>
+            <w:r>
+              <w:rPr>
+                <w:rFonts w:ascii="Times New Roman" w:eastAsia="Times New Roman" w:hAnsi="Times New Roman" w:cs="Times New Roman"/>
+                <w:sz w:val="24"/>
+                <w:szCs w:val="24"/>
+                <w:lang w:val="en-US" w:eastAsia="nl-BE"/>
+              </w:rPr>
+              <w:t xml:space="preserve">You don't have enough credit. </w:t>
+            </w:r>
+            <w:r>
+              <w:rPr>
+                <w:rFonts w:ascii="Times New Roman" w:eastAsia="Times New Roman" w:hAnsi="Times New Roman" w:cs="Times New Roman"/>
+                <w:sz w:val="24"/>
+                <w:szCs w:val="24"/>
+                <w:lang w:eastAsia="nl-BE"/>
+              </w:rPr>
+              <w:t>You need €0,3 extra.</w:t>
+            </w:r>
+          </w:p>
+        </w:tc>
+      </w:tr>
+    </w:tbl>
+    <w:p>
+      <w:pPr>
+        <w:rPr>
+          <w:rFonts w:ascii="Helvetica" w:eastAsia="Times New Roman" w:hAnsi="Helvetica" w:cs="Helvetica"/>
+          <w:b/>
+          <w:bCs/>
+          <w:smallCaps/>
+          <w:color w:val="000000"/>
+          <w:kern w:val="36"/>
+          <w:sz w:val="29"/>
+          <w:szCs w:val="29"/>
+          <w:lang w:val="en-US" w:eastAsia="nl-BE"/>
+        </w:rPr>
+      </w:pPr>
+      <w:r>
+        <w:rPr>
+          <w:rFonts w:ascii="Helvetica" w:eastAsia="Times New Roman" w:hAnsi="Helvetica" w:cs="Helvetica"/>
+          <w:b/>
+          <w:bCs/>
+          <w:smallCaps/>
+          <w:color w:val="000000"/>
+          <w:kern w:val="36"/>
+          <w:sz w:val="29"/>
+          <w:szCs w:val="29"/>
+          <w:lang w:val="en-US" w:eastAsia="nl-BE"/>
+        </w:rPr>
+        <w:br w:type="page"/>
+      </w:r>
+    </w:p>
+    <w:p>
+      <w:pPr>
+        <w:spacing w:before="100" w:beforeAutospacing="1" w:after="100" w:afterAutospacing="1" w:line="240" w:lineRule="auto"/>
+        <w:outlineLvl w:val="0"/>
+        <w:rPr>
+          <w:rFonts w:ascii="Helvetica" w:eastAsia="Times New Roman" w:hAnsi="Helvetica" w:cs="Helvetica"/>
+          <w:b/>
+          <w:bCs/>
+          <w:smallCaps/>
+          <w:color w:val="000000"/>
+          <w:kern w:val="36"/>
+          <w:sz w:val="29"/>
+          <w:szCs w:val="29"/>
+          <w:lang w:val="en-US" w:eastAsia="nl-BE"/>
+        </w:rPr>
+      </w:pPr>
+      <w:r>
+        <w:rPr>
+          <w:rFonts w:ascii="Helvetica" w:eastAsia="Times New Roman" w:hAnsi="Helvetica" w:cs="Helvetica"/>
+          <w:b/>
+          <w:bCs/>
+          <w:smallCaps/>
+          <w:color w:val="000000"/>
+          <w:kern w:val="36"/>
+          <w:sz w:val="29"/>
+          <w:szCs w:val="29"/>
+          <w:lang w:val="en-US" w:eastAsia="nl-BE"/>
+        </w:rPr>
+        <w:lastRenderedPageBreak/>
+        <w:t>Order Snacks for users with enough credit:</w:t>
+      </w:r>
+    </w:p>
+    <w:p>
+      <w:pPr>
+        <w:spacing w:after="240" w:line="240" w:lineRule="auto"/>
+        <w:rPr>
+          <w:rFonts w:ascii="Lucida Grande" w:eastAsia="Times New Roman" w:hAnsi="Lucida Grande" w:cs="Times New Roman"/>
+          <w:sz w:val="18"/>
+          <w:szCs w:val="18"/>
+          <w:lang w:val="en-US" w:eastAsia="nl-BE"/>
+        </w:rPr>
+      </w:pPr>
+      <w:r>
+        <w:rPr>
+          <w:rFonts w:ascii="Lucida Grande" w:eastAsia="Times New Roman" w:hAnsi="Lucida Grande" w:cs="Times New Roman"/>
+          <w:color w:val="000000"/>
+          <w:sz w:val="18"/>
+          <w:lang w:val="en-US" w:eastAsia="nl-BE"/>
+        </w:rPr>
+        <w:t>When a developer orders a snack, the price of the snack gets deducted from his credit.</w:t>
+      </w:r>
+    </w:p>
+    <w:p>
+      <w:pPr>
+        <w:spacing w:before="100" w:beforeAutospacing="1" w:after="100" w:afterAutospacing="1" w:line="240" w:lineRule="auto"/>
+        <w:outlineLvl w:val="2"/>
+        <w:rPr>
+          <w:rFonts w:ascii="Helvetica" w:eastAsia="Times New Roman" w:hAnsi="Helvetica" w:cs="Helvetica"/>
+          <w:b/>
+          <w:bCs/>
+          <w:smallCaps/>
+          <w:lang w:val="en-US" w:eastAsia="nl-BE"/>
+        </w:rPr>
+      </w:pPr>
+      <w:r>
+        <w:rPr>
+          <w:rFonts w:ascii="Helvetica" w:eastAsia="Times New Roman" w:hAnsi="Helvetica" w:cs="Helvetica"/>
+          <w:b/>
+          <w:bCs/>
+          <w:smallCaps/>
+          <w:color w:val="000000"/>
+          <w:lang w:val="en-US" w:eastAsia="nl-BE"/>
+        </w:rPr>
+        <w:t>Given:</w:t>
+      </w:r>
+    </w:p>
+    <w:p>
+      <w:pPr>
+        <w:spacing w:after="240" w:line="240" w:lineRule="auto"/>
+        <w:rPr>
+          <w:rFonts w:ascii="Lucida Grande" w:eastAsia="Times New Roman" w:hAnsi="Lucida Grande" w:cs="Times New Roman"/>
+          <w:sz w:val="18"/>
+          <w:szCs w:val="18"/>
+          <w:lang w:eastAsia="nl-BE"/>
+        </w:rPr>
+      </w:pPr>
+      <w:r>
+        <w:rPr>
+          <w:rFonts w:ascii="Lucida Grande" w:eastAsia="Times New Roman" w:hAnsi="Lucida Grande" w:cs="Times New Roman"/>
+          <w:color w:val="000000"/>
+          <w:sz w:val="18"/>
+          <w:lang w:val="en-US" w:eastAsia="nl-BE"/>
+        </w:rPr>
+        <w:t>Joe is a user with €10 credit.</w:t>
+      </w:r>
+      <w:r>
+        <w:rPr>
+          <w:rFonts w:ascii="Lucida Grande" w:eastAsia="Times New Roman" w:hAnsi="Lucida Grande" w:cs="Times New Roman"/>
+          <w:color w:val="000000"/>
+          <w:sz w:val="18"/>
+          <w:szCs w:val="18"/>
+          <w:lang w:val="en-US" w:eastAsia="nl-BE"/>
+        </w:rPr>
+        <w:br/>
+      </w:r>
+      <w:r>
+        <w:rPr>
+          <w:rFonts w:ascii="Lucida Grande" w:eastAsia="Times New Roman" w:hAnsi="Lucida Grande" w:cs="Times New Roman"/>
+          <w:color w:val="000000"/>
+          <w:sz w:val="18"/>
+          <w:lang w:val="en-US" w:eastAsia="nl-BE"/>
+        </w:rPr>
+        <w:t>John is a user with €10 credit.</w:t>
+      </w:r>
+      <w:r>
+        <w:rPr>
+          <w:rFonts w:ascii="Lucida Grande" w:eastAsia="Times New Roman" w:hAnsi="Lucida Grande" w:cs="Times New Roman"/>
+          <w:color w:val="000000"/>
+          <w:sz w:val="18"/>
+          <w:szCs w:val="18"/>
+          <w:lang w:val="en-US" w:eastAsia="nl-BE"/>
+        </w:rPr>
+        <w:br/>
+      </w:r>
+      <w:r>
+        <w:rPr>
+          <w:rFonts w:ascii="Lucida Grande" w:eastAsia="Times New Roman" w:hAnsi="Lucida Grande" w:cs="Times New Roman"/>
+          <w:color w:val="000000"/>
+          <w:sz w:val="18"/>
+          <w:lang w:val="en-US" w:eastAsia="nl-BE"/>
+        </w:rPr>
+        <w:t>Tiramisu is a snack costing €4</w:t>
+      </w:r>
+      <w:proofErr w:type="gramStart"/>
+      <w:r>
+        <w:rPr>
+          <w:rFonts w:ascii="Lucida Grande" w:eastAsia="Times New Roman" w:hAnsi="Lucida Grande" w:cs="Times New Roman"/>
+          <w:color w:val="000000"/>
+          <w:sz w:val="18"/>
+          <w:lang w:val="en-US" w:eastAsia="nl-BE"/>
+        </w:rPr>
+        <w:t>,2</w:t>
+      </w:r>
+      <w:proofErr w:type="gramEnd"/>
+      <w:r>
+        <w:rPr>
+          <w:rFonts w:ascii="Lucida Grande" w:eastAsia="Times New Roman" w:hAnsi="Lucida Grande" w:cs="Times New Roman"/>
+          <w:color w:val="000000"/>
+          <w:sz w:val="18"/>
+          <w:lang w:val="en-US" w:eastAsia="nl-BE"/>
+        </w:rPr>
+        <w:t>.</w:t>
+      </w:r>
+      <w:r>
+        <w:rPr>
+          <w:rFonts w:ascii="Lucida Grande" w:eastAsia="Times New Roman" w:hAnsi="Lucida Grande" w:cs="Times New Roman"/>
+          <w:color w:val="000000"/>
+          <w:sz w:val="18"/>
+          <w:szCs w:val="18"/>
+          <w:lang w:val="en-US" w:eastAsia="nl-BE"/>
+        </w:rPr>
+        <w:br/>
+      </w:r>
+      <w:r>
+        <w:rPr>
+          <w:rFonts w:ascii="Lucida Grande" w:eastAsia="Times New Roman" w:hAnsi="Lucida Grande" w:cs="Times New Roman"/>
+          <w:color w:val="000000"/>
+          <w:sz w:val="18"/>
+          <w:lang w:eastAsia="nl-BE"/>
+        </w:rPr>
+        <w:t>Pizza Hawaii is a snack costing €5,3.</w:t>
+      </w:r>
+    </w:p>
+    <w:tbl>
+      <w:tblPr>
+        <w:tblW w:w="0" w:type="auto"/>
+        <w:tblCellSpacing w:w="0" w:type="dxa"/>
+        <w:tblBorders>
+          <w:top w:val="single" w:sz="4" w:space="0" w:color="777777"/>
+          <w:left w:val="single" w:sz="4" w:space="0" w:color="777777"/>
+          <w:bottom w:val="single" w:sz="2" w:space="0" w:color="777777"/>
+          <w:right w:val="single" w:sz="2" w:space="0" w:color="777777"/>
+        </w:tblBorders>
+        <w:shd w:val="clear" w:color="auto" w:fill="F8F8F8"/>
+        <w:tblCellMar>
+          <w:left w:w="0" w:type="dxa"/>
+          <w:right w:w="0" w:type="dxa"/>
+        </w:tblCellMar>
+        <w:tblLook w:val="04A0"/>
+      </w:tblPr>
+      <w:tblGrid>
+        <w:gridCol w:w="1151"/>
+        <w:gridCol w:w="1404"/>
+        <w:gridCol w:w="1165"/>
+        <w:gridCol w:w="431"/>
+      </w:tblGrid>
+      <w:tr>
+        <w:trPr>
+          <w:tblCellSpacing w:w="0" w:type="dxa"/>
+        </w:trPr>
+        <w:tc>
+          <w:tcPr>
+            <w:tcW w:w="0" w:type="auto"/>
+            <w:gridSpan w:val="4"/>
+            <w:tcBorders>
+              <w:top w:val="single" w:sz="2" w:space="0" w:color="777777"/>
+              <w:left w:val="single" w:sz="2" w:space="0" w:color="777777"/>
+              <w:bottom w:val="single" w:sz="4" w:space="0" w:color="777777"/>
+              <w:right w:val="single" w:sz="4" w:space="0" w:color="777777"/>
+            </w:tcBorders>
+            <w:shd w:val="clear" w:color="auto" w:fill="F8F8F8"/>
+            <w:tcMar>
+              <w:top w:w="58" w:type="dxa"/>
+              <w:left w:w="58" w:type="dxa"/>
+              <w:bottom w:w="58" w:type="dxa"/>
+              <w:right w:w="58" w:type="dxa"/>
+            </w:tcMar>
+            <w:vAlign w:val="center"/>
+            <w:hideMark/>
+          </w:tcPr>
+          <w:p>
+            <w:pPr>
+              <w:spacing w:after="0" w:line="240" w:lineRule="auto"/>
+              <w:rPr>
+                <w:rFonts w:ascii="Times New Roman" w:eastAsia="Times New Roman" w:hAnsi="Times New Roman" w:cs="Times New Roman"/>
+                <w:sz w:val="24"/>
+                <w:szCs w:val="24"/>
+                <w:lang w:eastAsia="nl-BE"/>
+              </w:rPr>
+            </w:pPr>
+            <w:r>
+              <w:rPr>
+                <w:rFonts w:ascii="Times New Roman" w:eastAsia="Times New Roman" w:hAnsi="Times New Roman" w:cs="Times New Roman"/>
+                <w:sz w:val="24"/>
+                <w:szCs w:val="24"/>
+                <w:lang w:eastAsia="nl-BE"/>
+              </w:rPr>
+              <w:t>insert</w:t>
+            </w:r>
+          </w:p>
+        </w:tc>
+      </w:tr>
+      <w:tr>
+        <w:trPr>
+          <w:tblCellSpacing w:w="0" w:type="dxa"/>
+        </w:trPr>
+        <w:tc>
+          <w:tcPr>
+            <w:tcW w:w="0" w:type="auto"/>
+            <w:tcBorders>
+              <w:top w:val="single" w:sz="2" w:space="0" w:color="777777"/>
+              <w:left w:val="single" w:sz="2" w:space="0" w:color="777777"/>
+              <w:bottom w:val="single" w:sz="4" w:space="0" w:color="777777"/>
+              <w:right w:val="single" w:sz="4" w:space="0" w:color="777777"/>
+            </w:tcBorders>
+            <w:shd w:val="clear" w:color="auto" w:fill="F8F8F8"/>
+            <w:tcMar>
+              <w:top w:w="58" w:type="dxa"/>
+              <w:left w:w="58" w:type="dxa"/>
+              <w:bottom w:w="58" w:type="dxa"/>
+              <w:right w:w="58" w:type="dxa"/>
+            </w:tcMar>
+            <w:vAlign w:val="center"/>
+            <w:hideMark/>
+          </w:tcPr>
+          <w:p>
+            <w:pPr>
+              <w:spacing w:after="0" w:line="240" w:lineRule="auto"/>
+              <w:rPr>
+                <w:rFonts w:ascii="Times New Roman" w:eastAsia="Times New Roman" w:hAnsi="Times New Roman" w:cs="Times New Roman"/>
+                <w:sz w:val="24"/>
+                <w:szCs w:val="24"/>
+                <w:lang w:eastAsia="nl-BE"/>
+              </w:rPr>
+            </w:pPr>
+            <w:r>
+              <w:rPr>
+                <w:rFonts w:ascii="Times New Roman" w:eastAsia="Times New Roman" w:hAnsi="Times New Roman" w:cs="Times New Roman"/>
+                <w:sz w:val="24"/>
+                <w:szCs w:val="24"/>
+                <w:lang w:eastAsia="nl-BE"/>
+              </w:rPr>
+              <w:t>Add user</w:t>
+            </w:r>
+          </w:p>
+        </w:tc>
+        <w:tc>
+          <w:tcPr>
+            <w:tcW w:w="0" w:type="auto"/>
+            <w:tcBorders>
+              <w:top w:val="single" w:sz="2" w:space="0" w:color="777777"/>
+              <w:left w:val="single" w:sz="2" w:space="0" w:color="777777"/>
+              <w:bottom w:val="single" w:sz="4" w:space="0" w:color="777777"/>
+              <w:right w:val="single" w:sz="4" w:space="0" w:color="777777"/>
+            </w:tcBorders>
+            <w:shd w:val="clear" w:color="auto" w:fill="F8F8F8"/>
+            <w:tcMar>
+              <w:top w:w="58" w:type="dxa"/>
+              <w:left w:w="58" w:type="dxa"/>
+              <w:bottom w:w="58" w:type="dxa"/>
+              <w:right w:w="58" w:type="dxa"/>
+            </w:tcMar>
+            <w:vAlign w:val="center"/>
+            <w:hideMark/>
+          </w:tcPr>
+          <w:p>
+            <w:pPr>
+              <w:spacing w:after="0" w:line="240" w:lineRule="auto"/>
+              <w:rPr>
+                <w:rFonts w:ascii="Times New Roman" w:eastAsia="Times New Roman" w:hAnsi="Times New Roman" w:cs="Times New Roman"/>
+                <w:sz w:val="24"/>
+                <w:szCs w:val="24"/>
+                <w:lang w:eastAsia="nl-BE"/>
+              </w:rPr>
+            </w:pPr>
+            <w:r>
+              <w:rPr>
+                <w:rFonts w:ascii="Times New Roman" w:eastAsia="Times New Roman" w:hAnsi="Times New Roman" w:cs="Times New Roman"/>
+                <w:sz w:val="24"/>
+                <w:szCs w:val="24"/>
+                <w:lang w:eastAsia="nl-BE"/>
+              </w:rPr>
+              <w:t>Joe</w:t>
+            </w:r>
+          </w:p>
+        </w:tc>
+        <w:tc>
+          <w:tcPr>
+            <w:tcW w:w="0" w:type="auto"/>
+            <w:tcBorders>
+              <w:top w:val="single" w:sz="2" w:space="0" w:color="777777"/>
+              <w:left w:val="single" w:sz="2" w:space="0" w:color="777777"/>
+              <w:bottom w:val="single" w:sz="4" w:space="0" w:color="777777"/>
+              <w:right w:val="single" w:sz="4" w:space="0" w:color="777777"/>
+            </w:tcBorders>
+            <w:shd w:val="clear" w:color="auto" w:fill="F8F8F8"/>
+            <w:tcMar>
+              <w:top w:w="58" w:type="dxa"/>
+              <w:left w:w="58" w:type="dxa"/>
+              <w:bottom w:w="58" w:type="dxa"/>
+              <w:right w:w="58" w:type="dxa"/>
+            </w:tcMar>
+            <w:vAlign w:val="center"/>
+            <w:hideMark/>
+          </w:tcPr>
+          <w:p>
+            <w:pPr>
+              <w:spacing w:after="0" w:line="240" w:lineRule="auto"/>
+              <w:rPr>
+                <w:rFonts w:ascii="Times New Roman" w:eastAsia="Times New Roman" w:hAnsi="Times New Roman" w:cs="Times New Roman"/>
+                <w:sz w:val="24"/>
+                <w:szCs w:val="24"/>
+                <w:lang w:eastAsia="nl-BE"/>
+              </w:rPr>
+            </w:pPr>
+            <w:r>
+              <w:rPr>
+                <w:rFonts w:ascii="Times New Roman" w:eastAsia="Times New Roman" w:hAnsi="Times New Roman" w:cs="Times New Roman"/>
+                <w:sz w:val="24"/>
+                <w:szCs w:val="24"/>
+                <w:lang w:eastAsia="nl-BE"/>
+              </w:rPr>
+              <w:t>with credit</w:t>
+            </w:r>
+          </w:p>
+        </w:tc>
+        <w:tc>
+          <w:tcPr>
+            <w:tcW w:w="0" w:type="auto"/>
+            <w:tcBorders>
+              <w:top w:val="single" w:sz="2" w:space="0" w:color="777777"/>
+              <w:left w:val="single" w:sz="2" w:space="0" w:color="777777"/>
+              <w:bottom w:val="single" w:sz="4" w:space="0" w:color="777777"/>
+              <w:right w:val="single" w:sz="4" w:space="0" w:color="777777"/>
+            </w:tcBorders>
+            <w:shd w:val="clear" w:color="auto" w:fill="F8F8F8"/>
+            <w:tcMar>
+              <w:top w:w="58" w:type="dxa"/>
+              <w:left w:w="58" w:type="dxa"/>
+              <w:bottom w:w="58" w:type="dxa"/>
+              <w:right w:w="58" w:type="dxa"/>
+            </w:tcMar>
+            <w:vAlign w:val="center"/>
+            <w:hideMark/>
+          </w:tcPr>
+          <w:p>
+            <w:pPr>
+              <w:spacing w:after="0" w:line="240" w:lineRule="auto"/>
+              <w:rPr>
+                <w:rFonts w:ascii="Times New Roman" w:eastAsia="Times New Roman" w:hAnsi="Times New Roman" w:cs="Times New Roman"/>
+                <w:sz w:val="24"/>
+                <w:szCs w:val="24"/>
+                <w:lang w:eastAsia="nl-BE"/>
+              </w:rPr>
+            </w:pPr>
+            <w:r>
+              <w:rPr>
+                <w:rFonts w:ascii="Times New Roman" w:eastAsia="Times New Roman" w:hAnsi="Times New Roman" w:cs="Times New Roman"/>
+                <w:sz w:val="24"/>
+                <w:szCs w:val="24"/>
+                <w:lang w:eastAsia="nl-BE"/>
+              </w:rPr>
+              <w:t>10</w:t>
+            </w:r>
+          </w:p>
+        </w:tc>
+      </w:tr>
+      <w:tr>
+        <w:trPr>
+          <w:tblCellSpacing w:w="0" w:type="dxa"/>
+        </w:trPr>
+        <w:tc>
+          <w:tcPr>
+            <w:tcW w:w="0" w:type="auto"/>
+            <w:tcBorders>
+              <w:top w:val="single" w:sz="2" w:space="0" w:color="777777"/>
+              <w:left w:val="single" w:sz="2" w:space="0" w:color="777777"/>
+              <w:bottom w:val="single" w:sz="4" w:space="0" w:color="777777"/>
+              <w:right w:val="single" w:sz="4" w:space="0" w:color="777777"/>
+            </w:tcBorders>
+            <w:shd w:val="clear" w:color="auto" w:fill="F8F8F8"/>
+            <w:tcMar>
+              <w:top w:w="58" w:type="dxa"/>
+              <w:left w:w="58" w:type="dxa"/>
+              <w:bottom w:w="58" w:type="dxa"/>
+              <w:right w:w="58" w:type="dxa"/>
+            </w:tcMar>
+            <w:vAlign w:val="center"/>
+            <w:hideMark/>
+          </w:tcPr>
+          <w:p>
+            <w:pPr>
+              <w:spacing w:after="0" w:line="240" w:lineRule="auto"/>
+              <w:rPr>
+                <w:rFonts w:ascii="Times New Roman" w:eastAsia="Times New Roman" w:hAnsi="Times New Roman" w:cs="Times New Roman"/>
+                <w:sz w:val="24"/>
+                <w:szCs w:val="24"/>
+                <w:lang w:eastAsia="nl-BE"/>
+              </w:rPr>
+            </w:pPr>
+            <w:r>
+              <w:rPr>
+                <w:rFonts w:ascii="Times New Roman" w:eastAsia="Times New Roman" w:hAnsi="Times New Roman" w:cs="Times New Roman"/>
+                <w:sz w:val="24"/>
+                <w:szCs w:val="24"/>
+                <w:lang w:eastAsia="nl-BE"/>
+              </w:rPr>
+              <w:t>Add user</w:t>
+            </w:r>
+          </w:p>
+        </w:tc>
+        <w:tc>
+          <w:tcPr>
+            <w:tcW w:w="0" w:type="auto"/>
+            <w:tcBorders>
+              <w:top w:val="single" w:sz="2" w:space="0" w:color="777777"/>
+              <w:left w:val="single" w:sz="2" w:space="0" w:color="777777"/>
+              <w:bottom w:val="single" w:sz="4" w:space="0" w:color="777777"/>
+              <w:right w:val="single" w:sz="4" w:space="0" w:color="777777"/>
+            </w:tcBorders>
+            <w:shd w:val="clear" w:color="auto" w:fill="F8F8F8"/>
+            <w:tcMar>
+              <w:top w:w="58" w:type="dxa"/>
+              <w:left w:w="58" w:type="dxa"/>
+              <w:bottom w:w="58" w:type="dxa"/>
+              <w:right w:w="58" w:type="dxa"/>
+            </w:tcMar>
+            <w:vAlign w:val="center"/>
+            <w:hideMark/>
+          </w:tcPr>
+          <w:p>
+            <w:pPr>
+              <w:spacing w:after="0" w:line="240" w:lineRule="auto"/>
+              <w:rPr>
+                <w:rFonts w:ascii="Times New Roman" w:eastAsia="Times New Roman" w:hAnsi="Times New Roman" w:cs="Times New Roman"/>
+                <w:sz w:val="24"/>
+                <w:szCs w:val="24"/>
+                <w:lang w:eastAsia="nl-BE"/>
+              </w:rPr>
+            </w:pPr>
+            <w:r>
+              <w:rPr>
+                <w:rFonts w:ascii="Times New Roman" w:eastAsia="Times New Roman" w:hAnsi="Times New Roman" w:cs="Times New Roman"/>
+                <w:sz w:val="24"/>
+                <w:szCs w:val="24"/>
+                <w:lang w:eastAsia="nl-BE"/>
+              </w:rPr>
+              <w:t>John</w:t>
+            </w:r>
+          </w:p>
+        </w:tc>
+        <w:tc>
+          <w:tcPr>
+            <w:tcW w:w="0" w:type="auto"/>
+            <w:tcBorders>
+              <w:top w:val="single" w:sz="2" w:space="0" w:color="777777"/>
+              <w:left w:val="single" w:sz="2" w:space="0" w:color="777777"/>
+              <w:bottom w:val="single" w:sz="4" w:space="0" w:color="777777"/>
+              <w:right w:val="single" w:sz="4" w:space="0" w:color="777777"/>
+            </w:tcBorders>
+            <w:shd w:val="clear" w:color="auto" w:fill="F8F8F8"/>
+            <w:tcMar>
+              <w:top w:w="58" w:type="dxa"/>
+              <w:left w:w="58" w:type="dxa"/>
+              <w:bottom w:w="58" w:type="dxa"/>
+              <w:right w:w="58" w:type="dxa"/>
+            </w:tcMar>
+            <w:vAlign w:val="center"/>
+            <w:hideMark/>
+          </w:tcPr>
+          <w:p>
+            <w:pPr>
+              <w:spacing w:after="0" w:line="240" w:lineRule="auto"/>
+              <w:rPr>
+                <w:rFonts w:ascii="Times New Roman" w:eastAsia="Times New Roman" w:hAnsi="Times New Roman" w:cs="Times New Roman"/>
+                <w:sz w:val="24"/>
+                <w:szCs w:val="24"/>
+                <w:lang w:eastAsia="nl-BE"/>
+              </w:rPr>
+            </w:pPr>
+            <w:r>
+              <w:rPr>
+                <w:rFonts w:ascii="Times New Roman" w:eastAsia="Times New Roman" w:hAnsi="Times New Roman" w:cs="Times New Roman"/>
+                <w:sz w:val="24"/>
+                <w:szCs w:val="24"/>
+                <w:lang w:eastAsia="nl-BE"/>
+              </w:rPr>
+              <w:t>with credit</w:t>
+            </w:r>
+          </w:p>
+        </w:tc>
+        <w:tc>
+          <w:tcPr>
+            <w:tcW w:w="0" w:type="auto"/>
+            <w:tcBorders>
+              <w:top w:val="single" w:sz="2" w:space="0" w:color="777777"/>
+              <w:left w:val="single" w:sz="2" w:space="0" w:color="777777"/>
+              <w:bottom w:val="single" w:sz="4" w:space="0" w:color="777777"/>
+              <w:right w:val="single" w:sz="4" w:space="0" w:color="777777"/>
+            </w:tcBorders>
+            <w:shd w:val="clear" w:color="auto" w:fill="F8F8F8"/>
+            <w:tcMar>
+              <w:top w:w="58" w:type="dxa"/>
+              <w:left w:w="58" w:type="dxa"/>
+              <w:bottom w:w="58" w:type="dxa"/>
+              <w:right w:w="58" w:type="dxa"/>
+            </w:tcMar>
+            <w:vAlign w:val="center"/>
+            <w:hideMark/>
+          </w:tcPr>
+          <w:p>
+            <w:pPr>
+              <w:spacing w:after="0" w:line="240" w:lineRule="auto"/>
+              <w:rPr>
+                <w:rFonts w:ascii="Times New Roman" w:eastAsia="Times New Roman" w:hAnsi="Times New Roman" w:cs="Times New Roman"/>
+                <w:sz w:val="24"/>
+                <w:szCs w:val="24"/>
+                <w:lang w:eastAsia="nl-BE"/>
+              </w:rPr>
+            </w:pPr>
+            <w:r>
+              <w:rPr>
+                <w:rFonts w:ascii="Times New Roman" w:eastAsia="Times New Roman" w:hAnsi="Times New Roman" w:cs="Times New Roman"/>
+                <w:sz w:val="24"/>
+                <w:szCs w:val="24"/>
+                <w:lang w:eastAsia="nl-BE"/>
+              </w:rPr>
+              <w:t>10</w:t>
+            </w:r>
+          </w:p>
+        </w:tc>
+      </w:tr>
+      <w:tr>
+        <w:trPr>
+          <w:tblCellSpacing w:w="0" w:type="dxa"/>
+        </w:trPr>
+        <w:tc>
+          <w:tcPr>
+            <w:tcW w:w="0" w:type="auto"/>
+            <w:tcBorders>
+              <w:top w:val="single" w:sz="2" w:space="0" w:color="777777"/>
+              <w:left w:val="single" w:sz="2" w:space="0" w:color="777777"/>
+              <w:bottom w:val="single" w:sz="4" w:space="0" w:color="777777"/>
+              <w:right w:val="single" w:sz="4" w:space="0" w:color="777777"/>
+            </w:tcBorders>
+            <w:shd w:val="clear" w:color="auto" w:fill="F8F8F8"/>
+            <w:tcMar>
+              <w:top w:w="58" w:type="dxa"/>
+              <w:left w:w="58" w:type="dxa"/>
+              <w:bottom w:w="58" w:type="dxa"/>
+              <w:right w:w="58" w:type="dxa"/>
+            </w:tcMar>
+            <w:vAlign w:val="center"/>
+            <w:hideMark/>
+          </w:tcPr>
+          <w:p>
+            <w:pPr>
+              <w:spacing w:after="0" w:line="240" w:lineRule="auto"/>
+              <w:rPr>
+                <w:rFonts w:ascii="Times New Roman" w:eastAsia="Times New Roman" w:hAnsi="Times New Roman" w:cs="Times New Roman"/>
+                <w:sz w:val="24"/>
+                <w:szCs w:val="24"/>
+                <w:lang w:eastAsia="nl-BE"/>
+              </w:rPr>
+            </w:pPr>
+            <w:r>
+              <w:rPr>
+                <w:rFonts w:ascii="Times New Roman" w:eastAsia="Times New Roman" w:hAnsi="Times New Roman" w:cs="Times New Roman"/>
+                <w:sz w:val="24"/>
+                <w:szCs w:val="24"/>
+                <w:lang w:eastAsia="nl-BE"/>
+              </w:rPr>
+              <w:t>Add snack</w:t>
+            </w:r>
+          </w:p>
+        </w:tc>
+        <w:tc>
+          <w:tcPr>
+            <w:tcW w:w="0" w:type="auto"/>
+            <w:tcBorders>
+              <w:top w:val="single" w:sz="2" w:space="0" w:color="777777"/>
+              <w:left w:val="single" w:sz="2" w:space="0" w:color="777777"/>
+              <w:bottom w:val="single" w:sz="4" w:space="0" w:color="777777"/>
+              <w:right w:val="single" w:sz="4" w:space="0" w:color="777777"/>
+            </w:tcBorders>
+            <w:shd w:val="clear" w:color="auto" w:fill="F8F8F8"/>
+            <w:tcMar>
+              <w:top w:w="58" w:type="dxa"/>
+              <w:left w:w="58" w:type="dxa"/>
+              <w:bottom w:w="58" w:type="dxa"/>
+              <w:right w:w="58" w:type="dxa"/>
+            </w:tcMar>
+            <w:vAlign w:val="center"/>
+            <w:hideMark/>
+          </w:tcPr>
+          <w:p>
+            <w:pPr>
+              <w:spacing w:after="0" w:line="240" w:lineRule="auto"/>
+              <w:rPr>
+                <w:rFonts w:ascii="Times New Roman" w:eastAsia="Times New Roman" w:hAnsi="Times New Roman" w:cs="Times New Roman"/>
+                <w:sz w:val="24"/>
+                <w:szCs w:val="24"/>
+                <w:lang w:eastAsia="nl-BE"/>
+              </w:rPr>
+            </w:pPr>
+            <w:r>
+              <w:rPr>
+                <w:rFonts w:ascii="Times New Roman" w:eastAsia="Times New Roman" w:hAnsi="Times New Roman" w:cs="Times New Roman"/>
+                <w:sz w:val="24"/>
+                <w:szCs w:val="24"/>
+                <w:lang w:eastAsia="nl-BE"/>
+              </w:rPr>
+              <w:t>Pizza Hawaii</w:t>
+            </w:r>
+          </w:p>
+        </w:tc>
+        <w:tc>
+          <w:tcPr>
+            <w:tcW w:w="0" w:type="auto"/>
+            <w:tcBorders>
+              <w:top w:val="single" w:sz="2" w:space="0" w:color="777777"/>
+              <w:left w:val="single" w:sz="2" w:space="0" w:color="777777"/>
+              <w:bottom w:val="single" w:sz="4" w:space="0" w:color="777777"/>
+              <w:right w:val="single" w:sz="4" w:space="0" w:color="777777"/>
+            </w:tcBorders>
+            <w:shd w:val="clear" w:color="auto" w:fill="F8F8F8"/>
+            <w:tcMar>
+              <w:top w:w="58" w:type="dxa"/>
+              <w:left w:w="58" w:type="dxa"/>
+              <w:bottom w:w="58" w:type="dxa"/>
+              <w:right w:w="58" w:type="dxa"/>
+            </w:tcMar>
+            <w:vAlign w:val="center"/>
+            <w:hideMark/>
+          </w:tcPr>
+          <w:p>
+            <w:pPr>
+              <w:spacing w:after="0" w:line="240" w:lineRule="auto"/>
+              <w:rPr>
+                <w:rFonts w:ascii="Times New Roman" w:eastAsia="Times New Roman" w:hAnsi="Times New Roman" w:cs="Times New Roman"/>
+                <w:sz w:val="24"/>
+                <w:szCs w:val="24"/>
+                <w:lang w:eastAsia="nl-BE"/>
+              </w:rPr>
+            </w:pPr>
+            <w:r>
+              <w:rPr>
+                <w:rFonts w:ascii="Times New Roman" w:eastAsia="Times New Roman" w:hAnsi="Times New Roman" w:cs="Times New Roman"/>
+                <w:sz w:val="24"/>
+                <w:szCs w:val="24"/>
+                <w:lang w:eastAsia="nl-BE"/>
+              </w:rPr>
+              <w:t>with price</w:t>
+            </w:r>
+          </w:p>
+        </w:tc>
+        <w:tc>
+          <w:tcPr>
+            <w:tcW w:w="0" w:type="auto"/>
+            <w:tcBorders>
+              <w:top w:val="single" w:sz="2" w:space="0" w:color="777777"/>
+              <w:left w:val="single" w:sz="2" w:space="0" w:color="777777"/>
+              <w:bottom w:val="single" w:sz="4" w:space="0" w:color="777777"/>
+              <w:right w:val="single" w:sz="4" w:space="0" w:color="777777"/>
+            </w:tcBorders>
+            <w:shd w:val="clear" w:color="auto" w:fill="F8F8F8"/>
+            <w:tcMar>
+              <w:top w:w="58" w:type="dxa"/>
+              <w:left w:w="58" w:type="dxa"/>
+              <w:bottom w:w="58" w:type="dxa"/>
+              <w:right w:w="58" w:type="dxa"/>
+            </w:tcMar>
+            <w:vAlign w:val="center"/>
+            <w:hideMark/>
+          </w:tcPr>
+          <w:p>
+            <w:pPr>
+              <w:spacing w:after="0" w:line="240" w:lineRule="auto"/>
+              <w:rPr>
+                <w:rFonts w:ascii="Times New Roman" w:eastAsia="Times New Roman" w:hAnsi="Times New Roman" w:cs="Times New Roman"/>
+                <w:sz w:val="24"/>
+                <w:szCs w:val="24"/>
+                <w:lang w:eastAsia="nl-BE"/>
+              </w:rPr>
+            </w:pPr>
+            <w:r>
+              <w:rPr>
+                <w:rFonts w:ascii="Times New Roman" w:eastAsia="Times New Roman" w:hAnsi="Times New Roman" w:cs="Times New Roman"/>
+                <w:sz w:val="24"/>
+                <w:szCs w:val="24"/>
+                <w:lang w:eastAsia="nl-BE"/>
+              </w:rPr>
+              <w:t>5,3</w:t>
+            </w:r>
+          </w:p>
+        </w:tc>
+      </w:tr>
+      <w:tr>
+        <w:trPr>
+          <w:tblCellSpacing w:w="0" w:type="dxa"/>
+        </w:trPr>
+        <w:tc>
+          <w:tcPr>
+            <w:tcW w:w="0" w:type="auto"/>
+            <w:tcBorders>
+              <w:top w:val="single" w:sz="2" w:space="0" w:color="777777"/>
+              <w:left w:val="single" w:sz="2" w:space="0" w:color="777777"/>
+              <w:bottom w:val="single" w:sz="4" w:space="0" w:color="777777"/>
+              <w:right w:val="single" w:sz="4" w:space="0" w:color="777777"/>
+            </w:tcBorders>
+            <w:shd w:val="clear" w:color="auto" w:fill="F8F8F8"/>
+            <w:tcMar>
+              <w:top w:w="58" w:type="dxa"/>
+              <w:left w:w="58" w:type="dxa"/>
+              <w:bottom w:w="58" w:type="dxa"/>
+              <w:right w:w="58" w:type="dxa"/>
+            </w:tcMar>
+            <w:vAlign w:val="center"/>
+            <w:hideMark/>
+          </w:tcPr>
+          <w:p>
+            <w:pPr>
+              <w:spacing w:after="0" w:line="240" w:lineRule="auto"/>
+              <w:rPr>
+                <w:rFonts w:ascii="Times New Roman" w:eastAsia="Times New Roman" w:hAnsi="Times New Roman" w:cs="Times New Roman"/>
+                <w:sz w:val="24"/>
+                <w:szCs w:val="24"/>
+                <w:lang w:eastAsia="nl-BE"/>
+              </w:rPr>
+            </w:pPr>
+            <w:r>
+              <w:rPr>
+                <w:rFonts w:ascii="Times New Roman" w:eastAsia="Times New Roman" w:hAnsi="Times New Roman" w:cs="Times New Roman"/>
+                <w:sz w:val="24"/>
+                <w:szCs w:val="24"/>
+                <w:lang w:eastAsia="nl-BE"/>
+              </w:rPr>
+              <w:t>Add snack</w:t>
+            </w:r>
+          </w:p>
+        </w:tc>
+        <w:tc>
+          <w:tcPr>
+            <w:tcW w:w="0" w:type="auto"/>
+            <w:tcBorders>
+              <w:top w:val="single" w:sz="2" w:space="0" w:color="777777"/>
+              <w:left w:val="single" w:sz="2" w:space="0" w:color="777777"/>
+              <w:bottom w:val="single" w:sz="4" w:space="0" w:color="777777"/>
+              <w:right w:val="single" w:sz="4" w:space="0" w:color="777777"/>
+            </w:tcBorders>
+            <w:shd w:val="clear" w:color="auto" w:fill="F8F8F8"/>
+            <w:tcMar>
+              <w:top w:w="58" w:type="dxa"/>
+              <w:left w:w="58" w:type="dxa"/>
+              <w:bottom w:w="58" w:type="dxa"/>
+              <w:right w:w="58" w:type="dxa"/>
+            </w:tcMar>
+            <w:vAlign w:val="center"/>
+            <w:hideMark/>
+          </w:tcPr>
+          <w:p>
+            <w:pPr>
+              <w:spacing w:after="0" w:line="240" w:lineRule="auto"/>
+              <w:rPr>
+                <w:rFonts w:ascii="Times New Roman" w:eastAsia="Times New Roman" w:hAnsi="Times New Roman" w:cs="Times New Roman"/>
+                <w:sz w:val="24"/>
+                <w:szCs w:val="24"/>
+                <w:lang w:eastAsia="nl-BE"/>
+              </w:rPr>
+            </w:pPr>
+            <w:r>
+              <w:rPr>
+                <w:rFonts w:ascii="Times New Roman" w:eastAsia="Times New Roman" w:hAnsi="Times New Roman" w:cs="Times New Roman"/>
+                <w:sz w:val="24"/>
+                <w:szCs w:val="24"/>
+                <w:lang w:eastAsia="nl-BE"/>
+              </w:rPr>
+              <w:t>Tiramisu</w:t>
+            </w:r>
+          </w:p>
+        </w:tc>
+        <w:tc>
+          <w:tcPr>
+            <w:tcW w:w="0" w:type="auto"/>
+            <w:tcBorders>
+              <w:top w:val="single" w:sz="2" w:space="0" w:color="777777"/>
+              <w:left w:val="single" w:sz="2" w:space="0" w:color="777777"/>
+              <w:bottom w:val="single" w:sz="4" w:space="0" w:color="777777"/>
+              <w:right w:val="single" w:sz="4" w:space="0" w:color="777777"/>
+            </w:tcBorders>
+            <w:shd w:val="clear" w:color="auto" w:fill="F8F8F8"/>
+            <w:tcMar>
+              <w:top w:w="58" w:type="dxa"/>
+              <w:left w:w="58" w:type="dxa"/>
+              <w:bottom w:w="58" w:type="dxa"/>
+              <w:right w:w="58" w:type="dxa"/>
+            </w:tcMar>
+            <w:vAlign w:val="center"/>
+            <w:hideMark/>
+          </w:tcPr>
+          <w:p>
+            <w:pPr>
+              <w:spacing w:after="0" w:line="240" w:lineRule="auto"/>
+              <w:rPr>
+                <w:rFonts w:ascii="Times New Roman" w:eastAsia="Times New Roman" w:hAnsi="Times New Roman" w:cs="Times New Roman"/>
+                <w:sz w:val="24"/>
+                <w:szCs w:val="24"/>
+                <w:lang w:eastAsia="nl-BE"/>
+              </w:rPr>
+            </w:pPr>
+            <w:r>
+              <w:rPr>
+                <w:rFonts w:ascii="Times New Roman" w:eastAsia="Times New Roman" w:hAnsi="Times New Roman" w:cs="Times New Roman"/>
+                <w:sz w:val="24"/>
+                <w:szCs w:val="24"/>
+                <w:lang w:eastAsia="nl-BE"/>
+              </w:rPr>
+              <w:t>with price</w:t>
+            </w:r>
+          </w:p>
+        </w:tc>
+        <w:tc>
+          <w:tcPr>
+            <w:tcW w:w="0" w:type="auto"/>
+            <w:tcBorders>
+              <w:top w:val="single" w:sz="2" w:space="0" w:color="777777"/>
+              <w:left w:val="single" w:sz="2" w:space="0" w:color="777777"/>
+              <w:bottom w:val="single" w:sz="4" w:space="0" w:color="777777"/>
+              <w:right w:val="single" w:sz="4" w:space="0" w:color="777777"/>
+            </w:tcBorders>
+            <w:shd w:val="clear" w:color="auto" w:fill="F8F8F8"/>
+            <w:tcMar>
+              <w:top w:w="58" w:type="dxa"/>
+              <w:left w:w="58" w:type="dxa"/>
+              <w:bottom w:w="58" w:type="dxa"/>
+              <w:right w:w="58" w:type="dxa"/>
+            </w:tcMar>
+            <w:vAlign w:val="center"/>
+            <w:hideMark/>
+          </w:tcPr>
+          <w:p>
+            <w:pPr>
+              <w:spacing w:after="0" w:line="240" w:lineRule="auto"/>
+              <w:rPr>
+                <w:rFonts w:ascii="Times New Roman" w:eastAsia="Times New Roman" w:hAnsi="Times New Roman" w:cs="Times New Roman"/>
+                <w:sz w:val="24"/>
+                <w:szCs w:val="24"/>
+                <w:lang w:eastAsia="nl-BE"/>
+              </w:rPr>
+            </w:pPr>
+            <w:r>
+              <w:rPr>
+                <w:rFonts w:ascii="Times New Roman" w:eastAsia="Times New Roman" w:hAnsi="Times New Roman" w:cs="Times New Roman"/>
+                <w:sz w:val="24"/>
+                <w:szCs w:val="24"/>
+                <w:lang w:eastAsia="nl-BE"/>
+              </w:rPr>
+              <w:t>4,2</w:t>
+            </w:r>
+          </w:p>
+        </w:tc>
+      </w:tr>
+    </w:tbl>
+    <w:p>
+      <w:pPr>
+        <w:spacing w:after="0" w:line="240" w:lineRule="auto"/>
+        <w:rPr>
+          <w:rFonts w:ascii="Lucida Grande" w:eastAsia="Times New Roman" w:hAnsi="Lucida Grande" w:cs="Times New Roman"/>
+          <w:color w:val="000000"/>
+          <w:sz w:val="18"/>
+          <w:lang w:eastAsia="nl-BE"/>
+        </w:rPr>
+      </w:pPr>
+    </w:p>
+    <w:p>
+      <w:pPr>
+        <w:spacing w:before="100" w:beforeAutospacing="1" w:after="100" w:afterAutospacing="1" w:line="240" w:lineRule="auto"/>
+        <w:outlineLvl w:val="2"/>
+        <w:rPr>
+          <w:rFonts w:ascii="Helvetica" w:eastAsia="Times New Roman" w:hAnsi="Helvetica" w:cs="Helvetica"/>
+          <w:b/>
+          <w:bCs/>
+          <w:smallCaps/>
+          <w:lang w:eastAsia="nl-BE"/>
+        </w:rPr>
+      </w:pPr>
+      <w:r>
+        <w:rPr>
+          <w:rFonts w:ascii="Helvetica" w:eastAsia="Times New Roman" w:hAnsi="Helvetica" w:cs="Helvetica"/>
+          <w:b/>
+          <w:bCs/>
+          <w:smallCaps/>
+          <w:color w:val="000000"/>
+          <w:lang w:eastAsia="nl-BE"/>
+        </w:rPr>
+        <w:t>When - then:</w:t>
+      </w:r>
+    </w:p>
+    <w:p>
+      <w:pPr>
+        <w:spacing w:after="240" w:line="240" w:lineRule="auto"/>
+        <w:rPr>
+          <w:rFonts w:ascii="Lucida Grande" w:eastAsia="Times New Roman" w:hAnsi="Lucida Grande" w:cs="Times New Roman"/>
+          <w:sz w:val="18"/>
+          <w:szCs w:val="18"/>
+          <w:lang w:eastAsia="nl-BE"/>
+        </w:rPr>
+      </w:pPr>
+      <w:r>
+        <w:rPr>
+          <w:rFonts w:ascii="Lucida Grande" w:eastAsia="Times New Roman" w:hAnsi="Lucida Grande" w:cs="Times New Roman"/>
+          <w:color w:val="000000"/>
+          <w:sz w:val="18"/>
+          <w:lang w:eastAsia="nl-BE"/>
+        </w:rPr>
+        <w:t>When ordering snacks...</w:t>
+      </w:r>
+    </w:p>
+    <w:tbl>
+      <w:tblPr>
+        <w:tblW w:w="0" w:type="auto"/>
+        <w:tblCellSpacing w:w="0" w:type="dxa"/>
+        <w:tblBorders>
+          <w:top w:val="single" w:sz="4" w:space="0" w:color="777777"/>
+          <w:left w:val="single" w:sz="4" w:space="0" w:color="777777"/>
+          <w:bottom w:val="single" w:sz="2" w:space="0" w:color="777777"/>
+          <w:right w:val="single" w:sz="2" w:space="0" w:color="777777"/>
+        </w:tblBorders>
+        <w:shd w:val="clear" w:color="auto" w:fill="F8F8F8"/>
+        <w:tblCellMar>
+          <w:left w:w="0" w:type="dxa"/>
+          <w:right w:w="0" w:type="dxa"/>
+        </w:tblCellMar>
+        <w:tblLook w:val="04A0"/>
+      </w:tblPr>
+      <w:tblGrid>
+        <w:gridCol w:w="491"/>
+        <w:gridCol w:w="1404"/>
+        <w:gridCol w:w="925"/>
+        <w:gridCol w:w="891"/>
+      </w:tblGrid>
+      <w:tr>
+        <w:trPr>
+          <w:tblCellSpacing w:w="0" w:type="dxa"/>
+        </w:trPr>
+        <w:tc>
+          <w:tcPr>
+            <w:tcW w:w="0" w:type="auto"/>
+            <w:gridSpan w:val="4"/>
+            <w:tcBorders>
+              <w:top w:val="single" w:sz="2" w:space="0" w:color="777777"/>
+              <w:left w:val="single" w:sz="2" w:space="0" w:color="777777"/>
+              <w:bottom w:val="single" w:sz="4" w:space="0" w:color="777777"/>
+              <w:right w:val="single" w:sz="4" w:space="0" w:color="777777"/>
+            </w:tcBorders>
+            <w:shd w:val="clear" w:color="auto" w:fill="F8F8F8"/>
+            <w:tcMar>
+              <w:top w:w="58" w:type="dxa"/>
+              <w:left w:w="58" w:type="dxa"/>
+              <w:bottom w:w="58" w:type="dxa"/>
+              <w:right w:w="58" w:type="dxa"/>
+            </w:tcMar>
+            <w:vAlign w:val="center"/>
+            <w:hideMark/>
+          </w:tcPr>
+          <w:p>
+            <w:pPr>
+              <w:spacing w:after="0" w:line="240" w:lineRule="auto"/>
+              <w:rPr>
+                <w:rFonts w:ascii="Times New Roman" w:eastAsia="Times New Roman" w:hAnsi="Times New Roman" w:cs="Times New Roman"/>
+                <w:sz w:val="24"/>
+                <w:szCs w:val="24"/>
+                <w:lang w:eastAsia="nl-BE"/>
+              </w:rPr>
+            </w:pPr>
+            <w:r>
+              <w:rPr>
+                <w:rFonts w:ascii="Times New Roman" w:eastAsia="Times New Roman" w:hAnsi="Times New Roman" w:cs="Times New Roman"/>
+                <w:sz w:val="24"/>
+                <w:szCs w:val="24"/>
+                <w:lang w:eastAsia="nl-BE"/>
+              </w:rPr>
+              <w:t>Order Snack</w:t>
+            </w:r>
+          </w:p>
+        </w:tc>
+      </w:tr>
+      <w:tr>
+        <w:trPr>
+          <w:tblCellSpacing w:w="0" w:type="dxa"/>
+        </w:trPr>
+        <w:tc>
+          <w:tcPr>
+            <w:tcW w:w="0" w:type="auto"/>
+            <w:tcBorders>
+              <w:top w:val="single" w:sz="2" w:space="0" w:color="777777"/>
+              <w:left w:val="single" w:sz="2" w:space="0" w:color="777777"/>
+              <w:bottom w:val="single" w:sz="4" w:space="0" w:color="777777"/>
+              <w:right w:val="single" w:sz="4" w:space="0" w:color="777777"/>
+            </w:tcBorders>
+            <w:shd w:val="clear" w:color="auto" w:fill="F8F8F8"/>
+            <w:tcMar>
+              <w:top w:w="58" w:type="dxa"/>
+              <w:left w:w="58" w:type="dxa"/>
+              <w:bottom w:w="58" w:type="dxa"/>
+              <w:right w:w="58" w:type="dxa"/>
+            </w:tcMar>
+            <w:vAlign w:val="center"/>
+            <w:hideMark/>
+          </w:tcPr>
+          <w:p>
+            <w:pPr>
+              <w:spacing w:after="0" w:line="240" w:lineRule="auto"/>
+              <w:rPr>
+                <w:rFonts w:ascii="Times New Roman" w:eastAsia="Times New Roman" w:hAnsi="Times New Roman" w:cs="Times New Roman"/>
+                <w:sz w:val="24"/>
+                <w:szCs w:val="24"/>
+                <w:lang w:eastAsia="nl-BE"/>
+              </w:rPr>
+            </w:pPr>
+            <w:r>
+              <w:rPr>
+                <w:rFonts w:ascii="Times New Roman" w:eastAsia="Times New Roman" w:hAnsi="Times New Roman" w:cs="Times New Roman"/>
+                <w:sz w:val="24"/>
+                <w:szCs w:val="24"/>
+                <w:lang w:eastAsia="nl-BE"/>
+              </w:rPr>
+              <w:t>Qty</w:t>
+            </w:r>
+          </w:p>
+        </w:tc>
+        <w:tc>
+          <w:tcPr>
+            <w:tcW w:w="0" w:type="auto"/>
+            <w:tcBorders>
+              <w:top w:val="single" w:sz="2" w:space="0" w:color="777777"/>
+              <w:left w:val="single" w:sz="2" w:space="0" w:color="777777"/>
+              <w:bottom w:val="single" w:sz="4" w:space="0" w:color="777777"/>
+              <w:right w:val="single" w:sz="4" w:space="0" w:color="777777"/>
+            </w:tcBorders>
+            <w:shd w:val="clear" w:color="auto" w:fill="F8F8F8"/>
+            <w:tcMar>
+              <w:top w:w="58" w:type="dxa"/>
+              <w:left w:w="58" w:type="dxa"/>
+              <w:bottom w:w="58" w:type="dxa"/>
+              <w:right w:w="58" w:type="dxa"/>
+            </w:tcMar>
+            <w:vAlign w:val="center"/>
+            <w:hideMark/>
+          </w:tcPr>
+          <w:p>
+            <w:pPr>
+              <w:spacing w:after="0" w:line="240" w:lineRule="auto"/>
+              <w:rPr>
+                <w:rFonts w:ascii="Times New Roman" w:eastAsia="Times New Roman" w:hAnsi="Times New Roman" w:cs="Times New Roman"/>
+                <w:sz w:val="24"/>
+                <w:szCs w:val="24"/>
+                <w:lang w:eastAsia="nl-BE"/>
+              </w:rPr>
+            </w:pPr>
+            <w:r>
+              <w:rPr>
+                <w:rFonts w:ascii="Times New Roman" w:eastAsia="Times New Roman" w:hAnsi="Times New Roman" w:cs="Times New Roman"/>
+                <w:sz w:val="24"/>
+                <w:szCs w:val="24"/>
+                <w:lang w:eastAsia="nl-BE"/>
+              </w:rPr>
+              <w:t>Snack</w:t>
+            </w:r>
+          </w:p>
+        </w:tc>
+        <w:tc>
+          <w:tcPr>
+            <w:tcW w:w="0" w:type="auto"/>
+            <w:tcBorders>
+              <w:top w:val="single" w:sz="2" w:space="0" w:color="777777"/>
+              <w:left w:val="single" w:sz="2" w:space="0" w:color="777777"/>
+              <w:bottom w:val="single" w:sz="4" w:space="0" w:color="777777"/>
+              <w:right w:val="single" w:sz="4" w:space="0" w:color="777777"/>
+            </w:tcBorders>
+            <w:shd w:val="clear" w:color="auto" w:fill="F8F8F8"/>
+            <w:tcMar>
+              <w:top w:w="58" w:type="dxa"/>
+              <w:left w:w="58" w:type="dxa"/>
+              <w:bottom w:w="58" w:type="dxa"/>
+              <w:right w:w="58" w:type="dxa"/>
+            </w:tcMar>
+            <w:vAlign w:val="center"/>
+            <w:hideMark/>
+          </w:tcPr>
+          <w:p>
+            <w:pPr>
+              <w:spacing w:after="0" w:line="240" w:lineRule="auto"/>
+              <w:rPr>
+                <w:rFonts w:ascii="Times New Roman" w:eastAsia="Times New Roman" w:hAnsi="Times New Roman" w:cs="Times New Roman"/>
+                <w:sz w:val="24"/>
+                <w:szCs w:val="24"/>
+                <w:lang w:eastAsia="nl-BE"/>
+              </w:rPr>
+            </w:pPr>
+            <w:r>
+              <w:rPr>
+                <w:rFonts w:ascii="Times New Roman" w:eastAsia="Times New Roman" w:hAnsi="Times New Roman" w:cs="Times New Roman"/>
+                <w:sz w:val="24"/>
+                <w:szCs w:val="24"/>
+                <w:lang w:eastAsia="nl-BE"/>
+              </w:rPr>
+              <w:t>For user</w:t>
+            </w:r>
+          </w:p>
+        </w:tc>
+        <w:tc>
+          <w:tcPr>
+            <w:tcW w:w="0" w:type="auto"/>
+            <w:tcBorders>
+              <w:top w:val="single" w:sz="2" w:space="0" w:color="777777"/>
+              <w:left w:val="single" w:sz="2" w:space="0" w:color="777777"/>
+              <w:bottom w:val="single" w:sz="4" w:space="0" w:color="777777"/>
+              <w:right w:val="single" w:sz="4" w:space="0" w:color="777777"/>
+            </w:tcBorders>
+            <w:shd w:val="clear" w:color="auto" w:fill="F8F8F8"/>
+            <w:tcMar>
+              <w:top w:w="58" w:type="dxa"/>
+              <w:left w:w="58" w:type="dxa"/>
+              <w:bottom w:w="58" w:type="dxa"/>
+              <w:right w:w="58" w:type="dxa"/>
+            </w:tcMar>
+            <w:vAlign w:val="center"/>
+            <w:hideMark/>
+          </w:tcPr>
+          <w:p>
+            <w:pPr>
+              <w:spacing w:after="0" w:line="240" w:lineRule="auto"/>
+              <w:rPr>
+                <w:rFonts w:ascii="Times New Roman" w:eastAsia="Times New Roman" w:hAnsi="Times New Roman" w:cs="Times New Roman"/>
+                <w:sz w:val="24"/>
+                <w:szCs w:val="24"/>
+                <w:lang w:eastAsia="nl-BE"/>
+              </w:rPr>
+            </w:pPr>
+            <w:r>
+              <w:rPr>
+                <w:rFonts w:ascii="Times New Roman" w:eastAsia="Times New Roman" w:hAnsi="Times New Roman" w:cs="Times New Roman"/>
+                <w:sz w:val="24"/>
+                <w:szCs w:val="24"/>
+                <w:lang w:eastAsia="nl-BE"/>
+              </w:rPr>
+              <w:t>Result?</w:t>
+            </w:r>
+          </w:p>
+        </w:tc>
+      </w:tr>
+      <w:tr>
+        <w:trPr>
+          <w:tblCellSpacing w:w="0" w:type="dxa"/>
+        </w:trPr>
+        <w:tc>
+          <w:tcPr>
+            <w:tcW w:w="0" w:type="auto"/>
+            <w:tcBorders>
+              <w:top w:val="single" w:sz="2" w:space="0" w:color="777777"/>
+              <w:left w:val="single" w:sz="2" w:space="0" w:color="777777"/>
+              <w:bottom w:val="single" w:sz="4" w:space="0" w:color="777777"/>
+              <w:right w:val="single" w:sz="4" w:space="0" w:color="777777"/>
+            </w:tcBorders>
+            <w:shd w:val="clear" w:color="auto" w:fill="F8F8F8"/>
+            <w:tcMar>
+              <w:top w:w="58" w:type="dxa"/>
+              <w:left w:w="58" w:type="dxa"/>
+              <w:bottom w:w="58" w:type="dxa"/>
+              <w:right w:w="58" w:type="dxa"/>
+            </w:tcMar>
+            <w:vAlign w:val="center"/>
+            <w:hideMark/>
+          </w:tcPr>
+          <w:p>
+            <w:pPr>
+              <w:spacing w:after="0" w:line="240" w:lineRule="auto"/>
+              <w:rPr>
+                <w:rFonts w:ascii="Times New Roman" w:eastAsia="Times New Roman" w:hAnsi="Times New Roman" w:cs="Times New Roman"/>
+                <w:sz w:val="24"/>
+                <w:szCs w:val="24"/>
+                <w:lang w:eastAsia="nl-BE"/>
+              </w:rPr>
+            </w:pPr>
+            <w:r>
+              <w:rPr>
+                <w:rFonts w:ascii="Times New Roman" w:eastAsia="Times New Roman" w:hAnsi="Times New Roman" w:cs="Times New Roman"/>
+                <w:sz w:val="24"/>
+                <w:szCs w:val="24"/>
+                <w:lang w:eastAsia="nl-BE"/>
+              </w:rPr>
+              <w:t>1</w:t>
+            </w:r>
+          </w:p>
+        </w:tc>
+        <w:tc>
+          <w:tcPr>
+            <w:tcW w:w="0" w:type="auto"/>
+            <w:tcBorders>
+              <w:top w:val="single" w:sz="2" w:space="0" w:color="777777"/>
+              <w:left w:val="single" w:sz="2" w:space="0" w:color="777777"/>
+              <w:bottom w:val="single" w:sz="4" w:space="0" w:color="777777"/>
+              <w:right w:val="single" w:sz="4" w:space="0" w:color="777777"/>
+            </w:tcBorders>
+            <w:shd w:val="clear" w:color="auto" w:fill="F8F8F8"/>
+            <w:tcMar>
+              <w:top w:w="58" w:type="dxa"/>
+              <w:left w:w="58" w:type="dxa"/>
+              <w:bottom w:w="58" w:type="dxa"/>
+              <w:right w:w="58" w:type="dxa"/>
+            </w:tcMar>
+            <w:vAlign w:val="center"/>
+            <w:hideMark/>
+          </w:tcPr>
+          <w:p>
+            <w:pPr>
+              <w:spacing w:after="0" w:line="240" w:lineRule="auto"/>
+              <w:rPr>
+                <w:rFonts w:ascii="Times New Roman" w:eastAsia="Times New Roman" w:hAnsi="Times New Roman" w:cs="Times New Roman"/>
+                <w:sz w:val="24"/>
+                <w:szCs w:val="24"/>
+                <w:lang w:eastAsia="nl-BE"/>
+              </w:rPr>
+            </w:pPr>
+            <w:r>
+              <w:rPr>
+                <w:rFonts w:ascii="Times New Roman" w:eastAsia="Times New Roman" w:hAnsi="Times New Roman" w:cs="Times New Roman"/>
+                <w:sz w:val="24"/>
+                <w:szCs w:val="24"/>
+                <w:lang w:eastAsia="nl-BE"/>
+              </w:rPr>
+              <w:t>Pizza Hawaii</w:t>
+            </w:r>
+          </w:p>
+        </w:tc>
+        <w:tc>
+          <w:tcPr>
+            <w:tcW w:w="0" w:type="auto"/>
+            <w:tcBorders>
+              <w:top w:val="single" w:sz="2" w:space="0" w:color="777777"/>
+              <w:left w:val="single" w:sz="2" w:space="0" w:color="777777"/>
+              <w:bottom w:val="single" w:sz="4" w:space="0" w:color="777777"/>
+              <w:right w:val="single" w:sz="4" w:space="0" w:color="777777"/>
+            </w:tcBorders>
+            <w:shd w:val="clear" w:color="auto" w:fill="F8F8F8"/>
+            <w:tcMar>
+              <w:top w:w="58" w:type="dxa"/>
+              <w:left w:w="58" w:type="dxa"/>
+              <w:bottom w:w="58" w:type="dxa"/>
+              <w:right w:w="58" w:type="dxa"/>
+            </w:tcMar>
+            <w:vAlign w:val="center"/>
+            <w:hideMark/>
+          </w:tcPr>
+          <w:p>
+            <w:pPr>
+              <w:spacing w:after="0" w:line="240" w:lineRule="auto"/>
+              <w:rPr>
+                <w:rFonts w:ascii="Times New Roman" w:eastAsia="Times New Roman" w:hAnsi="Times New Roman" w:cs="Times New Roman"/>
+                <w:sz w:val="24"/>
+                <w:szCs w:val="24"/>
+                <w:lang w:eastAsia="nl-BE"/>
+              </w:rPr>
+            </w:pPr>
+            <w:r>
+              <w:rPr>
+                <w:rFonts w:ascii="Times New Roman" w:eastAsia="Times New Roman" w:hAnsi="Times New Roman" w:cs="Times New Roman"/>
+                <w:sz w:val="24"/>
+                <w:szCs w:val="24"/>
+                <w:lang w:eastAsia="nl-BE"/>
+              </w:rPr>
+              <w:t>Joe</w:t>
+            </w:r>
+          </w:p>
+        </w:tc>
+        <w:tc>
+          <w:tcPr>
+            <w:tcW w:w="0" w:type="auto"/>
+            <w:tcBorders>
+              <w:top w:val="single" w:sz="2" w:space="0" w:color="777777"/>
+              <w:left w:val="single" w:sz="2" w:space="0" w:color="777777"/>
+              <w:bottom w:val="single" w:sz="4" w:space="0" w:color="777777"/>
+              <w:right w:val="single" w:sz="4" w:space="0" w:color="777777"/>
+            </w:tcBorders>
+            <w:shd w:val="clear" w:color="auto" w:fill="AAFFAA"/>
+            <w:tcMar>
+              <w:top w:w="58" w:type="dxa"/>
+              <w:left w:w="58" w:type="dxa"/>
+              <w:bottom w:w="58" w:type="dxa"/>
+              <w:right w:w="58" w:type="dxa"/>
+            </w:tcMar>
+            <w:vAlign w:val="center"/>
+            <w:hideMark/>
+          </w:tcPr>
+          <w:p>
+            <w:pPr>
+              <w:spacing w:after="0" w:line="240" w:lineRule="auto"/>
+              <w:rPr>
+                <w:rFonts w:ascii="Times New Roman" w:eastAsia="Times New Roman" w:hAnsi="Times New Roman" w:cs="Times New Roman"/>
+                <w:sz w:val="24"/>
+                <w:szCs w:val="24"/>
+                <w:lang w:eastAsia="nl-BE"/>
+              </w:rPr>
+            </w:pPr>
+            <w:r>
+              <w:rPr>
+                <w:rFonts w:ascii="Times New Roman" w:eastAsia="Times New Roman" w:hAnsi="Times New Roman" w:cs="Times New Roman"/>
+                <w:sz w:val="24"/>
+                <w:szCs w:val="24"/>
+                <w:lang w:eastAsia="nl-BE"/>
+              </w:rPr>
+              <w:t>Success</w:t>
+            </w:r>
+          </w:p>
+        </w:tc>
+      </w:tr>
+      <w:tr>
+        <w:trPr>
+          <w:tblCellSpacing w:w="0" w:type="dxa"/>
+        </w:trPr>
+        <w:tc>
+          <w:tcPr>
+            <w:tcW w:w="0" w:type="auto"/>
+            <w:tcBorders>
+              <w:top w:val="single" w:sz="2" w:space="0" w:color="777777"/>
+              <w:left w:val="single" w:sz="2" w:space="0" w:color="777777"/>
+              <w:bottom w:val="single" w:sz="4" w:space="0" w:color="777777"/>
+              <w:right w:val="single" w:sz="4" w:space="0" w:color="777777"/>
+            </w:tcBorders>
+            <w:shd w:val="clear" w:color="auto" w:fill="F8F8F8"/>
+            <w:tcMar>
+              <w:top w:w="58" w:type="dxa"/>
+              <w:left w:w="58" w:type="dxa"/>
+              <w:bottom w:w="58" w:type="dxa"/>
+              <w:right w:w="58" w:type="dxa"/>
+            </w:tcMar>
+            <w:vAlign w:val="center"/>
+            <w:hideMark/>
+          </w:tcPr>
+          <w:p>
+            <w:pPr>
+              <w:spacing w:after="0" w:line="240" w:lineRule="auto"/>
+              <w:rPr>
+                <w:rFonts w:ascii="Times New Roman" w:eastAsia="Times New Roman" w:hAnsi="Times New Roman" w:cs="Times New Roman"/>
+                <w:sz w:val="24"/>
+                <w:szCs w:val="24"/>
+                <w:lang w:eastAsia="nl-BE"/>
+              </w:rPr>
+            </w:pPr>
+            <w:r>
+              <w:rPr>
+                <w:rFonts w:ascii="Times New Roman" w:eastAsia="Times New Roman" w:hAnsi="Times New Roman" w:cs="Times New Roman"/>
+                <w:sz w:val="24"/>
+                <w:szCs w:val="24"/>
+                <w:lang w:eastAsia="nl-BE"/>
+              </w:rPr>
+              <w:t>1</w:t>
+            </w:r>
+          </w:p>
+        </w:tc>
+        <w:tc>
+          <w:tcPr>
+            <w:tcW w:w="0" w:type="auto"/>
+            <w:tcBorders>
+              <w:top w:val="single" w:sz="2" w:space="0" w:color="777777"/>
+              <w:left w:val="single" w:sz="2" w:space="0" w:color="777777"/>
+              <w:bottom w:val="single" w:sz="4" w:space="0" w:color="777777"/>
+              <w:right w:val="single" w:sz="4" w:space="0" w:color="777777"/>
+            </w:tcBorders>
+            <w:shd w:val="clear" w:color="auto" w:fill="F8F8F8"/>
+            <w:tcMar>
+              <w:top w:w="58" w:type="dxa"/>
+              <w:left w:w="58" w:type="dxa"/>
+              <w:bottom w:w="58" w:type="dxa"/>
+              <w:right w:w="58" w:type="dxa"/>
+            </w:tcMar>
+            <w:vAlign w:val="center"/>
+            <w:hideMark/>
+          </w:tcPr>
+          <w:p>
+            <w:pPr>
+              <w:spacing w:after="0" w:line="240" w:lineRule="auto"/>
+              <w:rPr>
+                <w:rFonts w:ascii="Times New Roman" w:eastAsia="Times New Roman" w:hAnsi="Times New Roman" w:cs="Times New Roman"/>
+                <w:sz w:val="24"/>
+                <w:szCs w:val="24"/>
+                <w:lang w:eastAsia="nl-BE"/>
+              </w:rPr>
+            </w:pPr>
+            <w:r>
+              <w:rPr>
+                <w:rFonts w:ascii="Times New Roman" w:eastAsia="Times New Roman" w:hAnsi="Times New Roman" w:cs="Times New Roman"/>
+                <w:sz w:val="24"/>
+                <w:szCs w:val="24"/>
+                <w:lang w:eastAsia="nl-BE"/>
+              </w:rPr>
+              <w:t>Tiramisu</w:t>
+            </w:r>
+          </w:p>
+        </w:tc>
+        <w:tc>
+          <w:tcPr>
+            <w:tcW w:w="0" w:type="auto"/>
+            <w:tcBorders>
+              <w:top w:val="single" w:sz="2" w:space="0" w:color="777777"/>
+              <w:left w:val="single" w:sz="2" w:space="0" w:color="777777"/>
+              <w:bottom w:val="single" w:sz="4" w:space="0" w:color="777777"/>
+              <w:right w:val="single" w:sz="4" w:space="0" w:color="777777"/>
+            </w:tcBorders>
+            <w:shd w:val="clear" w:color="auto" w:fill="F8F8F8"/>
+            <w:tcMar>
+              <w:top w:w="58" w:type="dxa"/>
+              <w:left w:w="58" w:type="dxa"/>
+              <w:bottom w:w="58" w:type="dxa"/>
+              <w:right w:w="58" w:type="dxa"/>
+            </w:tcMar>
+            <w:vAlign w:val="center"/>
+            <w:hideMark/>
+          </w:tcPr>
+          <w:p>
+            <w:pPr>
+              <w:spacing w:after="0" w:line="240" w:lineRule="auto"/>
+              <w:rPr>
+                <w:rFonts w:ascii="Times New Roman" w:eastAsia="Times New Roman" w:hAnsi="Times New Roman" w:cs="Times New Roman"/>
+                <w:sz w:val="24"/>
+                <w:szCs w:val="24"/>
+                <w:lang w:eastAsia="nl-BE"/>
+              </w:rPr>
+            </w:pPr>
+            <w:r>
+              <w:rPr>
+                <w:rFonts w:ascii="Times New Roman" w:eastAsia="Times New Roman" w:hAnsi="Times New Roman" w:cs="Times New Roman"/>
+                <w:sz w:val="24"/>
+                <w:szCs w:val="24"/>
+                <w:lang w:eastAsia="nl-BE"/>
+              </w:rPr>
+              <w:t>Joe</w:t>
+            </w:r>
+          </w:p>
+        </w:tc>
+        <w:tc>
+          <w:tcPr>
+            <w:tcW w:w="0" w:type="auto"/>
+            <w:tcBorders>
+              <w:top w:val="single" w:sz="2" w:space="0" w:color="777777"/>
+              <w:left w:val="single" w:sz="2" w:space="0" w:color="777777"/>
+              <w:bottom w:val="single" w:sz="4" w:space="0" w:color="777777"/>
+              <w:right w:val="single" w:sz="4" w:space="0" w:color="777777"/>
+            </w:tcBorders>
+            <w:shd w:val="clear" w:color="auto" w:fill="AAFFAA"/>
+            <w:tcMar>
+              <w:top w:w="58" w:type="dxa"/>
+              <w:left w:w="58" w:type="dxa"/>
+              <w:bottom w:w="58" w:type="dxa"/>
+              <w:right w:w="58" w:type="dxa"/>
+            </w:tcMar>
+            <w:vAlign w:val="center"/>
+            <w:hideMark/>
+          </w:tcPr>
+          <w:p>
+            <w:pPr>
+              <w:spacing w:after="0" w:line="240" w:lineRule="auto"/>
+              <w:rPr>
+                <w:rFonts w:ascii="Times New Roman" w:eastAsia="Times New Roman" w:hAnsi="Times New Roman" w:cs="Times New Roman"/>
+                <w:sz w:val="24"/>
+                <w:szCs w:val="24"/>
+                <w:lang w:eastAsia="nl-BE"/>
+              </w:rPr>
+            </w:pPr>
+            <w:r>
+              <w:rPr>
+                <w:rFonts w:ascii="Times New Roman" w:eastAsia="Times New Roman" w:hAnsi="Times New Roman" w:cs="Times New Roman"/>
+                <w:sz w:val="24"/>
+                <w:szCs w:val="24"/>
+                <w:lang w:eastAsia="nl-BE"/>
+              </w:rPr>
+              <w:t>Success</w:t>
+            </w:r>
+          </w:p>
+        </w:tc>
+      </w:tr>
+      <w:tr>
+        <w:trPr>
+          <w:tblCellSpacing w:w="0" w:type="dxa"/>
+        </w:trPr>
+        <w:tc>
+          <w:tcPr>
+            <w:tcW w:w="0" w:type="auto"/>
+            <w:tcBorders>
+              <w:top w:val="single" w:sz="2" w:space="0" w:color="777777"/>
+              <w:left w:val="single" w:sz="2" w:space="0" w:color="777777"/>
+              <w:bottom w:val="single" w:sz="4" w:space="0" w:color="777777"/>
+              <w:right w:val="single" w:sz="4" w:space="0" w:color="777777"/>
+            </w:tcBorders>
+            <w:shd w:val="clear" w:color="auto" w:fill="F8F8F8"/>
+            <w:tcMar>
+              <w:top w:w="58" w:type="dxa"/>
+              <w:left w:w="58" w:type="dxa"/>
+              <w:bottom w:w="58" w:type="dxa"/>
+              <w:right w:w="58" w:type="dxa"/>
+            </w:tcMar>
+            <w:vAlign w:val="center"/>
+            <w:hideMark/>
+          </w:tcPr>
+          <w:p>
+            <w:pPr>
+              <w:spacing w:after="0" w:line="240" w:lineRule="auto"/>
+              <w:rPr>
+                <w:rFonts w:ascii="Times New Roman" w:eastAsia="Times New Roman" w:hAnsi="Times New Roman" w:cs="Times New Roman"/>
+                <w:sz w:val="24"/>
+                <w:szCs w:val="24"/>
+                <w:lang w:eastAsia="nl-BE"/>
+              </w:rPr>
+            </w:pPr>
+            <w:r>
+              <w:rPr>
+                <w:rFonts w:ascii="Times New Roman" w:eastAsia="Times New Roman" w:hAnsi="Times New Roman" w:cs="Times New Roman"/>
+                <w:sz w:val="24"/>
+                <w:szCs w:val="24"/>
+                <w:lang w:eastAsia="nl-BE"/>
+              </w:rPr>
+              <w:t>1</w:t>
+            </w:r>
+          </w:p>
+        </w:tc>
+        <w:tc>
+          <w:tcPr>
+            <w:tcW w:w="0" w:type="auto"/>
+            <w:tcBorders>
+              <w:top w:val="single" w:sz="2" w:space="0" w:color="777777"/>
+              <w:left w:val="single" w:sz="2" w:space="0" w:color="777777"/>
+              <w:bottom w:val="single" w:sz="4" w:space="0" w:color="777777"/>
+              <w:right w:val="single" w:sz="4" w:space="0" w:color="777777"/>
+            </w:tcBorders>
+            <w:shd w:val="clear" w:color="auto" w:fill="F8F8F8"/>
+            <w:tcMar>
+              <w:top w:w="58" w:type="dxa"/>
+              <w:left w:w="58" w:type="dxa"/>
+              <w:bottom w:w="58" w:type="dxa"/>
+              <w:right w:w="58" w:type="dxa"/>
+            </w:tcMar>
+            <w:vAlign w:val="center"/>
+            <w:hideMark/>
+          </w:tcPr>
+          <w:p>
+            <w:pPr>
+              <w:spacing w:after="0" w:line="240" w:lineRule="auto"/>
+              <w:rPr>
+                <w:rFonts w:ascii="Times New Roman" w:eastAsia="Times New Roman" w:hAnsi="Times New Roman" w:cs="Times New Roman"/>
+                <w:sz w:val="24"/>
+                <w:szCs w:val="24"/>
+                <w:lang w:eastAsia="nl-BE"/>
+              </w:rPr>
+            </w:pPr>
+            <w:r>
+              <w:rPr>
+                <w:rFonts w:ascii="Times New Roman" w:eastAsia="Times New Roman" w:hAnsi="Times New Roman" w:cs="Times New Roman"/>
+                <w:sz w:val="24"/>
+                <w:szCs w:val="24"/>
+                <w:lang w:eastAsia="nl-BE"/>
+              </w:rPr>
+              <w:t>Pizza Hawaii</w:t>
+            </w:r>
+          </w:p>
+        </w:tc>
+        <w:tc>
+          <w:tcPr>
+            <w:tcW w:w="0" w:type="auto"/>
+            <w:tcBorders>
+              <w:top w:val="single" w:sz="2" w:space="0" w:color="777777"/>
+              <w:left w:val="single" w:sz="2" w:space="0" w:color="777777"/>
+              <w:bottom w:val="single" w:sz="4" w:space="0" w:color="777777"/>
+              <w:right w:val="single" w:sz="4" w:space="0" w:color="777777"/>
+            </w:tcBorders>
+            <w:shd w:val="clear" w:color="auto" w:fill="F8F8F8"/>
+            <w:tcMar>
+              <w:top w:w="58" w:type="dxa"/>
+              <w:left w:w="58" w:type="dxa"/>
+              <w:bottom w:w="58" w:type="dxa"/>
+              <w:right w:w="58" w:type="dxa"/>
+            </w:tcMar>
+            <w:vAlign w:val="center"/>
+            <w:hideMark/>
+          </w:tcPr>
+          <w:p>
+            <w:pPr>
+              <w:spacing w:after="0" w:line="240" w:lineRule="auto"/>
+              <w:rPr>
+                <w:rFonts w:ascii="Times New Roman" w:eastAsia="Times New Roman" w:hAnsi="Times New Roman" w:cs="Times New Roman"/>
+                <w:sz w:val="24"/>
+                <w:szCs w:val="24"/>
+                <w:lang w:eastAsia="nl-BE"/>
+              </w:rPr>
+            </w:pPr>
+            <w:r>
+              <w:rPr>
+                <w:rFonts w:ascii="Times New Roman" w:eastAsia="Times New Roman" w:hAnsi="Times New Roman" w:cs="Times New Roman"/>
+                <w:sz w:val="24"/>
+                <w:szCs w:val="24"/>
+                <w:lang w:eastAsia="nl-BE"/>
+              </w:rPr>
+              <w:t>John</w:t>
+            </w:r>
+          </w:p>
+        </w:tc>
+        <w:tc>
+          <w:tcPr>
+            <w:tcW w:w="0" w:type="auto"/>
+            <w:tcBorders>
+              <w:top w:val="single" w:sz="2" w:space="0" w:color="777777"/>
+              <w:left w:val="single" w:sz="2" w:space="0" w:color="777777"/>
+              <w:bottom w:val="single" w:sz="4" w:space="0" w:color="777777"/>
+              <w:right w:val="single" w:sz="4" w:space="0" w:color="777777"/>
+            </w:tcBorders>
+            <w:shd w:val="clear" w:color="auto" w:fill="AAFFAA"/>
+            <w:tcMar>
+              <w:top w:w="58" w:type="dxa"/>
+              <w:left w:w="58" w:type="dxa"/>
+              <w:bottom w:w="58" w:type="dxa"/>
+              <w:right w:w="58" w:type="dxa"/>
+            </w:tcMar>
+            <w:vAlign w:val="center"/>
+            <w:hideMark/>
+          </w:tcPr>
+          <w:p>
+            <w:pPr>
+              <w:spacing w:after="0" w:line="240" w:lineRule="auto"/>
+              <w:rPr>
+                <w:rFonts w:ascii="Times New Roman" w:eastAsia="Times New Roman" w:hAnsi="Times New Roman" w:cs="Times New Roman"/>
+                <w:sz w:val="24"/>
+                <w:szCs w:val="24"/>
+                <w:lang w:eastAsia="nl-BE"/>
+              </w:rPr>
+            </w:pPr>
+            <w:r>
+              <w:rPr>
+                <w:rFonts w:ascii="Times New Roman" w:eastAsia="Times New Roman" w:hAnsi="Times New Roman" w:cs="Times New Roman"/>
+                <w:sz w:val="24"/>
+                <w:szCs w:val="24"/>
+                <w:lang w:eastAsia="nl-BE"/>
+              </w:rPr>
+              <w:t>Success</w:t>
+            </w:r>
+          </w:p>
+        </w:tc>
+      </w:tr>
+    </w:tbl>
+    <w:p>
+      <w:pPr>
+        <w:spacing w:after="0" w:line="240" w:lineRule="auto"/>
+        <w:rPr>
+          <w:rFonts w:ascii="Lucida Grande" w:eastAsia="Times New Roman" w:hAnsi="Lucida Grande" w:cs="Times New Roman"/>
+          <w:color w:val="000000"/>
+          <w:sz w:val="18"/>
+          <w:lang w:val="en-US" w:eastAsia="nl-BE"/>
+        </w:rPr>
+      </w:pPr>
+      <w:r>
+        <w:rPr>
+          <w:rFonts w:ascii="Lucida Grande" w:eastAsia="Times New Roman" w:hAnsi="Lucida Grande" w:cs="Times New Roman"/>
+          <w:color w:val="000000"/>
+          <w:sz w:val="18"/>
+          <w:szCs w:val="18"/>
+          <w:lang w:val="en-US" w:eastAsia="nl-BE"/>
+        </w:rPr>
+        <w:br/>
+      </w:r>
+      <w:r>
+        <w:rPr>
+          <w:rFonts w:ascii="Lucida Grande" w:eastAsia="Times New Roman" w:hAnsi="Lucida Grande" w:cs="Times New Roman"/>
+          <w:color w:val="000000"/>
+          <w:sz w:val="18"/>
+          <w:lang w:val="en-US" w:eastAsia="nl-BE"/>
+        </w:rPr>
+        <w:t>...their orders appear on the "today's orders" list.</w:t>
+      </w:r>
+    </w:p>
+    <w:tbl>
+      <w:tblPr>
+        <w:tblW w:w="0" w:type="auto"/>
+        <w:tblCellSpacing w:w="0" w:type="dxa"/>
+        <w:tblBorders>
+          <w:top w:val="single" w:sz="4" w:space="0" w:color="777777"/>
+          <w:left w:val="single" w:sz="4" w:space="0" w:color="777777"/>
+          <w:bottom w:val="single" w:sz="2" w:space="0" w:color="777777"/>
+          <w:right w:val="single" w:sz="2" w:space="0" w:color="777777"/>
+        </w:tblBorders>
+        <w:shd w:val="clear" w:color="auto" w:fill="F8F8F8"/>
+        <w:tblCellMar>
+          <w:left w:w="0" w:type="dxa"/>
+          <w:right w:w="0" w:type="dxa"/>
+        </w:tblCellMar>
+        <w:tblLook w:val="04A0"/>
+      </w:tblPr>
+      <w:tblGrid>
+        <w:gridCol w:w="491"/>
+        <w:gridCol w:w="1404"/>
+        <w:gridCol w:w="1271"/>
+        <w:gridCol w:w="1191"/>
+      </w:tblGrid>
+      <w:tr>
+        <w:trPr>
+          <w:tblCellSpacing w:w="0" w:type="dxa"/>
+        </w:trPr>
+        <w:tc>
+          <w:tcPr>
+            <w:tcW w:w="0" w:type="auto"/>
+            <w:gridSpan w:val="4"/>
+            <w:tcBorders>
+              <w:top w:val="single" w:sz="2" w:space="0" w:color="777777"/>
+              <w:left w:val="single" w:sz="2" w:space="0" w:color="777777"/>
+              <w:bottom w:val="single" w:sz="4" w:space="0" w:color="777777"/>
+              <w:right w:val="single" w:sz="4" w:space="0" w:color="777777"/>
+            </w:tcBorders>
+            <w:shd w:val="clear" w:color="auto" w:fill="F8F8F8"/>
+            <w:tcMar>
+              <w:top w:w="58" w:type="dxa"/>
+              <w:left w:w="58" w:type="dxa"/>
+              <w:bottom w:w="58" w:type="dxa"/>
+              <w:right w:w="58" w:type="dxa"/>
+            </w:tcMar>
+            <w:vAlign w:val="center"/>
+            <w:hideMark/>
+          </w:tcPr>
+          <w:p>
+            <w:pPr>
+              <w:spacing w:after="0" w:line="240" w:lineRule="auto"/>
+              <w:rPr>
+                <w:rFonts w:ascii="Times New Roman" w:eastAsia="Times New Roman" w:hAnsi="Times New Roman" w:cs="Times New Roman"/>
+                <w:sz w:val="24"/>
+                <w:szCs w:val="24"/>
+                <w:lang w:eastAsia="nl-BE"/>
+              </w:rPr>
+            </w:pPr>
+            <w:r>
+              <w:rPr>
+                <w:rFonts w:ascii="Times New Roman" w:eastAsia="Times New Roman" w:hAnsi="Times New Roman" w:cs="Times New Roman"/>
+                <w:sz w:val="24"/>
+                <w:szCs w:val="24"/>
+                <w:lang w:eastAsia="nl-BE"/>
+              </w:rPr>
+              <w:t>Get todays orders</w:t>
+            </w:r>
+          </w:p>
+        </w:tc>
+      </w:tr>
+      <w:tr>
+        <w:trPr>
+          <w:tblCellSpacing w:w="0" w:type="dxa"/>
+        </w:trPr>
+        <w:tc>
+          <w:tcPr>
+            <w:tcW w:w="0" w:type="auto"/>
+            <w:tcBorders>
+              <w:top w:val="single" w:sz="2" w:space="0" w:color="777777"/>
+              <w:left w:val="single" w:sz="2" w:space="0" w:color="777777"/>
+              <w:bottom w:val="single" w:sz="4" w:space="0" w:color="777777"/>
+              <w:right w:val="single" w:sz="4" w:space="0" w:color="777777"/>
+            </w:tcBorders>
+            <w:shd w:val="clear" w:color="auto" w:fill="F8F8F8"/>
+            <w:tcMar>
+              <w:top w:w="58" w:type="dxa"/>
+              <w:left w:w="58" w:type="dxa"/>
+              <w:bottom w:w="58" w:type="dxa"/>
+              <w:right w:w="58" w:type="dxa"/>
+            </w:tcMar>
+            <w:vAlign w:val="center"/>
+            <w:hideMark/>
+          </w:tcPr>
+          <w:p>
+            <w:pPr>
+              <w:spacing w:after="0" w:line="240" w:lineRule="auto"/>
+              <w:rPr>
+                <w:rFonts w:ascii="Times New Roman" w:eastAsia="Times New Roman" w:hAnsi="Times New Roman" w:cs="Times New Roman"/>
+                <w:sz w:val="24"/>
+                <w:szCs w:val="24"/>
+                <w:lang w:eastAsia="nl-BE"/>
+              </w:rPr>
+            </w:pPr>
+            <w:r>
+              <w:rPr>
+                <w:rFonts w:ascii="Times New Roman" w:eastAsia="Times New Roman" w:hAnsi="Times New Roman" w:cs="Times New Roman"/>
+                <w:sz w:val="24"/>
+                <w:szCs w:val="24"/>
+                <w:lang w:eastAsia="nl-BE"/>
+              </w:rPr>
+              <w:t>Qty</w:t>
+            </w:r>
+          </w:p>
+        </w:tc>
+        <w:tc>
+          <w:tcPr>
+            <w:tcW w:w="0" w:type="auto"/>
+            <w:tcBorders>
+              <w:top w:val="single" w:sz="2" w:space="0" w:color="777777"/>
+              <w:left w:val="single" w:sz="2" w:space="0" w:color="777777"/>
+              <w:bottom w:val="single" w:sz="4" w:space="0" w:color="777777"/>
+              <w:right w:val="single" w:sz="4" w:space="0" w:color="777777"/>
+            </w:tcBorders>
+            <w:shd w:val="clear" w:color="auto" w:fill="F8F8F8"/>
+            <w:tcMar>
+              <w:top w:w="58" w:type="dxa"/>
+              <w:left w:w="58" w:type="dxa"/>
+              <w:bottom w:w="58" w:type="dxa"/>
+              <w:right w:w="58" w:type="dxa"/>
+            </w:tcMar>
+            <w:vAlign w:val="center"/>
+            <w:hideMark/>
+          </w:tcPr>
+          <w:p>
+            <w:pPr>
+              <w:spacing w:after="0" w:line="240" w:lineRule="auto"/>
+              <w:rPr>
+                <w:rFonts w:ascii="Times New Roman" w:eastAsia="Times New Roman" w:hAnsi="Times New Roman" w:cs="Times New Roman"/>
+                <w:sz w:val="24"/>
+                <w:szCs w:val="24"/>
+                <w:lang w:eastAsia="nl-BE"/>
+              </w:rPr>
+            </w:pPr>
+            <w:r>
+              <w:rPr>
+                <w:rFonts w:ascii="Times New Roman" w:eastAsia="Times New Roman" w:hAnsi="Times New Roman" w:cs="Times New Roman"/>
+                <w:sz w:val="24"/>
+                <w:szCs w:val="24"/>
+                <w:lang w:eastAsia="nl-BE"/>
+              </w:rPr>
+              <w:t>Snack Name</w:t>
+            </w:r>
+          </w:p>
+        </w:tc>
+        <w:tc>
+          <w:tcPr>
+            <w:tcW w:w="0" w:type="auto"/>
+            <w:tcBorders>
+              <w:top w:val="single" w:sz="2" w:space="0" w:color="777777"/>
+              <w:left w:val="single" w:sz="2" w:space="0" w:color="777777"/>
+              <w:bottom w:val="single" w:sz="4" w:space="0" w:color="777777"/>
+              <w:right w:val="single" w:sz="4" w:space="0" w:color="777777"/>
+            </w:tcBorders>
+            <w:shd w:val="clear" w:color="auto" w:fill="F8F8F8"/>
+            <w:tcMar>
+              <w:top w:w="58" w:type="dxa"/>
+              <w:left w:w="58" w:type="dxa"/>
+              <w:bottom w:w="58" w:type="dxa"/>
+              <w:right w:w="58" w:type="dxa"/>
+            </w:tcMar>
+            <w:vAlign w:val="center"/>
+            <w:hideMark/>
+          </w:tcPr>
+          <w:p>
+            <w:pPr>
+              <w:spacing w:after="0" w:line="240" w:lineRule="auto"/>
+              <w:rPr>
+                <w:rFonts w:ascii="Times New Roman" w:eastAsia="Times New Roman" w:hAnsi="Times New Roman" w:cs="Times New Roman"/>
+                <w:sz w:val="24"/>
+                <w:szCs w:val="24"/>
+                <w:lang w:eastAsia="nl-BE"/>
+              </w:rPr>
+            </w:pPr>
+            <w:r>
+              <w:rPr>
+                <w:rFonts w:ascii="Times New Roman" w:eastAsia="Times New Roman" w:hAnsi="Times New Roman" w:cs="Times New Roman"/>
+                <w:sz w:val="24"/>
+                <w:szCs w:val="24"/>
+                <w:lang w:eastAsia="nl-BE"/>
+              </w:rPr>
+              <w:t>Snack Price</w:t>
+            </w:r>
+          </w:p>
+        </w:tc>
+        <w:tc>
+          <w:tcPr>
+            <w:tcW w:w="0" w:type="auto"/>
+            <w:tcBorders>
+              <w:top w:val="single" w:sz="2" w:space="0" w:color="777777"/>
+              <w:left w:val="single" w:sz="2" w:space="0" w:color="777777"/>
+              <w:bottom w:val="single" w:sz="4" w:space="0" w:color="777777"/>
+              <w:right w:val="single" w:sz="4" w:space="0" w:color="777777"/>
+            </w:tcBorders>
+            <w:shd w:val="clear" w:color="auto" w:fill="F8F8F8"/>
+            <w:tcMar>
+              <w:top w:w="58" w:type="dxa"/>
+              <w:left w:w="58" w:type="dxa"/>
+              <w:bottom w:w="58" w:type="dxa"/>
+              <w:right w:w="58" w:type="dxa"/>
+            </w:tcMar>
+            <w:vAlign w:val="center"/>
+            <w:hideMark/>
+          </w:tcPr>
+          <w:p>
+            <w:pPr>
+              <w:spacing w:after="0" w:line="240" w:lineRule="auto"/>
+              <w:rPr>
+                <w:rFonts w:ascii="Times New Roman" w:eastAsia="Times New Roman" w:hAnsi="Times New Roman" w:cs="Times New Roman"/>
+                <w:sz w:val="24"/>
+                <w:szCs w:val="24"/>
+                <w:lang w:eastAsia="nl-BE"/>
+              </w:rPr>
+            </w:pPr>
+            <w:r>
+              <w:rPr>
+                <w:rFonts w:ascii="Times New Roman" w:eastAsia="Times New Roman" w:hAnsi="Times New Roman" w:cs="Times New Roman"/>
+                <w:sz w:val="24"/>
+                <w:szCs w:val="24"/>
+                <w:lang w:eastAsia="nl-BE"/>
+              </w:rPr>
+              <w:t>Total Price</w:t>
+            </w:r>
+          </w:p>
+        </w:tc>
+      </w:tr>
+      <w:tr>
+        <w:trPr>
+          <w:tblCellSpacing w:w="0" w:type="dxa"/>
+        </w:trPr>
+        <w:tc>
+          <w:tcPr>
+            <w:tcW w:w="0" w:type="auto"/>
+            <w:tcBorders>
+              <w:top w:val="single" w:sz="2" w:space="0" w:color="777777"/>
+              <w:left w:val="single" w:sz="2" w:space="0" w:color="777777"/>
+              <w:bottom w:val="single" w:sz="4" w:space="0" w:color="777777"/>
+              <w:right w:val="single" w:sz="4" w:space="0" w:color="777777"/>
+            </w:tcBorders>
+            <w:shd w:val="clear" w:color="auto" w:fill="AAFFAA"/>
+            <w:tcMar>
+              <w:top w:w="58" w:type="dxa"/>
+              <w:left w:w="58" w:type="dxa"/>
+              <w:bottom w:w="58" w:type="dxa"/>
+              <w:right w:w="58" w:type="dxa"/>
+            </w:tcMar>
+            <w:vAlign w:val="center"/>
+            <w:hideMark/>
+          </w:tcPr>
+          <w:p>
+            <w:pPr>
+              <w:spacing w:after="0" w:line="240" w:lineRule="auto"/>
+              <w:rPr>
+                <w:rFonts w:ascii="Times New Roman" w:eastAsia="Times New Roman" w:hAnsi="Times New Roman" w:cs="Times New Roman"/>
+                <w:sz w:val="24"/>
+                <w:szCs w:val="24"/>
+                <w:lang w:eastAsia="nl-BE"/>
+              </w:rPr>
+            </w:pPr>
+            <w:r>
+              <w:rPr>
+                <w:rFonts w:ascii="Times New Roman" w:eastAsia="Times New Roman" w:hAnsi="Times New Roman" w:cs="Times New Roman"/>
+                <w:sz w:val="24"/>
+                <w:szCs w:val="24"/>
+                <w:lang w:eastAsia="nl-BE"/>
+              </w:rPr>
+              <w:t>2</w:t>
+            </w:r>
+          </w:p>
+        </w:tc>
+        <w:tc>
+          <w:tcPr>
+            <w:tcW w:w="0" w:type="auto"/>
+            <w:tcBorders>
+              <w:top w:val="single" w:sz="2" w:space="0" w:color="777777"/>
+              <w:left w:val="single" w:sz="2" w:space="0" w:color="777777"/>
+              <w:bottom w:val="single" w:sz="4" w:space="0" w:color="777777"/>
+              <w:right w:val="single" w:sz="4" w:space="0" w:color="777777"/>
+            </w:tcBorders>
+            <w:shd w:val="clear" w:color="auto" w:fill="AAFFAA"/>
+            <w:tcMar>
+              <w:top w:w="58" w:type="dxa"/>
+              <w:left w:w="58" w:type="dxa"/>
+              <w:bottom w:w="58" w:type="dxa"/>
+              <w:right w:w="58" w:type="dxa"/>
+            </w:tcMar>
+            <w:vAlign w:val="center"/>
+            <w:hideMark/>
+          </w:tcPr>
+          <w:p>
+            <w:pPr>
+              <w:spacing w:after="0" w:line="240" w:lineRule="auto"/>
+              <w:rPr>
+                <w:rFonts w:ascii="Times New Roman" w:eastAsia="Times New Roman" w:hAnsi="Times New Roman" w:cs="Times New Roman"/>
+                <w:sz w:val="24"/>
+                <w:szCs w:val="24"/>
+                <w:lang w:eastAsia="nl-BE"/>
+              </w:rPr>
+            </w:pPr>
+            <w:r>
+              <w:rPr>
+                <w:rFonts w:ascii="Times New Roman" w:eastAsia="Times New Roman" w:hAnsi="Times New Roman" w:cs="Times New Roman"/>
+                <w:sz w:val="24"/>
+                <w:szCs w:val="24"/>
+                <w:lang w:eastAsia="nl-BE"/>
+              </w:rPr>
+              <w:t>Pizza Hawaii</w:t>
+            </w:r>
+          </w:p>
+        </w:tc>
+        <w:tc>
+          <w:tcPr>
+            <w:tcW w:w="0" w:type="auto"/>
+            <w:tcBorders>
+              <w:top w:val="single" w:sz="2" w:space="0" w:color="777777"/>
+              <w:left w:val="single" w:sz="2" w:space="0" w:color="777777"/>
+              <w:bottom w:val="single" w:sz="4" w:space="0" w:color="777777"/>
+              <w:right w:val="single" w:sz="4" w:space="0" w:color="777777"/>
+            </w:tcBorders>
+            <w:shd w:val="clear" w:color="auto" w:fill="AAFFAA"/>
+            <w:tcMar>
+              <w:top w:w="58" w:type="dxa"/>
+              <w:left w:w="58" w:type="dxa"/>
+              <w:bottom w:w="58" w:type="dxa"/>
+              <w:right w:w="58" w:type="dxa"/>
+            </w:tcMar>
+            <w:vAlign w:val="center"/>
+            <w:hideMark/>
+          </w:tcPr>
+          <w:p>
+            <w:pPr>
+              <w:spacing w:after="0" w:line="240" w:lineRule="auto"/>
+              <w:rPr>
+                <w:rFonts w:ascii="Times New Roman" w:eastAsia="Times New Roman" w:hAnsi="Times New Roman" w:cs="Times New Roman"/>
+                <w:sz w:val="24"/>
+                <w:szCs w:val="24"/>
+                <w:lang w:eastAsia="nl-BE"/>
+              </w:rPr>
+            </w:pPr>
+            <w:r>
+              <w:rPr>
+                <w:rFonts w:ascii="Times New Roman" w:eastAsia="Times New Roman" w:hAnsi="Times New Roman" w:cs="Times New Roman"/>
+                <w:sz w:val="24"/>
+                <w:szCs w:val="24"/>
+                <w:lang w:eastAsia="nl-BE"/>
+              </w:rPr>
+              <w:t>5,3</w:t>
+            </w:r>
+          </w:p>
+        </w:tc>
+        <w:tc>
+          <w:tcPr>
+            <w:tcW w:w="0" w:type="auto"/>
+            <w:tcBorders>
+              <w:top w:val="single" w:sz="2" w:space="0" w:color="777777"/>
+              <w:left w:val="single" w:sz="2" w:space="0" w:color="777777"/>
+              <w:bottom w:val="single" w:sz="4" w:space="0" w:color="777777"/>
+              <w:right w:val="single" w:sz="4" w:space="0" w:color="777777"/>
+            </w:tcBorders>
+            <w:shd w:val="clear" w:color="auto" w:fill="AAFFAA"/>
+            <w:tcMar>
+              <w:top w:w="58" w:type="dxa"/>
+              <w:left w:w="58" w:type="dxa"/>
+              <w:bottom w:w="58" w:type="dxa"/>
+              <w:right w:w="58" w:type="dxa"/>
+            </w:tcMar>
+            <w:vAlign w:val="center"/>
+            <w:hideMark/>
+          </w:tcPr>
+          <w:p>
+            <w:pPr>
+              <w:spacing w:after="0" w:line="240" w:lineRule="auto"/>
+              <w:rPr>
+                <w:rFonts w:ascii="Times New Roman" w:eastAsia="Times New Roman" w:hAnsi="Times New Roman" w:cs="Times New Roman"/>
+                <w:sz w:val="24"/>
+                <w:szCs w:val="24"/>
+                <w:lang w:eastAsia="nl-BE"/>
+              </w:rPr>
+            </w:pPr>
+            <w:r>
+              <w:rPr>
+                <w:rFonts w:ascii="Times New Roman" w:eastAsia="Times New Roman" w:hAnsi="Times New Roman" w:cs="Times New Roman"/>
+                <w:sz w:val="24"/>
+                <w:szCs w:val="24"/>
+                <w:lang w:eastAsia="nl-BE"/>
+              </w:rPr>
+              <w:t>10,6</w:t>
+            </w:r>
+          </w:p>
+        </w:tc>
+      </w:tr>
+      <w:tr>
+        <w:trPr>
+          <w:tblCellSpacing w:w="0" w:type="dxa"/>
+        </w:trPr>
+        <w:tc>
+          <w:tcPr>
+            <w:tcW w:w="0" w:type="auto"/>
+            <w:tcBorders>
+              <w:top w:val="single" w:sz="2" w:space="0" w:color="777777"/>
+              <w:left w:val="single" w:sz="2" w:space="0" w:color="777777"/>
+              <w:bottom w:val="single" w:sz="4" w:space="0" w:color="777777"/>
+              <w:right w:val="single" w:sz="4" w:space="0" w:color="777777"/>
+            </w:tcBorders>
+            <w:shd w:val="clear" w:color="auto" w:fill="AAFFAA"/>
+            <w:tcMar>
+              <w:top w:w="58" w:type="dxa"/>
+              <w:left w:w="58" w:type="dxa"/>
+              <w:bottom w:w="58" w:type="dxa"/>
+              <w:right w:w="58" w:type="dxa"/>
+            </w:tcMar>
+            <w:vAlign w:val="center"/>
+            <w:hideMark/>
+          </w:tcPr>
+          <w:p>
+            <w:pPr>
+              <w:spacing w:after="0" w:line="240" w:lineRule="auto"/>
+              <w:rPr>
+                <w:rFonts w:ascii="Times New Roman" w:eastAsia="Times New Roman" w:hAnsi="Times New Roman" w:cs="Times New Roman"/>
+                <w:sz w:val="24"/>
+                <w:szCs w:val="24"/>
+                <w:lang w:eastAsia="nl-BE"/>
+              </w:rPr>
+            </w:pPr>
+            <w:r>
+              <w:rPr>
+                <w:rFonts w:ascii="Times New Roman" w:eastAsia="Times New Roman" w:hAnsi="Times New Roman" w:cs="Times New Roman"/>
+                <w:sz w:val="24"/>
+                <w:szCs w:val="24"/>
+                <w:lang w:eastAsia="nl-BE"/>
+              </w:rPr>
+              <w:t>1</w:t>
+            </w:r>
+          </w:p>
+        </w:tc>
+        <w:tc>
+          <w:tcPr>
+            <w:tcW w:w="0" w:type="auto"/>
+            <w:tcBorders>
+              <w:top w:val="single" w:sz="2" w:space="0" w:color="777777"/>
+              <w:left w:val="single" w:sz="2" w:space="0" w:color="777777"/>
+              <w:bottom w:val="single" w:sz="4" w:space="0" w:color="777777"/>
+              <w:right w:val="single" w:sz="4" w:space="0" w:color="777777"/>
+            </w:tcBorders>
+            <w:shd w:val="clear" w:color="auto" w:fill="AAFFAA"/>
+            <w:tcMar>
+              <w:top w:w="58" w:type="dxa"/>
+              <w:left w:w="58" w:type="dxa"/>
+              <w:bottom w:w="58" w:type="dxa"/>
+              <w:right w:w="58" w:type="dxa"/>
+            </w:tcMar>
+            <w:vAlign w:val="center"/>
+            <w:hideMark/>
+          </w:tcPr>
+          <w:p>
+            <w:pPr>
+              <w:spacing w:after="0" w:line="240" w:lineRule="auto"/>
+              <w:rPr>
+                <w:rFonts w:ascii="Times New Roman" w:eastAsia="Times New Roman" w:hAnsi="Times New Roman" w:cs="Times New Roman"/>
+                <w:sz w:val="24"/>
+                <w:szCs w:val="24"/>
+                <w:lang w:eastAsia="nl-BE"/>
+              </w:rPr>
+            </w:pPr>
+            <w:r>
+              <w:rPr>
+                <w:rFonts w:ascii="Times New Roman" w:eastAsia="Times New Roman" w:hAnsi="Times New Roman" w:cs="Times New Roman"/>
+                <w:sz w:val="24"/>
+                <w:szCs w:val="24"/>
+                <w:lang w:eastAsia="nl-BE"/>
+              </w:rPr>
+              <w:t>Tiramisu</w:t>
+            </w:r>
+          </w:p>
+        </w:tc>
+        <w:tc>
+          <w:tcPr>
+            <w:tcW w:w="0" w:type="auto"/>
+            <w:tcBorders>
+              <w:top w:val="single" w:sz="2" w:space="0" w:color="777777"/>
+              <w:left w:val="single" w:sz="2" w:space="0" w:color="777777"/>
+              <w:bottom w:val="single" w:sz="4" w:space="0" w:color="777777"/>
+              <w:right w:val="single" w:sz="4" w:space="0" w:color="777777"/>
+            </w:tcBorders>
+            <w:shd w:val="clear" w:color="auto" w:fill="AAFFAA"/>
+            <w:tcMar>
+              <w:top w:w="58" w:type="dxa"/>
+              <w:left w:w="58" w:type="dxa"/>
+              <w:bottom w:w="58" w:type="dxa"/>
+              <w:right w:w="58" w:type="dxa"/>
+            </w:tcMar>
+            <w:vAlign w:val="center"/>
+            <w:hideMark/>
+          </w:tcPr>
+          <w:p>
+            <w:pPr>
+              <w:spacing w:after="0" w:line="240" w:lineRule="auto"/>
+              <w:rPr>
+                <w:rFonts w:ascii="Times New Roman" w:eastAsia="Times New Roman" w:hAnsi="Times New Roman" w:cs="Times New Roman"/>
+                <w:sz w:val="24"/>
+                <w:szCs w:val="24"/>
+                <w:lang w:eastAsia="nl-BE"/>
+              </w:rPr>
+            </w:pPr>
+            <w:r>
+              <w:rPr>
+                <w:rFonts w:ascii="Times New Roman" w:eastAsia="Times New Roman" w:hAnsi="Times New Roman" w:cs="Times New Roman"/>
+                <w:sz w:val="24"/>
+                <w:szCs w:val="24"/>
+                <w:lang w:eastAsia="nl-BE"/>
+              </w:rPr>
+              <w:t>4,2</w:t>
+            </w:r>
+          </w:p>
+        </w:tc>
+        <w:tc>
+          <w:tcPr>
+            <w:tcW w:w="0" w:type="auto"/>
+            <w:tcBorders>
+              <w:top w:val="single" w:sz="2" w:space="0" w:color="777777"/>
+              <w:left w:val="single" w:sz="2" w:space="0" w:color="777777"/>
+              <w:bottom w:val="single" w:sz="4" w:space="0" w:color="777777"/>
+              <w:right w:val="single" w:sz="4" w:space="0" w:color="777777"/>
+            </w:tcBorders>
+            <w:shd w:val="clear" w:color="auto" w:fill="AAFFAA"/>
+            <w:tcMar>
+              <w:top w:w="58" w:type="dxa"/>
+              <w:left w:w="58" w:type="dxa"/>
+              <w:bottom w:w="58" w:type="dxa"/>
+              <w:right w:w="58" w:type="dxa"/>
+            </w:tcMar>
+            <w:vAlign w:val="center"/>
+            <w:hideMark/>
+          </w:tcPr>
+          <w:p>
+            <w:pPr>
+              <w:spacing w:after="0" w:line="240" w:lineRule="auto"/>
+              <w:rPr>
+                <w:rFonts w:ascii="Times New Roman" w:eastAsia="Times New Roman" w:hAnsi="Times New Roman" w:cs="Times New Roman"/>
+                <w:sz w:val="24"/>
+                <w:szCs w:val="24"/>
+                <w:lang w:eastAsia="nl-BE"/>
+              </w:rPr>
+            </w:pPr>
+            <w:r>
+              <w:rPr>
+                <w:rFonts w:ascii="Times New Roman" w:eastAsia="Times New Roman" w:hAnsi="Times New Roman" w:cs="Times New Roman"/>
+                <w:sz w:val="24"/>
+                <w:szCs w:val="24"/>
+                <w:lang w:eastAsia="nl-BE"/>
+              </w:rPr>
+              <w:t>4,2</w:t>
+            </w:r>
+          </w:p>
+        </w:tc>
+      </w:tr>
+    </w:tbl>
+    <w:p>
+      <w:pPr>
+        <w:spacing w:after="0" w:line="240" w:lineRule="auto"/>
+        <w:rPr>
+          <w:rFonts w:ascii="Lucida Grande" w:eastAsia="Times New Roman" w:hAnsi="Lucida Grande" w:cs="Times New Roman"/>
+          <w:color w:val="000000"/>
+          <w:sz w:val="18"/>
+          <w:lang w:val="en-US" w:eastAsia="nl-BE"/>
+        </w:rPr>
+      </w:pPr>
+      <w:r>
+        <w:rPr>
+          <w:rFonts w:ascii="Lucida Grande" w:eastAsia="Times New Roman" w:hAnsi="Lucida Grande" w:cs="Times New Roman"/>
+          <w:color w:val="000000"/>
+          <w:sz w:val="18"/>
+          <w:szCs w:val="18"/>
+          <w:lang w:val="en-US" w:eastAsia="nl-BE"/>
+        </w:rPr>
+        <w:br/>
+      </w:r>
+      <w:r>
+        <w:rPr>
+          <w:rFonts w:ascii="Lucida Grande" w:eastAsia="Times New Roman" w:hAnsi="Lucida Grande" w:cs="Times New Roman"/>
+          <w:color w:val="000000"/>
+          <w:sz w:val="18"/>
+          <w:lang w:val="en-US" w:eastAsia="nl-BE"/>
+        </w:rPr>
+        <w:t>...and both their credits are deducted.</w:t>
+      </w:r>
+    </w:p>
+    <w:tbl>
+      <w:tblPr>
+        <w:tblW w:w="0" w:type="auto"/>
+        <w:tblCellSpacing w:w="0" w:type="dxa"/>
+        <w:tblBorders>
+          <w:top w:val="single" w:sz="4" w:space="0" w:color="777777"/>
+          <w:left w:val="single" w:sz="4" w:space="0" w:color="777777"/>
+          <w:bottom w:val="single" w:sz="2" w:space="0" w:color="777777"/>
+          <w:right w:val="single" w:sz="2" w:space="0" w:color="777777"/>
+        </w:tblBorders>
+        <w:shd w:val="clear" w:color="auto" w:fill="F8F8F8"/>
+        <w:tblCellMar>
+          <w:left w:w="0" w:type="dxa"/>
+          <w:right w:w="0" w:type="dxa"/>
+        </w:tblCellMar>
+        <w:tblLook w:val="04A0"/>
+      </w:tblPr>
+      <w:tblGrid>
+        <w:gridCol w:w="745"/>
+        <w:gridCol w:w="1624"/>
+        <w:gridCol w:w="585"/>
+        <w:gridCol w:w="292"/>
+        <w:gridCol w:w="431"/>
+      </w:tblGrid>
+      <w:tr>
+        <w:trPr>
+          <w:tblCellSpacing w:w="0" w:type="dxa"/>
+        </w:trPr>
+        <w:tc>
+          <w:tcPr>
+            <w:tcW w:w="0" w:type="auto"/>
+            <w:gridSpan w:val="5"/>
+            <w:tcBorders>
+              <w:top w:val="single" w:sz="2" w:space="0" w:color="777777"/>
+              <w:left w:val="single" w:sz="2" w:space="0" w:color="777777"/>
+              <w:bottom w:val="single" w:sz="4" w:space="0" w:color="777777"/>
+              <w:right w:val="single" w:sz="4" w:space="0" w:color="777777"/>
+            </w:tcBorders>
+            <w:shd w:val="clear" w:color="auto" w:fill="F8F8F8"/>
+            <w:tcMar>
+              <w:top w:w="58" w:type="dxa"/>
+              <w:left w:w="58" w:type="dxa"/>
+              <w:bottom w:w="58" w:type="dxa"/>
+              <w:right w:w="58" w:type="dxa"/>
+            </w:tcMar>
+            <w:vAlign w:val="center"/>
+            <w:hideMark/>
+          </w:tcPr>
+          <w:p>
+            <w:pPr>
+              <w:spacing w:after="0" w:line="240" w:lineRule="auto"/>
+              <w:rPr>
+                <w:rFonts w:ascii="Times New Roman" w:eastAsia="Times New Roman" w:hAnsi="Times New Roman" w:cs="Times New Roman"/>
+                <w:sz w:val="24"/>
+                <w:szCs w:val="24"/>
+                <w:lang w:eastAsia="nl-BE"/>
+              </w:rPr>
+            </w:pPr>
+            <w:r>
+              <w:rPr>
+                <w:rFonts w:ascii="Times New Roman" w:eastAsia="Times New Roman" w:hAnsi="Times New Roman" w:cs="Times New Roman"/>
+                <w:sz w:val="24"/>
+                <w:szCs w:val="24"/>
+                <w:lang w:eastAsia="nl-BE"/>
+              </w:rPr>
+              <w:t>Manage users credit</w:t>
+            </w:r>
+          </w:p>
+        </w:tc>
+      </w:tr>
+      <w:tr>
+        <w:trPr>
+          <w:tblCellSpacing w:w="0" w:type="dxa"/>
+        </w:trPr>
+        <w:tc>
+          <w:tcPr>
+            <w:tcW w:w="0" w:type="auto"/>
+            <w:tcBorders>
+              <w:top w:val="single" w:sz="2" w:space="0" w:color="777777"/>
+              <w:left w:val="single" w:sz="2" w:space="0" w:color="777777"/>
+              <w:bottom w:val="single" w:sz="4" w:space="0" w:color="777777"/>
+              <w:right w:val="single" w:sz="4" w:space="0" w:color="777777"/>
+            </w:tcBorders>
+            <w:shd w:val="clear" w:color="auto" w:fill="F8F8F8"/>
+            <w:tcMar>
+              <w:top w:w="58" w:type="dxa"/>
+              <w:left w:w="58" w:type="dxa"/>
+              <w:bottom w:w="58" w:type="dxa"/>
+              <w:right w:w="58" w:type="dxa"/>
+            </w:tcMar>
+            <w:vAlign w:val="center"/>
+            <w:hideMark/>
+          </w:tcPr>
+          <w:p>
+            <w:pPr>
+              <w:spacing w:after="0" w:line="240" w:lineRule="auto"/>
+              <w:rPr>
+                <w:rFonts w:ascii="Times New Roman" w:eastAsia="Times New Roman" w:hAnsi="Times New Roman" w:cs="Times New Roman"/>
+                <w:sz w:val="24"/>
+                <w:szCs w:val="24"/>
+                <w:lang w:eastAsia="nl-BE"/>
+              </w:rPr>
+            </w:pPr>
+            <w:r>
+              <w:rPr>
+                <w:rFonts w:ascii="Times New Roman" w:eastAsia="Times New Roman" w:hAnsi="Times New Roman" w:cs="Times New Roman"/>
+                <w:sz w:val="24"/>
+                <w:szCs w:val="24"/>
+                <w:lang w:eastAsia="nl-BE"/>
+              </w:rPr>
+              <w:t>Check</w:t>
+            </w:r>
+          </w:p>
+        </w:tc>
+        <w:tc>
+          <w:tcPr>
+            <w:tcW w:w="0" w:type="auto"/>
+            <w:tcBorders>
+              <w:top w:val="single" w:sz="2" w:space="0" w:color="777777"/>
+              <w:left w:val="single" w:sz="2" w:space="0" w:color="777777"/>
+              <w:bottom w:val="single" w:sz="4" w:space="0" w:color="777777"/>
+              <w:right w:val="single" w:sz="4" w:space="0" w:color="777777"/>
+            </w:tcBorders>
+            <w:shd w:val="clear" w:color="auto" w:fill="F8F8F8"/>
+            <w:tcMar>
+              <w:top w:w="58" w:type="dxa"/>
+              <w:left w:w="58" w:type="dxa"/>
+              <w:bottom w:w="58" w:type="dxa"/>
+              <w:right w:w="58" w:type="dxa"/>
+            </w:tcMar>
+            <w:vAlign w:val="center"/>
+            <w:hideMark/>
+          </w:tcPr>
+          <w:p>
+            <w:pPr>
+              <w:spacing w:after="0" w:line="240" w:lineRule="auto"/>
+              <w:rPr>
+                <w:rFonts w:ascii="Times New Roman" w:eastAsia="Times New Roman" w:hAnsi="Times New Roman" w:cs="Times New Roman"/>
+                <w:sz w:val="24"/>
+                <w:szCs w:val="24"/>
+                <w:lang w:eastAsia="nl-BE"/>
+              </w:rPr>
+            </w:pPr>
+            <w:r>
+              <w:rPr>
+                <w:rFonts w:ascii="Times New Roman" w:eastAsia="Times New Roman" w:hAnsi="Times New Roman" w:cs="Times New Roman"/>
+                <w:sz w:val="24"/>
+                <w:szCs w:val="24"/>
+                <w:lang w:eastAsia="nl-BE"/>
+              </w:rPr>
+              <w:t>Credits for user</w:t>
+            </w:r>
+          </w:p>
+        </w:tc>
+        <w:tc>
+          <w:tcPr>
+            <w:tcW w:w="0" w:type="auto"/>
+            <w:tcBorders>
+              <w:top w:val="single" w:sz="2" w:space="0" w:color="777777"/>
+              <w:left w:val="single" w:sz="2" w:space="0" w:color="777777"/>
+              <w:bottom w:val="single" w:sz="4" w:space="0" w:color="777777"/>
+              <w:right w:val="single" w:sz="4" w:space="0" w:color="777777"/>
+            </w:tcBorders>
+            <w:shd w:val="clear" w:color="auto" w:fill="F8F8F8"/>
+            <w:tcMar>
+              <w:top w:w="58" w:type="dxa"/>
+              <w:left w:w="58" w:type="dxa"/>
+              <w:bottom w:w="58" w:type="dxa"/>
+              <w:right w:w="58" w:type="dxa"/>
+            </w:tcMar>
+            <w:vAlign w:val="center"/>
+            <w:hideMark/>
+          </w:tcPr>
+          <w:p>
+            <w:pPr>
+              <w:spacing w:after="0" w:line="240" w:lineRule="auto"/>
+              <w:rPr>
+                <w:rFonts w:ascii="Times New Roman" w:eastAsia="Times New Roman" w:hAnsi="Times New Roman" w:cs="Times New Roman"/>
+                <w:sz w:val="24"/>
+                <w:szCs w:val="24"/>
+                <w:lang w:eastAsia="nl-BE"/>
+              </w:rPr>
+            </w:pPr>
+            <w:r>
+              <w:rPr>
+                <w:rFonts w:ascii="Times New Roman" w:eastAsia="Times New Roman" w:hAnsi="Times New Roman" w:cs="Times New Roman"/>
+                <w:sz w:val="24"/>
+                <w:szCs w:val="24"/>
+                <w:lang w:eastAsia="nl-BE"/>
+              </w:rPr>
+              <w:t>Joe</w:t>
+            </w:r>
+          </w:p>
+        </w:tc>
+        <w:tc>
+          <w:tcPr>
+            <w:tcW w:w="0" w:type="auto"/>
+            <w:tcBorders>
+              <w:top w:val="single" w:sz="2" w:space="0" w:color="777777"/>
+              <w:left w:val="single" w:sz="2" w:space="0" w:color="777777"/>
+              <w:bottom w:val="single" w:sz="4" w:space="0" w:color="777777"/>
+              <w:right w:val="single" w:sz="4" w:space="0" w:color="777777"/>
+            </w:tcBorders>
+            <w:shd w:val="clear" w:color="auto" w:fill="F8F8F8"/>
+            <w:tcMar>
+              <w:top w:w="58" w:type="dxa"/>
+              <w:left w:w="58" w:type="dxa"/>
+              <w:bottom w:w="58" w:type="dxa"/>
+              <w:right w:w="58" w:type="dxa"/>
+            </w:tcMar>
+            <w:vAlign w:val="center"/>
+            <w:hideMark/>
+          </w:tcPr>
+          <w:p>
+            <w:pPr>
+              <w:spacing w:after="0" w:line="240" w:lineRule="auto"/>
+              <w:rPr>
+                <w:rFonts w:ascii="Times New Roman" w:eastAsia="Times New Roman" w:hAnsi="Times New Roman" w:cs="Times New Roman"/>
+                <w:sz w:val="24"/>
+                <w:szCs w:val="24"/>
+                <w:lang w:eastAsia="nl-BE"/>
+              </w:rPr>
+            </w:pPr>
+            <w:r>
+              <w:rPr>
+                <w:rFonts w:ascii="Times New Roman" w:eastAsia="Times New Roman" w:hAnsi="Times New Roman" w:cs="Times New Roman"/>
+                <w:sz w:val="24"/>
+                <w:szCs w:val="24"/>
+                <w:lang w:eastAsia="nl-BE"/>
+              </w:rPr>
+              <w:t>is</w:t>
+            </w:r>
+          </w:p>
+        </w:tc>
+        <w:tc>
+          <w:tcPr>
+            <w:tcW w:w="0" w:type="auto"/>
+            <w:tcBorders>
+              <w:top w:val="single" w:sz="2" w:space="0" w:color="777777"/>
+              <w:left w:val="single" w:sz="2" w:space="0" w:color="777777"/>
+              <w:bottom w:val="single" w:sz="4" w:space="0" w:color="777777"/>
+              <w:right w:val="single" w:sz="4" w:space="0" w:color="777777"/>
+            </w:tcBorders>
+            <w:shd w:val="clear" w:color="auto" w:fill="AAFFAA"/>
+            <w:tcMar>
+              <w:top w:w="58" w:type="dxa"/>
+              <w:left w:w="58" w:type="dxa"/>
+              <w:bottom w:w="58" w:type="dxa"/>
+              <w:right w:w="58" w:type="dxa"/>
+            </w:tcMar>
+            <w:vAlign w:val="center"/>
+            <w:hideMark/>
+          </w:tcPr>
+          <w:p>
+            <w:pPr>
+              <w:spacing w:after="0" w:line="240" w:lineRule="auto"/>
+              <w:rPr>
+                <w:rFonts w:ascii="Times New Roman" w:eastAsia="Times New Roman" w:hAnsi="Times New Roman" w:cs="Times New Roman"/>
+                <w:sz w:val="24"/>
+                <w:szCs w:val="24"/>
+                <w:lang w:eastAsia="nl-BE"/>
+              </w:rPr>
+            </w:pPr>
+            <w:r>
+              <w:rPr>
+                <w:rFonts w:ascii="Times New Roman" w:eastAsia="Times New Roman" w:hAnsi="Times New Roman" w:cs="Times New Roman"/>
+                <w:sz w:val="24"/>
+                <w:szCs w:val="24"/>
+                <w:lang w:eastAsia="nl-BE"/>
+              </w:rPr>
+              <w:t>0,5</w:t>
+            </w:r>
+          </w:p>
+        </w:tc>
+      </w:tr>
+      <w:tr>
+        <w:trPr>
+          <w:tblCellSpacing w:w="0" w:type="dxa"/>
+        </w:trPr>
+        <w:tc>
+          <w:tcPr>
+            <w:tcW w:w="0" w:type="auto"/>
+            <w:tcBorders>
+              <w:top w:val="single" w:sz="2" w:space="0" w:color="777777"/>
+              <w:left w:val="single" w:sz="2" w:space="0" w:color="777777"/>
+              <w:bottom w:val="single" w:sz="4" w:space="0" w:color="777777"/>
+              <w:right w:val="single" w:sz="4" w:space="0" w:color="777777"/>
+            </w:tcBorders>
+            <w:shd w:val="clear" w:color="auto" w:fill="F8F8F8"/>
+            <w:tcMar>
+              <w:top w:w="58" w:type="dxa"/>
+              <w:left w:w="58" w:type="dxa"/>
+              <w:bottom w:w="58" w:type="dxa"/>
+              <w:right w:w="58" w:type="dxa"/>
+            </w:tcMar>
+            <w:vAlign w:val="center"/>
+            <w:hideMark/>
+          </w:tcPr>
+          <w:p>
+            <w:pPr>
+              <w:spacing w:after="0" w:line="240" w:lineRule="auto"/>
+              <w:rPr>
+                <w:rFonts w:ascii="Times New Roman" w:eastAsia="Times New Roman" w:hAnsi="Times New Roman" w:cs="Times New Roman"/>
+                <w:sz w:val="24"/>
+                <w:szCs w:val="24"/>
+                <w:lang w:eastAsia="nl-BE"/>
+              </w:rPr>
+            </w:pPr>
+            <w:r>
+              <w:rPr>
+                <w:rFonts w:ascii="Times New Roman" w:eastAsia="Times New Roman" w:hAnsi="Times New Roman" w:cs="Times New Roman"/>
+                <w:sz w:val="24"/>
+                <w:szCs w:val="24"/>
+                <w:lang w:eastAsia="nl-BE"/>
+              </w:rPr>
+              <w:t>Check</w:t>
+            </w:r>
+          </w:p>
+        </w:tc>
+        <w:tc>
+          <w:tcPr>
+            <w:tcW w:w="0" w:type="auto"/>
+            <w:tcBorders>
+              <w:top w:val="single" w:sz="2" w:space="0" w:color="777777"/>
+              <w:left w:val="single" w:sz="2" w:space="0" w:color="777777"/>
+              <w:bottom w:val="single" w:sz="4" w:space="0" w:color="777777"/>
+              <w:right w:val="single" w:sz="4" w:space="0" w:color="777777"/>
+            </w:tcBorders>
+            <w:shd w:val="clear" w:color="auto" w:fill="F8F8F8"/>
+            <w:tcMar>
+              <w:top w:w="58" w:type="dxa"/>
+              <w:left w:w="58" w:type="dxa"/>
+              <w:bottom w:w="58" w:type="dxa"/>
+              <w:right w:w="58" w:type="dxa"/>
+            </w:tcMar>
+            <w:vAlign w:val="center"/>
+            <w:hideMark/>
+          </w:tcPr>
+          <w:p>
+            <w:pPr>
+              <w:spacing w:after="0" w:line="240" w:lineRule="auto"/>
+              <w:rPr>
+                <w:rFonts w:ascii="Times New Roman" w:eastAsia="Times New Roman" w:hAnsi="Times New Roman" w:cs="Times New Roman"/>
+                <w:sz w:val="24"/>
+                <w:szCs w:val="24"/>
+                <w:lang w:eastAsia="nl-BE"/>
+              </w:rPr>
+            </w:pPr>
+            <w:r>
+              <w:rPr>
+                <w:rFonts w:ascii="Times New Roman" w:eastAsia="Times New Roman" w:hAnsi="Times New Roman" w:cs="Times New Roman"/>
+                <w:sz w:val="24"/>
+                <w:szCs w:val="24"/>
+                <w:lang w:eastAsia="nl-BE"/>
+              </w:rPr>
+              <w:t>Credits for user</w:t>
+            </w:r>
+          </w:p>
+        </w:tc>
+        <w:tc>
+          <w:tcPr>
+            <w:tcW w:w="0" w:type="auto"/>
+            <w:tcBorders>
+              <w:top w:val="single" w:sz="2" w:space="0" w:color="777777"/>
+              <w:left w:val="single" w:sz="2" w:space="0" w:color="777777"/>
+              <w:bottom w:val="single" w:sz="4" w:space="0" w:color="777777"/>
+              <w:right w:val="single" w:sz="4" w:space="0" w:color="777777"/>
+            </w:tcBorders>
+            <w:shd w:val="clear" w:color="auto" w:fill="F8F8F8"/>
+            <w:tcMar>
+              <w:top w:w="58" w:type="dxa"/>
+              <w:left w:w="58" w:type="dxa"/>
+              <w:bottom w:w="58" w:type="dxa"/>
+              <w:right w:w="58" w:type="dxa"/>
+            </w:tcMar>
+            <w:vAlign w:val="center"/>
+            <w:hideMark/>
+          </w:tcPr>
+          <w:p>
+            <w:pPr>
+              <w:spacing w:after="0" w:line="240" w:lineRule="auto"/>
+              <w:rPr>
+                <w:rFonts w:ascii="Times New Roman" w:eastAsia="Times New Roman" w:hAnsi="Times New Roman" w:cs="Times New Roman"/>
+                <w:sz w:val="24"/>
+                <w:szCs w:val="24"/>
+                <w:lang w:eastAsia="nl-BE"/>
+              </w:rPr>
+            </w:pPr>
+            <w:r>
+              <w:rPr>
+                <w:rFonts w:ascii="Times New Roman" w:eastAsia="Times New Roman" w:hAnsi="Times New Roman" w:cs="Times New Roman"/>
+                <w:sz w:val="24"/>
+                <w:szCs w:val="24"/>
+                <w:lang w:eastAsia="nl-BE"/>
+              </w:rPr>
+              <w:t>John</w:t>
+            </w:r>
+          </w:p>
+        </w:tc>
+        <w:tc>
+          <w:tcPr>
+            <w:tcW w:w="0" w:type="auto"/>
+            <w:tcBorders>
+              <w:top w:val="single" w:sz="2" w:space="0" w:color="777777"/>
+              <w:left w:val="single" w:sz="2" w:space="0" w:color="777777"/>
+              <w:bottom w:val="single" w:sz="4" w:space="0" w:color="777777"/>
+              <w:right w:val="single" w:sz="4" w:space="0" w:color="777777"/>
+            </w:tcBorders>
+            <w:shd w:val="clear" w:color="auto" w:fill="F8F8F8"/>
+            <w:tcMar>
+              <w:top w:w="58" w:type="dxa"/>
+              <w:left w:w="58" w:type="dxa"/>
+              <w:bottom w:w="58" w:type="dxa"/>
+              <w:right w:w="58" w:type="dxa"/>
+            </w:tcMar>
+            <w:vAlign w:val="center"/>
+            <w:hideMark/>
+          </w:tcPr>
+          <w:p>
+            <w:pPr>
+              <w:spacing w:after="0" w:line="240" w:lineRule="auto"/>
+              <w:rPr>
+                <w:rFonts w:ascii="Times New Roman" w:eastAsia="Times New Roman" w:hAnsi="Times New Roman" w:cs="Times New Roman"/>
+                <w:sz w:val="24"/>
+                <w:szCs w:val="24"/>
+                <w:lang w:eastAsia="nl-BE"/>
+              </w:rPr>
+            </w:pPr>
+            <w:r>
+              <w:rPr>
+                <w:rFonts w:ascii="Times New Roman" w:eastAsia="Times New Roman" w:hAnsi="Times New Roman" w:cs="Times New Roman"/>
+                <w:sz w:val="24"/>
+                <w:szCs w:val="24"/>
+                <w:lang w:eastAsia="nl-BE"/>
+              </w:rPr>
+              <w:t>is</w:t>
+            </w:r>
+          </w:p>
+        </w:tc>
+        <w:tc>
+          <w:tcPr>
+            <w:tcW w:w="0" w:type="auto"/>
+            <w:tcBorders>
+              <w:top w:val="single" w:sz="2" w:space="0" w:color="777777"/>
+              <w:left w:val="single" w:sz="2" w:space="0" w:color="777777"/>
+              <w:bottom w:val="single" w:sz="4" w:space="0" w:color="777777"/>
+              <w:right w:val="single" w:sz="4" w:space="0" w:color="777777"/>
+            </w:tcBorders>
+            <w:shd w:val="clear" w:color="auto" w:fill="AAFFAA"/>
+            <w:tcMar>
+              <w:top w:w="58" w:type="dxa"/>
+              <w:left w:w="58" w:type="dxa"/>
+              <w:bottom w:w="58" w:type="dxa"/>
+              <w:right w:w="58" w:type="dxa"/>
+            </w:tcMar>
+            <w:vAlign w:val="center"/>
+            <w:hideMark/>
+          </w:tcPr>
+          <w:p>
+            <w:pPr>
+              <w:spacing w:after="0" w:line="240" w:lineRule="auto"/>
+              <w:rPr>
+                <w:rFonts w:ascii="Times New Roman" w:eastAsia="Times New Roman" w:hAnsi="Times New Roman" w:cs="Times New Roman"/>
+                <w:sz w:val="24"/>
+                <w:szCs w:val="24"/>
+                <w:lang w:eastAsia="nl-BE"/>
+              </w:rPr>
+            </w:pPr>
+            <w:r>
+              <w:rPr>
+                <w:rFonts w:ascii="Times New Roman" w:eastAsia="Times New Roman" w:hAnsi="Times New Roman" w:cs="Times New Roman"/>
+                <w:sz w:val="24"/>
+                <w:szCs w:val="24"/>
+                <w:lang w:eastAsia="nl-BE"/>
+              </w:rPr>
+              <w:t>4,7</w:t>
+            </w:r>
+          </w:p>
+        </w:tc>
+      </w:tr>
+    </w:tbl>
+    <w:p>
+      <w:pPr>
+        <w:pStyle w:val="ListParagraph"/>
+        <w:spacing w:after="240" w:line="240" w:lineRule="auto"/>
+        <w:rPr>
+          <w:rFonts w:ascii="Verdana" w:hAnsi="Verdana"/>
+          <w:sz w:val="24"/>
+          <w:szCs w:val="24"/>
+          <w:lang w:val="en-US" w:eastAsia="nl-BE"/>
+        </w:rPr>
+      </w:pPr>
     </w:p>
     <w:sectPr>
       <w:pgSz w:w="11906" w:h="16838"/>
@@ -66,6 +4976,243 @@
     </w:sectPr>
   </w:body>
 </w:document>
+</file>
+
+<file path=word/numbering.xml><?xml version="1.0" encoding="utf-8"?>
+<w:numbering xmlns:ve="http://schemas.openxmlformats.org/markup-compatibility/2006" xmlns:o="urn:schemas-microsoft-com:office:office" xmlns:r="http://schemas.openxmlformats.org/officeDocument/2006/relationships" xmlns:m="http://schemas.openxmlformats.org/officeDocument/2006/math" xmlns:v="urn:schemas-microsoft-com:vml" xmlns:wp="http://schemas.openxmlformats.org/drawingml/2006/wordprocessingDrawing" xmlns:w10="urn:schemas-microsoft-com:office:word" xmlns:w="http://schemas.openxmlformats.org/wordprocessingml/2006/main" xmlns:wne="http://schemas.microsoft.com/office/word/2006/wordml">
+  <w:abstractNum w:abstractNumId="0">
+    <w:nsid w:val="1D562684"/>
+    <w:multiLevelType w:val="hybridMultilevel"/>
+    <w:tmpl w:val="BA42F88E"/>
+    <w:lvl w:ilvl="0" w:tplc="08130001">
+      <w:start w:val="1"/>
+      <w:numFmt w:val="bullet"/>
+      <w:lvlText w:val=""/>
+      <w:lvlJc w:val="left"/>
+      <w:pPr>
+        <w:ind w:left="720" w:hanging="360"/>
+      </w:pPr>
+      <w:rPr>
+        <w:rFonts w:ascii="Symbol" w:hAnsi="Symbol" w:hint="default"/>
+      </w:rPr>
+    </w:lvl>
+    <w:lvl w:ilvl="1" w:tplc="08130003" w:tentative="1">
+      <w:start w:val="1"/>
+      <w:numFmt w:val="bullet"/>
+      <w:lvlText w:val="o"/>
+      <w:lvlJc w:val="left"/>
+      <w:pPr>
+        <w:ind w:left="1440" w:hanging="360"/>
+      </w:pPr>
+      <w:rPr>
+        <w:rFonts w:ascii="Courier New" w:hAnsi="Courier New" w:cs="Courier New" w:hint="default"/>
+      </w:rPr>
+    </w:lvl>
+    <w:lvl w:ilvl="2" w:tplc="08130005" w:tentative="1">
+      <w:start w:val="1"/>
+      <w:numFmt w:val="bullet"/>
+      <w:lvlText w:val=""/>
+      <w:lvlJc w:val="left"/>
+      <w:pPr>
+        <w:ind w:left="2160" w:hanging="360"/>
+      </w:pPr>
+      <w:rPr>
+        <w:rFonts w:ascii="Wingdings" w:hAnsi="Wingdings" w:hint="default"/>
+      </w:rPr>
+    </w:lvl>
+    <w:lvl w:ilvl="3" w:tplc="08130001" w:tentative="1">
+      <w:start w:val="1"/>
+      <w:numFmt w:val="bullet"/>
+      <w:lvlText w:val=""/>
+      <w:lvlJc w:val="left"/>
+      <w:pPr>
+        <w:ind w:left="2880" w:hanging="360"/>
+      </w:pPr>
+      <w:rPr>
+        <w:rFonts w:ascii="Symbol" w:hAnsi="Symbol" w:hint="default"/>
+      </w:rPr>
+    </w:lvl>
+    <w:lvl w:ilvl="4" w:tplc="08130003" w:tentative="1">
+      <w:start w:val="1"/>
+      <w:numFmt w:val="bullet"/>
+      <w:lvlText w:val="o"/>
+      <w:lvlJc w:val="left"/>
+      <w:pPr>
+        <w:ind w:left="3600" w:hanging="360"/>
+      </w:pPr>
+      <w:rPr>
+        <w:rFonts w:ascii="Courier New" w:hAnsi="Courier New" w:cs="Courier New" w:hint="default"/>
+      </w:rPr>
+    </w:lvl>
+    <w:lvl w:ilvl="5" w:tplc="08130005" w:tentative="1">
+      <w:start w:val="1"/>
+      <w:numFmt w:val="bullet"/>
+      <w:lvlText w:val=""/>
+      <w:lvlJc w:val="left"/>
+      <w:pPr>
+        <w:ind w:left="4320" w:hanging="360"/>
+      </w:pPr>
+      <w:rPr>
+        <w:rFonts w:ascii="Wingdings" w:hAnsi="Wingdings" w:hint="default"/>
+      </w:rPr>
+    </w:lvl>
+    <w:lvl w:ilvl="6" w:tplc="08130001" w:tentative="1">
+      <w:start w:val="1"/>
+      <w:numFmt w:val="bullet"/>
+      <w:lvlText w:val=""/>
+      <w:lvlJc w:val="left"/>
+      <w:pPr>
+        <w:ind w:left="5040" w:hanging="360"/>
+      </w:pPr>
+      <w:rPr>
+        <w:rFonts w:ascii="Symbol" w:hAnsi="Symbol" w:hint="default"/>
+      </w:rPr>
+    </w:lvl>
+    <w:lvl w:ilvl="7" w:tplc="08130003" w:tentative="1">
+      <w:start w:val="1"/>
+      <w:numFmt w:val="bullet"/>
+      <w:lvlText w:val="o"/>
+      <w:lvlJc w:val="left"/>
+      <w:pPr>
+        <w:ind w:left="5760" w:hanging="360"/>
+      </w:pPr>
+      <w:rPr>
+        <w:rFonts w:ascii="Courier New" w:hAnsi="Courier New" w:cs="Courier New" w:hint="default"/>
+      </w:rPr>
+    </w:lvl>
+    <w:lvl w:ilvl="8" w:tplc="08130005" w:tentative="1">
+      <w:start w:val="1"/>
+      <w:numFmt w:val="bullet"/>
+      <w:lvlText w:val=""/>
+      <w:lvlJc w:val="left"/>
+      <w:pPr>
+        <w:ind w:left="6480" w:hanging="360"/>
+      </w:pPr>
+      <w:rPr>
+        <w:rFonts w:ascii="Wingdings" w:hAnsi="Wingdings" w:hint="default"/>
+      </w:rPr>
+    </w:lvl>
+  </w:abstractNum>
+  <w:abstractNum w:abstractNumId="1">
+    <w:nsid w:val="727418E8"/>
+    <w:multiLevelType w:val="hybridMultilevel"/>
+    <w:tmpl w:val="709201AA"/>
+    <w:lvl w:ilvl="0" w:tplc="08130001">
+      <w:start w:val="1"/>
+      <w:numFmt w:val="bullet"/>
+      <w:lvlText w:val=""/>
+      <w:lvlJc w:val="left"/>
+      <w:pPr>
+        <w:ind w:left="720" w:hanging="360"/>
+      </w:pPr>
+      <w:rPr>
+        <w:rFonts w:ascii="Symbol" w:hAnsi="Symbol" w:hint="default"/>
+      </w:rPr>
+    </w:lvl>
+    <w:lvl w:ilvl="1" w:tplc="08130003" w:tentative="1">
+      <w:start w:val="1"/>
+      <w:numFmt w:val="bullet"/>
+      <w:lvlText w:val="o"/>
+      <w:lvlJc w:val="left"/>
+      <w:pPr>
+        <w:ind w:left="1440" w:hanging="360"/>
+      </w:pPr>
+      <w:rPr>
+        <w:rFonts w:ascii="Courier New" w:hAnsi="Courier New" w:cs="Courier New" w:hint="default"/>
+      </w:rPr>
+    </w:lvl>
+    <w:lvl w:ilvl="2" w:tplc="08130005" w:tentative="1">
+      <w:start w:val="1"/>
+      <w:numFmt w:val="bullet"/>
+      <w:lvlText w:val=""/>
+      <w:lvlJc w:val="left"/>
+      <w:pPr>
+        <w:ind w:left="2160" w:hanging="360"/>
+      </w:pPr>
+      <w:rPr>
+        <w:rFonts w:ascii="Wingdings" w:hAnsi="Wingdings" w:hint="default"/>
+      </w:rPr>
+    </w:lvl>
+    <w:lvl w:ilvl="3" w:tplc="08130001" w:tentative="1">
+      <w:start w:val="1"/>
+      <w:numFmt w:val="bullet"/>
+      <w:lvlText w:val=""/>
+      <w:lvlJc w:val="left"/>
+      <w:pPr>
+        <w:ind w:left="2880" w:hanging="360"/>
+      </w:pPr>
+      <w:rPr>
+        <w:rFonts w:ascii="Symbol" w:hAnsi="Symbol" w:hint="default"/>
+      </w:rPr>
+    </w:lvl>
+    <w:lvl w:ilvl="4" w:tplc="08130003" w:tentative="1">
+      <w:start w:val="1"/>
+      <w:numFmt w:val="bullet"/>
+      <w:lvlText w:val="o"/>
+      <w:lvlJc w:val="left"/>
+      <w:pPr>
+        <w:ind w:left="3600" w:hanging="360"/>
+      </w:pPr>
+      <w:rPr>
+        <w:rFonts w:ascii="Courier New" w:hAnsi="Courier New" w:cs="Courier New" w:hint="default"/>
+      </w:rPr>
+    </w:lvl>
+    <w:lvl w:ilvl="5" w:tplc="08130005" w:tentative="1">
+      <w:start w:val="1"/>
+      <w:numFmt w:val="bullet"/>
+      <w:lvlText w:val=""/>
+      <w:lvlJc w:val="left"/>
+      <w:pPr>
+        <w:ind w:left="4320" w:hanging="360"/>
+      </w:pPr>
+      <w:rPr>
+        <w:rFonts w:ascii="Wingdings" w:hAnsi="Wingdings" w:hint="default"/>
+      </w:rPr>
+    </w:lvl>
+    <w:lvl w:ilvl="6" w:tplc="08130001" w:tentative="1">
+      <w:start w:val="1"/>
+      <w:numFmt w:val="bullet"/>
+      <w:lvlText w:val=""/>
+      <w:lvlJc w:val="left"/>
+      <w:pPr>
+        <w:ind w:left="5040" w:hanging="360"/>
+      </w:pPr>
+      <w:rPr>
+        <w:rFonts w:ascii="Symbol" w:hAnsi="Symbol" w:hint="default"/>
+      </w:rPr>
+    </w:lvl>
+    <w:lvl w:ilvl="7" w:tplc="08130003" w:tentative="1">
+      <w:start w:val="1"/>
+      <w:numFmt w:val="bullet"/>
+      <w:lvlText w:val="o"/>
+      <w:lvlJc w:val="left"/>
+      <w:pPr>
+        <w:ind w:left="5760" w:hanging="360"/>
+      </w:pPr>
+      <w:rPr>
+        <w:rFonts w:ascii="Courier New" w:hAnsi="Courier New" w:cs="Courier New" w:hint="default"/>
+      </w:rPr>
+    </w:lvl>
+    <w:lvl w:ilvl="8" w:tplc="08130005" w:tentative="1">
+      <w:start w:val="1"/>
+      <w:numFmt w:val="bullet"/>
+      <w:lvlText w:val=""/>
+      <w:lvlJc w:val="left"/>
+      <w:pPr>
+        <w:ind w:left="6480" w:hanging="360"/>
+      </w:pPr>
+      <w:rPr>
+        <w:rFonts w:ascii="Wingdings" w:hAnsi="Wingdings" w:hint="default"/>
+      </w:rPr>
+    </w:lvl>
+  </w:abstractNum>
+  <w:num w:numId="1">
+    <w:abstractNumId w:val="0"/>
+  </w:num>
+  <w:num w:numId="2">
+    <w:abstractNumId w:val="1"/>
+  </w:num>
+</w:numbering>
 </file>
 
 <file path=word/styles.xml><?xml version="1.0" encoding="utf-8"?>
@@ -229,6 +5376,47 @@
     <w:qFormat/>
     <w:rsid w:val="00A35D81"/>
   </w:style>
+  <w:style w:type="paragraph" w:styleId="Heading1">
+    <w:name w:val="heading 1"/>
+    <w:basedOn w:val="Normal"/>
+    <w:link w:val="Heading1Char"/>
+    <w:uiPriority w:val="9"/>
+    <w:qFormat/>
+    <w:rsid w:val="00E356BD"/>
+    <w:pPr>
+      <w:spacing w:before="100" w:beforeAutospacing="1" w:after="100" w:afterAutospacing="1" w:line="240" w:lineRule="auto"/>
+      <w:outlineLvl w:val="0"/>
+    </w:pPr>
+    <w:rPr>
+      <w:rFonts w:ascii="Times New Roman" w:eastAsia="Times New Roman" w:hAnsi="Times New Roman" w:cs="Times New Roman"/>
+      <w:b/>
+      <w:bCs/>
+      <w:kern w:val="36"/>
+      <w:sz w:val="48"/>
+      <w:szCs w:val="48"/>
+      <w:lang w:eastAsia="nl-BE"/>
+    </w:rPr>
+  </w:style>
+  <w:style w:type="paragraph" w:styleId="Heading3">
+    <w:name w:val="heading 3"/>
+    <w:basedOn w:val="Normal"/>
+    <w:link w:val="Heading3Char"/>
+    <w:uiPriority w:val="9"/>
+    <w:qFormat/>
+    <w:rsid w:val="00E356BD"/>
+    <w:pPr>
+      <w:spacing w:before="100" w:beforeAutospacing="1" w:after="100" w:afterAutospacing="1" w:line="240" w:lineRule="auto"/>
+      <w:outlineLvl w:val="2"/>
+    </w:pPr>
+    <w:rPr>
+      <w:rFonts w:ascii="Times New Roman" w:eastAsia="Times New Roman" w:hAnsi="Times New Roman" w:cs="Times New Roman"/>
+      <w:b/>
+      <w:bCs/>
+      <w:sz w:val="27"/>
+      <w:szCs w:val="27"/>
+      <w:lang w:eastAsia="nl-BE"/>
+    </w:rPr>
+  </w:style>
   <w:style w:type="character" w:default="1" w:styleId="DefaultParagraphFont">
     <w:name w:val="Default Paragraph Font"/>
     <w:uiPriority w:val="1"/>
@@ -286,6 +5474,53 @@
       <w:sz w:val="16"/>
       <w:szCs w:val="16"/>
     </w:rPr>
+  </w:style>
+  <w:style w:type="character" w:customStyle="1" w:styleId="Heading1Char">
+    <w:name w:val="Heading 1 Char"/>
+    <w:basedOn w:val="DefaultParagraphFont"/>
+    <w:link w:val="Heading1"/>
+    <w:uiPriority w:val="9"/>
+    <w:rsid w:val="00E356BD"/>
+    <w:rPr>
+      <w:rFonts w:ascii="Times New Roman" w:eastAsia="Times New Roman" w:hAnsi="Times New Roman" w:cs="Times New Roman"/>
+      <w:b/>
+      <w:bCs/>
+      <w:kern w:val="36"/>
+      <w:sz w:val="48"/>
+      <w:szCs w:val="48"/>
+      <w:lang w:eastAsia="nl-BE"/>
+    </w:rPr>
+  </w:style>
+  <w:style w:type="character" w:customStyle="1" w:styleId="Heading3Char">
+    <w:name w:val="Heading 3 Char"/>
+    <w:basedOn w:val="DefaultParagraphFont"/>
+    <w:link w:val="Heading3"/>
+    <w:uiPriority w:val="9"/>
+    <w:rsid w:val="00E356BD"/>
+    <w:rPr>
+      <w:rFonts w:ascii="Times New Roman" w:eastAsia="Times New Roman" w:hAnsi="Times New Roman" w:cs="Times New Roman"/>
+      <w:b/>
+      <w:bCs/>
+      <w:sz w:val="27"/>
+      <w:szCs w:val="27"/>
+      <w:lang w:eastAsia="nl-BE"/>
+    </w:rPr>
+  </w:style>
+  <w:style w:type="character" w:customStyle="1" w:styleId="apple-style-span">
+    <w:name w:val="apple-style-span"/>
+    <w:basedOn w:val="DefaultParagraphFont"/>
+    <w:rsid w:val="00E356BD"/>
+  </w:style>
+  <w:style w:type="paragraph" w:styleId="ListParagraph">
+    <w:name w:val="List Paragraph"/>
+    <w:basedOn w:val="Normal"/>
+    <w:uiPriority w:val="34"/>
+    <w:qFormat/>
+    <w:rsid w:val="00C50BB7"/>
+    <w:pPr>
+      <w:ind w:left="720"/>
+      <w:contextualSpacing/>
+    </w:pPr>
   </w:style>
 </w:styles>
 </file>
